--- a/Syscompiler/Manuales/GRAMATICA_P2_SYSCOMPILER.docx
+++ b/Syscompiler/Manuales/GRAMATICA_P2_SYSCOMPILER.docx
@@ -715,14 +715,8 @@
     <w:p>
       <w:pPr>
         <w:pStyle w:val="Ttulo1"/>
-        <w:rPr>
-          <w:lang w:val="en-US"/>
-        </w:rPr>
-      </w:pPr>
-      <w:r>
-        <w:rPr>
-          <w:lang w:val="en-US"/>
-        </w:rPr>
+      </w:pPr>
+      <w:r>
         <w:lastRenderedPageBreak/>
         <w:t>GRAMATICA PARA PROYECTO 2 (SYSCOMPILER)</w:t>
       </w:r>
@@ -734,7 +728,6 @@
           <w:rFonts w:cstheme="minorHAnsi"/>
           <w:sz w:val="24"/>
           <w:szCs w:val="24"/>
-          <w:lang w:val="en-US"/>
         </w:rPr>
       </w:pPr>
     </w:p>
@@ -899,39 +892,37 @@
           <w:rFonts w:cstheme="minorHAnsi"/>
           <w:sz w:val="24"/>
           <w:szCs w:val="24"/>
-          <w:lang w:val="en-US"/>
-        </w:rPr>
-      </w:pPr>
-      <w:r>
-        <w:rPr>
-          <w:rFonts w:cstheme="minorHAnsi"/>
-          <w:sz w:val="24"/>
-          <w:szCs w:val="24"/>
-        </w:rPr>
-        <w:tab/>
-      </w:r>
-      <w:r>
-        <w:rPr>
-          <w:rFonts w:cstheme="minorHAnsi"/>
-          <w:sz w:val="24"/>
-          <w:szCs w:val="24"/>
-        </w:rPr>
-        <w:tab/>
-      </w:r>
-      <w:r>
-        <w:rPr>
-          <w:rFonts w:cstheme="minorHAnsi"/>
-          <w:sz w:val="24"/>
-          <w:szCs w:val="24"/>
-        </w:rPr>
-        <w:tab/>
-      </w:r>
-      <w:r>
-        <w:rPr>
-          <w:rFonts w:cstheme="minorHAnsi"/>
-          <w:sz w:val="24"/>
-          <w:szCs w:val="24"/>
-          <w:lang w:val="en-US"/>
+        </w:rPr>
+      </w:pPr>
+      <w:r>
+        <w:rPr>
+          <w:rFonts w:cstheme="minorHAnsi"/>
+          <w:sz w:val="24"/>
+          <w:szCs w:val="24"/>
+        </w:rPr>
+        <w:tab/>
+      </w:r>
+      <w:r>
+        <w:rPr>
+          <w:rFonts w:cstheme="minorHAnsi"/>
+          <w:sz w:val="24"/>
+          <w:szCs w:val="24"/>
+        </w:rPr>
+        <w:tab/>
+      </w:r>
+      <w:r>
+        <w:rPr>
+          <w:rFonts w:cstheme="minorHAnsi"/>
+          <w:sz w:val="24"/>
+          <w:szCs w:val="24"/>
+        </w:rPr>
+        <w:tab/>
+      </w:r>
+      <w:r>
+        <w:rPr>
+          <w:rFonts w:cstheme="minorHAnsi"/>
+          <w:sz w:val="24"/>
+          <w:szCs w:val="24"/>
         </w:rPr>
         <w:t>| INSTRUCTION</w:t>
       </w:r>
@@ -943,7 +934,6 @@
           <w:rFonts w:cstheme="minorHAnsi"/>
           <w:sz w:val="24"/>
           <w:szCs w:val="24"/>
-          <w:lang w:val="en-US"/>
         </w:rPr>
       </w:pPr>
     </w:p>
@@ -990,13 +980,15 @@
           <w:rFonts w:cstheme="minorHAnsi"/>
           <w:sz w:val="24"/>
           <w:szCs w:val="24"/>
-        </w:rPr>
-      </w:pPr>
-      <w:r>
-        <w:rPr>
-          <w:rFonts w:cstheme="minorHAnsi"/>
-          <w:sz w:val="24"/>
-          <w:szCs w:val="24"/>
+          <w:lang w:val="en-US"/>
+        </w:rPr>
+      </w:pPr>
+      <w:r>
+        <w:rPr>
+          <w:rFonts w:cstheme="minorHAnsi"/>
+          <w:sz w:val="24"/>
+          <w:szCs w:val="24"/>
+          <w:lang w:val="en-US"/>
         </w:rPr>
         <w:t>INSTRUCTION</w:t>
       </w:r>
@@ -1005,6 +997,7 @@
           <w:rFonts w:cstheme="minorHAnsi"/>
           <w:sz w:val="24"/>
           <w:szCs w:val="24"/>
+          <w:lang w:val="en-US"/>
         </w:rPr>
         <w:t xml:space="preserve"> </w:t>
       </w:r>
@@ -1022,6 +1015,7 @@
           <w:rFonts w:cstheme="minorHAnsi"/>
           <w:sz w:val="24"/>
           <w:szCs w:val="24"/>
+          <w:lang w:val="en-US"/>
         </w:rPr>
         <w:t xml:space="preserve"> </w:t>
       </w:r>
@@ -1030,6 +1024,7 @@
           <w:rFonts w:cstheme="minorHAnsi"/>
           <w:sz w:val="24"/>
           <w:szCs w:val="24"/>
+          <w:lang w:val="en-US"/>
         </w:rPr>
         <w:tab/>
         <w:t>WRITELINE</w:t>
@@ -1050,22 +1045,25 @@
           <w:rFonts w:cstheme="minorHAnsi"/>
           <w:sz w:val="24"/>
           <w:szCs w:val="24"/>
-        </w:rPr>
-        <w:tab/>
-      </w:r>
-      <w:r>
-        <w:rPr>
-          <w:rFonts w:cstheme="minorHAnsi"/>
-          <w:sz w:val="24"/>
-          <w:szCs w:val="24"/>
-        </w:rPr>
-        <w:tab/>
-      </w:r>
-      <w:r>
-        <w:rPr>
-          <w:rFonts w:cstheme="minorHAnsi"/>
-          <w:sz w:val="24"/>
-          <w:szCs w:val="24"/>
+          <w:lang w:val="en-US"/>
+        </w:rPr>
+        <w:tab/>
+      </w:r>
+      <w:r>
+        <w:rPr>
+          <w:rFonts w:cstheme="minorHAnsi"/>
+          <w:sz w:val="24"/>
+          <w:szCs w:val="24"/>
+          <w:lang w:val="en-US"/>
+        </w:rPr>
+        <w:tab/>
+      </w:r>
+      <w:r>
+        <w:rPr>
+          <w:rFonts w:cstheme="minorHAnsi"/>
+          <w:sz w:val="24"/>
+          <w:szCs w:val="24"/>
+          <w:lang w:val="en-US"/>
         </w:rPr>
         <w:tab/>
       </w:r>
@@ -1353,42 +1351,42 @@
           <w:rFonts w:cstheme="minorHAnsi"/>
           <w:sz w:val="24"/>
           <w:szCs w:val="24"/>
-          <w:lang w:val="fr-FR"/>
-        </w:rPr>
-      </w:pPr>
-      <w:r>
-        <w:rPr>
-          <w:rFonts w:cstheme="minorHAnsi"/>
-          <w:sz w:val="24"/>
-          <w:szCs w:val="24"/>
-          <w:lang w:val="en-US"/>
-        </w:rPr>
-        <w:tab/>
-      </w:r>
-      <w:r>
-        <w:rPr>
-          <w:rFonts w:cstheme="minorHAnsi"/>
-          <w:sz w:val="24"/>
-          <w:szCs w:val="24"/>
-          <w:lang w:val="en-US"/>
-        </w:rPr>
-        <w:tab/>
-      </w:r>
-      <w:r>
-        <w:rPr>
-          <w:rFonts w:cstheme="minorHAnsi"/>
-          <w:sz w:val="24"/>
-          <w:szCs w:val="24"/>
-          <w:lang w:val="en-US"/>
-        </w:rPr>
-        <w:tab/>
-      </w:r>
-      <w:r>
-        <w:rPr>
-          <w:rFonts w:cstheme="minorHAnsi"/>
-          <w:sz w:val="24"/>
-          <w:szCs w:val="24"/>
-          <w:lang w:val="fr-FR"/>
+          <w:lang w:val="en-US"/>
+        </w:rPr>
+      </w:pPr>
+      <w:r>
+        <w:rPr>
+          <w:rFonts w:cstheme="minorHAnsi"/>
+          <w:sz w:val="24"/>
+          <w:szCs w:val="24"/>
+          <w:lang w:val="en-US"/>
+        </w:rPr>
+        <w:tab/>
+      </w:r>
+      <w:r>
+        <w:rPr>
+          <w:rFonts w:cstheme="minorHAnsi"/>
+          <w:sz w:val="24"/>
+          <w:szCs w:val="24"/>
+          <w:lang w:val="en-US"/>
+        </w:rPr>
+        <w:tab/>
+      </w:r>
+      <w:r>
+        <w:rPr>
+          <w:rFonts w:cstheme="minorHAnsi"/>
+          <w:sz w:val="24"/>
+          <w:szCs w:val="24"/>
+          <w:lang w:val="en-US"/>
+        </w:rPr>
+        <w:tab/>
+      </w:r>
+      <w:r>
+        <w:rPr>
+          <w:rFonts w:cstheme="minorHAnsi"/>
+          <w:sz w:val="24"/>
+          <w:szCs w:val="24"/>
+          <w:lang w:val="en-US"/>
         </w:rPr>
         <w:t xml:space="preserve">| </w:t>
       </w:r>
@@ -1397,7 +1395,7 @@
           <w:rFonts w:cstheme="minorHAnsi"/>
           <w:sz w:val="24"/>
           <w:szCs w:val="24"/>
-          <w:lang w:val="fr-FR"/>
+          <w:lang w:val="en-US"/>
         </w:rPr>
         <w:t>POST_INCREMENT  ‘;’</w:t>
       </w:r>
@@ -1417,25 +1415,25 @@
           <w:rFonts w:cstheme="minorHAnsi"/>
           <w:sz w:val="24"/>
           <w:szCs w:val="24"/>
-          <w:lang w:val="fr-FR"/>
-        </w:rPr>
-        <w:tab/>
-      </w:r>
-      <w:r>
-        <w:rPr>
-          <w:rFonts w:cstheme="minorHAnsi"/>
-          <w:sz w:val="24"/>
-          <w:szCs w:val="24"/>
-          <w:lang w:val="fr-FR"/>
-        </w:rPr>
-        <w:tab/>
-      </w:r>
-      <w:r>
-        <w:rPr>
-          <w:rFonts w:cstheme="minorHAnsi"/>
-          <w:sz w:val="24"/>
-          <w:szCs w:val="24"/>
-          <w:lang w:val="fr-FR"/>
+          <w:lang w:val="en-US"/>
+        </w:rPr>
+        <w:tab/>
+      </w:r>
+      <w:r>
+        <w:rPr>
+          <w:rFonts w:cstheme="minorHAnsi"/>
+          <w:sz w:val="24"/>
+          <w:szCs w:val="24"/>
+          <w:lang w:val="en-US"/>
+        </w:rPr>
+        <w:tab/>
+      </w:r>
+      <w:r>
+        <w:rPr>
+          <w:rFonts w:cstheme="minorHAnsi"/>
+          <w:sz w:val="24"/>
+          <w:szCs w:val="24"/>
+          <w:lang w:val="en-US"/>
         </w:rPr>
         <w:tab/>
       </w:r>
@@ -1881,13 +1879,15 @@
           <w:rFonts w:cstheme="minorHAnsi"/>
           <w:sz w:val="24"/>
           <w:szCs w:val="24"/>
-        </w:rPr>
-      </w:pPr>
-      <w:r>
-        <w:rPr>
-          <w:rFonts w:cstheme="minorHAnsi"/>
-          <w:sz w:val="24"/>
-          <w:szCs w:val="24"/>
+          <w:lang w:val="en-US"/>
+        </w:rPr>
+      </w:pPr>
+      <w:r>
+        <w:rPr>
+          <w:rFonts w:cstheme="minorHAnsi"/>
+          <w:sz w:val="24"/>
+          <w:szCs w:val="24"/>
+          <w:lang w:val="en-US"/>
         </w:rPr>
         <w:t xml:space="preserve">VARIABLE_DECLARATION </w:t>
       </w:r>
@@ -1905,14 +1905,73 @@
           <w:rFonts w:cstheme="minorHAnsi"/>
           <w:sz w:val="24"/>
           <w:szCs w:val="24"/>
-        </w:rPr>
-        <w:t xml:space="preserve">      </w:t>
-      </w:r>
-      <w:r>
-        <w:rPr>
-          <w:rFonts w:cstheme="minorHAnsi"/>
-          <w:sz w:val="24"/>
-          <w:szCs w:val="24"/>
+          <w:lang w:val="en-US"/>
+        </w:rPr>
+        <w:t xml:space="preserve">      DECL_TYPE ID_LIST ‘=’ E  </w:t>
+      </w:r>
+    </w:p>
+    <w:p>
+      <w:pPr>
+        <w:pStyle w:val="Sinespaciado"/>
+        <w:rPr>
+          <w:rFonts w:cstheme="minorHAnsi"/>
+          <w:sz w:val="24"/>
+          <w:szCs w:val="24"/>
+          <w:lang w:val="en-US"/>
+        </w:rPr>
+      </w:pPr>
+      <w:r>
+        <w:rPr>
+          <w:rFonts w:cstheme="minorHAnsi"/>
+          <w:sz w:val="24"/>
+          <w:szCs w:val="24"/>
+          <w:lang w:val="en-US"/>
+        </w:rPr>
+        <w:tab/>
+      </w:r>
+      <w:r>
+        <w:rPr>
+          <w:rFonts w:cstheme="minorHAnsi"/>
+          <w:sz w:val="24"/>
+          <w:szCs w:val="24"/>
+          <w:lang w:val="en-US"/>
+        </w:rPr>
+        <w:tab/>
+      </w:r>
+      <w:r>
+        <w:rPr>
+          <w:rFonts w:cstheme="minorHAnsi"/>
+          <w:sz w:val="24"/>
+          <w:szCs w:val="24"/>
+          <w:lang w:val="en-US"/>
+        </w:rPr>
+        <w:tab/>
+      </w:r>
+      <w:r>
+        <w:rPr>
+          <w:rFonts w:cstheme="minorHAnsi"/>
+          <w:sz w:val="24"/>
+          <w:szCs w:val="24"/>
+          <w:lang w:val="en-US"/>
+        </w:rPr>
+        <w:tab/>
+        <w:t xml:space="preserve">  </w:t>
+      </w:r>
+      <w:r>
+        <w:rPr>
+          <w:rFonts w:cstheme="minorHAnsi"/>
+          <w:sz w:val="24"/>
+          <w:szCs w:val="24"/>
+          <w:lang w:val="en-US"/>
+        </w:rPr>
+        <w:t xml:space="preserve">| </w:t>
+      </w:r>
+      <w:r>
+        <w:rPr>
+          <w:rFonts w:cstheme="minorHAnsi"/>
+          <w:sz w:val="24"/>
+          <w:szCs w:val="24"/>
+          <w:lang w:val="en-US"/>
         </w:rPr>
         <w:t>DECL_</w:t>
       </w:r>
@@ -1921,6 +1980,7 @@
           <w:rFonts w:cstheme="minorHAnsi"/>
           <w:sz w:val="24"/>
           <w:szCs w:val="24"/>
+          <w:lang w:val="en-US"/>
         </w:rPr>
         <w:t>TYPE</w:t>
       </w:r>
@@ -1929,6 +1989,7 @@
           <w:rFonts w:cstheme="minorHAnsi"/>
           <w:sz w:val="24"/>
           <w:szCs w:val="24"/>
+          <w:lang w:val="en-US"/>
         </w:rPr>
         <w:t xml:space="preserve"> </w:t>
       </w:r>
@@ -1937,152 +1998,29 @@
           <w:rFonts w:cstheme="minorHAnsi"/>
           <w:sz w:val="24"/>
           <w:szCs w:val="24"/>
-        </w:rPr>
-        <w:t>ID_LIST ‘=’ E</w:t>
-      </w:r>
-      <w:r>
-        <w:rPr>
-          <w:rFonts w:cstheme="minorHAnsi"/>
-          <w:sz w:val="24"/>
-          <w:szCs w:val="24"/>
-        </w:rPr>
-        <w:t xml:space="preserve">  </w:t>
-      </w:r>
-    </w:p>
-    <w:p>
-      <w:pPr>
-        <w:pStyle w:val="Sinespaciado"/>
-        <w:rPr>
-          <w:rFonts w:cstheme="minorHAnsi"/>
-          <w:sz w:val="24"/>
-          <w:szCs w:val="24"/>
-          <w:lang w:val="en-US"/>
-        </w:rPr>
-      </w:pPr>
-      <w:r>
-        <w:rPr>
-          <w:rFonts w:cstheme="minorHAnsi"/>
-          <w:sz w:val="24"/>
-          <w:szCs w:val="24"/>
-        </w:rPr>
-        <w:tab/>
-      </w:r>
-      <w:r>
-        <w:rPr>
-          <w:rFonts w:cstheme="minorHAnsi"/>
-          <w:sz w:val="24"/>
-          <w:szCs w:val="24"/>
-        </w:rPr>
-        <w:tab/>
-      </w:r>
-      <w:r>
-        <w:rPr>
-          <w:rFonts w:cstheme="minorHAnsi"/>
-          <w:sz w:val="24"/>
-          <w:szCs w:val="24"/>
-        </w:rPr>
-        <w:tab/>
-      </w:r>
-      <w:r>
-        <w:rPr>
-          <w:rFonts w:cstheme="minorHAnsi"/>
-          <w:sz w:val="24"/>
-          <w:szCs w:val="24"/>
-        </w:rPr>
-        <w:tab/>
-        <w:t xml:space="preserve">  </w:t>
-      </w:r>
-      <w:r>
-        <w:rPr>
-          <w:rFonts w:cstheme="minorHAnsi"/>
-          <w:sz w:val="24"/>
-          <w:szCs w:val="24"/>
-          <w:lang w:val="en-US"/>
-        </w:rPr>
-        <w:t xml:space="preserve">| </w:t>
-      </w:r>
-      <w:r>
-        <w:rPr>
-          <w:rFonts w:cstheme="minorHAnsi"/>
-          <w:sz w:val="24"/>
-          <w:szCs w:val="24"/>
-          <w:lang w:val="en-US"/>
-        </w:rPr>
-        <w:t>DECL_</w:t>
-      </w:r>
-      <w:r>
-        <w:rPr>
-          <w:rFonts w:cstheme="minorHAnsi"/>
-          <w:sz w:val="24"/>
-          <w:szCs w:val="24"/>
-          <w:lang w:val="en-US"/>
-        </w:rPr>
-        <w:t>TYPE</w:t>
-      </w:r>
-      <w:r>
-        <w:rPr>
-          <w:rFonts w:cstheme="minorHAnsi"/>
-          <w:sz w:val="24"/>
-          <w:szCs w:val="24"/>
-          <w:lang w:val="en-US"/>
-        </w:rPr>
-        <w:t xml:space="preserve"> </w:t>
-      </w:r>
-      <w:r>
-        <w:rPr>
-          <w:rFonts w:cstheme="minorHAnsi"/>
-          <w:sz w:val="24"/>
-          <w:szCs w:val="24"/>
-          <w:lang w:val="en-US"/>
-        </w:rPr>
-        <w:t xml:space="preserve"> </w:t>
-      </w:r>
-      <w:r>
-        <w:rPr>
-          <w:rFonts w:cstheme="minorHAnsi"/>
-          <w:sz w:val="24"/>
-          <w:szCs w:val="24"/>
-          <w:lang w:val="en-US"/>
-        </w:rPr>
-        <w:t>ID_LIST</w:t>
-      </w:r>
-      <w:r>
-        <w:rPr>
-          <w:rFonts w:cstheme="minorHAnsi"/>
-          <w:sz w:val="24"/>
-          <w:szCs w:val="24"/>
-          <w:lang w:val="en-US"/>
-        </w:rPr>
-        <w:t xml:space="preserve"> </w:t>
-      </w:r>
-    </w:p>
-    <w:p>
-      <w:pPr>
-        <w:pStyle w:val="Sinespaciado"/>
-        <w:rPr>
-          <w:rFonts w:cstheme="minorHAnsi"/>
-          <w:sz w:val="24"/>
-          <w:szCs w:val="24"/>
-          <w:lang w:val="en-US"/>
-        </w:rPr>
-      </w:pPr>
-      <w:r>
-        <w:rPr>
-          <w:rFonts w:cstheme="minorHAnsi"/>
-          <w:sz w:val="24"/>
-          <w:szCs w:val="24"/>
-          <w:lang w:val="en-US"/>
-        </w:rPr>
-        <w:t>ID_LIST</w:t>
-      </w:r>
-      <w:r>
-        <w:rPr>
-          <w:rFonts w:cstheme="minorHAnsi"/>
-          <w:sz w:val="24"/>
-          <w:szCs w:val="24"/>
-          <w:lang w:val="en-US"/>
-        </w:rPr>
-        <w:t xml:space="preserve"> </w:t>
+          <w:lang w:val="en-US"/>
+        </w:rPr>
+        <w:t xml:space="preserve"> ID_LIST </w:t>
+      </w:r>
+    </w:p>
+    <w:p>
+      <w:pPr>
+        <w:pStyle w:val="Sinespaciado"/>
+        <w:rPr>
+          <w:rFonts w:cstheme="minorHAnsi"/>
+          <w:sz w:val="24"/>
+          <w:szCs w:val="24"/>
+          <w:lang w:val="en-US"/>
+        </w:rPr>
+      </w:pPr>
+      <w:r>
+        <w:rPr>
+          <w:rFonts w:cstheme="minorHAnsi"/>
+          <w:sz w:val="24"/>
+          <w:szCs w:val="24"/>
+          <w:lang w:val="en-US"/>
+        </w:rPr>
+        <w:t xml:space="preserve">ID_LIST </w:t>
       </w:r>
       <w:r>
         <w:rPr>
@@ -2100,25 +2038,7 @@
           <w:szCs w:val="24"/>
           <w:lang w:val="en-US"/>
         </w:rPr>
-        <w:t xml:space="preserve">   </w:t>
-      </w:r>
-      <w:r>
-        <w:rPr>
-          <w:rFonts w:cstheme="minorHAnsi"/>
-          <w:sz w:val="24"/>
-          <w:szCs w:val="24"/>
-          <w:lang w:val="en-US"/>
-        </w:rPr>
-        <w:t>ID_LIST</w:t>
-      </w:r>
-      <w:r>
-        <w:rPr>
-          <w:rFonts w:cstheme="minorHAnsi"/>
-          <w:sz w:val="24"/>
-          <w:szCs w:val="24"/>
-          <w:lang w:val="en-US"/>
-        </w:rPr>
-        <w:t xml:space="preserve"> ‘,’ id</w:t>
+        <w:t xml:space="preserve">   ID_LIST ‘,’ id</w:t>
       </w:r>
     </w:p>
     <w:p>
@@ -2345,7 +2265,6 @@
           <w:rFonts w:cstheme="minorHAnsi"/>
           <w:sz w:val="24"/>
           <w:szCs w:val="24"/>
-          <w:lang w:val="en-US"/>
         </w:rPr>
       </w:pPr>
       <w:r>
@@ -2380,113 +2299,266 @@
           <w:rFonts w:cstheme="minorHAnsi"/>
           <w:sz w:val="24"/>
           <w:szCs w:val="24"/>
-          <w:lang w:val="en-US"/>
-        </w:rPr>
-        <w:t>| "</w:t>
-      </w:r>
-      <w:r>
-        <w:rPr>
-          <w:rFonts w:cstheme="minorHAnsi"/>
-          <w:sz w:val="24"/>
-          <w:szCs w:val="24"/>
-          <w:lang w:val="en-US"/>
-        </w:rPr>
-        <w:t>boolean</w:t>
-      </w:r>
-      <w:r>
-        <w:rPr>
-          <w:rFonts w:cstheme="minorHAnsi"/>
-          <w:sz w:val="24"/>
-          <w:szCs w:val="24"/>
-          <w:lang w:val="en-US"/>
-        </w:rPr>
-        <w:t>"</w:t>
-      </w:r>
-    </w:p>
-    <w:p>
-      <w:pPr>
-        <w:pStyle w:val="Sinespaciado"/>
-        <w:rPr>
-          <w:rFonts w:cstheme="minorHAnsi"/>
-          <w:sz w:val="24"/>
-          <w:szCs w:val="24"/>
-          <w:lang w:val="en-US"/>
-        </w:rPr>
-      </w:pPr>
-      <w:r>
-        <w:rPr>
-          <w:rFonts w:cstheme="minorHAnsi"/>
-          <w:sz w:val="24"/>
-          <w:szCs w:val="24"/>
-          <w:lang w:val="en-US"/>
-        </w:rPr>
-        <w:tab/>
-      </w:r>
-      <w:r>
-        <w:rPr>
-          <w:rFonts w:cstheme="minorHAnsi"/>
-          <w:sz w:val="24"/>
-          <w:szCs w:val="24"/>
-          <w:lang w:val="en-US"/>
-        </w:rPr>
-        <w:tab/>
+        </w:rPr>
+        <w:t>| "boolean"</w:t>
+      </w:r>
+    </w:p>
+    <w:p>
+      <w:pPr>
+        <w:pStyle w:val="Sinespaciado"/>
+        <w:rPr>
+          <w:rFonts w:cstheme="minorHAnsi"/>
+          <w:sz w:val="24"/>
+          <w:szCs w:val="24"/>
+        </w:rPr>
+      </w:pPr>
+      <w:r>
+        <w:rPr>
+          <w:rFonts w:cstheme="minorHAnsi"/>
+          <w:sz w:val="24"/>
+          <w:szCs w:val="24"/>
+        </w:rPr>
+        <w:tab/>
+      </w:r>
+      <w:r>
+        <w:rPr>
+          <w:rFonts w:cstheme="minorHAnsi"/>
+          <w:sz w:val="24"/>
+          <w:szCs w:val="24"/>
+        </w:rPr>
+        <w:tab/>
+        <w:t xml:space="preserve"> | "char"</w:t>
+      </w:r>
+    </w:p>
+    <w:p>
+      <w:pPr>
+        <w:pStyle w:val="Sinespaciado"/>
+        <w:rPr>
+          <w:rFonts w:cstheme="minorHAnsi"/>
+          <w:sz w:val="24"/>
+          <w:szCs w:val="24"/>
+        </w:rPr>
+      </w:pPr>
+      <w:r>
+        <w:rPr>
+          <w:rFonts w:cstheme="minorHAnsi"/>
+          <w:sz w:val="24"/>
+          <w:szCs w:val="24"/>
+        </w:rPr>
+        <w:tab/>
+      </w:r>
+      <w:r>
+        <w:rPr>
+          <w:rFonts w:cstheme="minorHAnsi"/>
+          <w:sz w:val="24"/>
+          <w:szCs w:val="24"/>
+        </w:rPr>
+        <w:tab/>
+        <w:t xml:space="preserve"> | "string"</w:t>
+      </w:r>
+    </w:p>
+    <w:p>
+      <w:pPr>
+        <w:pStyle w:val="Sinespaciado"/>
+        <w:rPr>
+          <w:rFonts w:cstheme="minorHAnsi"/>
+          <w:sz w:val="24"/>
+          <w:szCs w:val="24"/>
+        </w:rPr>
+      </w:pPr>
+    </w:p>
+    <w:p>
+      <w:pPr>
+        <w:pStyle w:val="Ttulo2"/>
+      </w:pPr>
+      <w:r>
+        <w:t>Instrucción WriteLine</w:t>
+      </w:r>
+    </w:p>
+    <w:p>
+      <w:pPr>
+        <w:pStyle w:val="Sinespaciado"/>
+      </w:pPr>
+      <w:r>
+        <w:t xml:space="preserve">Esta producción reconoce una sentencia de impresión en consola. El valor </w:t>
+      </w:r>
+      <w:r>
+        <w:t>que se imprime</w:t>
+      </w:r>
+      <w:r>
+        <w:t xml:space="preserve"> es devuelto por la producción E</w:t>
+      </w:r>
+      <w:r>
         <w:t xml:space="preserve"> </w:t>
       </w:r>
       <w:r>
-        <w:rPr>
-          <w:rFonts w:cstheme="minorHAnsi"/>
-          <w:sz w:val="24"/>
-          <w:szCs w:val="24"/>
-          <w:lang w:val="en-US"/>
-        </w:rPr>
-        <w:t>| "</w:t>
-      </w:r>
-      <w:r>
-        <w:rPr>
-          <w:rFonts w:cstheme="minorHAnsi"/>
-          <w:sz w:val="24"/>
-          <w:szCs w:val="24"/>
-          <w:lang w:val="en-US"/>
-        </w:rPr>
-        <w:t>char</w:t>
-      </w:r>
-      <w:r>
-        <w:rPr>
-          <w:rFonts w:cstheme="minorHAnsi"/>
-          <w:sz w:val="24"/>
-          <w:szCs w:val="24"/>
-          <w:lang w:val="en-US"/>
-        </w:rPr>
-        <w:t>"</w:t>
-      </w:r>
-    </w:p>
-    <w:p>
-      <w:pPr>
-        <w:pStyle w:val="Sinespaciado"/>
-        <w:rPr>
-          <w:rFonts w:cstheme="minorHAnsi"/>
-          <w:sz w:val="24"/>
-          <w:szCs w:val="24"/>
-          <w:lang w:val="en-US"/>
-        </w:rPr>
-      </w:pPr>
-      <w:r>
-        <w:rPr>
-          <w:rFonts w:cstheme="minorHAnsi"/>
-          <w:sz w:val="24"/>
-          <w:szCs w:val="24"/>
-          <w:lang w:val="en-US"/>
-        </w:rPr>
-        <w:tab/>
-      </w:r>
-      <w:r>
-        <w:rPr>
-          <w:rFonts w:cstheme="minorHAnsi"/>
-          <w:sz w:val="24"/>
-          <w:szCs w:val="24"/>
-          <w:lang w:val="en-US"/>
-        </w:rPr>
-        <w:tab/>
+        <w:t>(Corto para expresión).</w:t>
+      </w:r>
+    </w:p>
+    <w:p>
+      <w:pPr>
+        <w:pStyle w:val="Sinespaciado"/>
+        <w:rPr>
+          <w:rFonts w:cstheme="minorHAnsi"/>
+          <w:sz w:val="24"/>
+          <w:szCs w:val="24"/>
+        </w:rPr>
+      </w:pPr>
+    </w:p>
+    <w:p>
+      <w:pPr>
+        <w:pStyle w:val="Sinespaciado"/>
+        <w:rPr>
+          <w:rFonts w:cstheme="minorHAnsi"/>
+          <w:sz w:val="24"/>
+          <w:szCs w:val="24"/>
+        </w:rPr>
+      </w:pPr>
+      <w:r>
+        <w:rPr>
+          <w:rFonts w:cstheme="minorHAnsi"/>
+          <w:sz w:val="24"/>
+          <w:szCs w:val="24"/>
+        </w:rPr>
+        <w:t xml:space="preserve">WRITELINE </w:t>
+      </w:r>
+      <w:r>
+        <w:rPr>
+          <w:rFonts w:cstheme="minorHAnsi"/>
+          <w:sz w:val="24"/>
+          <w:szCs w:val="24"/>
+        </w:rPr>
+        <w:sym w:font="Wingdings" w:char="F0E0"/>
+      </w:r>
+      <w:r>
+        <w:rPr>
+          <w:rFonts w:cstheme="minorHAnsi"/>
+          <w:sz w:val="24"/>
+          <w:szCs w:val="24"/>
+        </w:rPr>
+        <w:t xml:space="preserve">   "WriteLine" ‘(‘ E ‘)’ ‘;’ </w:t>
+      </w:r>
+    </w:p>
+    <w:p>
+      <w:pPr>
+        <w:pStyle w:val="Sinespaciado"/>
+        <w:rPr>
+          <w:rFonts w:cstheme="minorHAnsi"/>
+          <w:sz w:val="24"/>
+          <w:szCs w:val="24"/>
+        </w:rPr>
+      </w:pPr>
+    </w:p>
+    <w:p>
+      <w:pPr>
+        <w:pStyle w:val="Ttulo2"/>
+      </w:pPr>
+      <w:r>
+        <w:t>Asignación de variable</w:t>
+      </w:r>
+    </w:p>
+    <w:p>
+      <w:pPr>
+        <w:pStyle w:val="Sinespaciado"/>
+        <w:rPr>
+          <w:rFonts w:cstheme="minorHAnsi"/>
+          <w:sz w:val="24"/>
+          <w:szCs w:val="24"/>
+        </w:rPr>
+      </w:pPr>
+    </w:p>
+    <w:p>
+      <w:pPr>
+        <w:pStyle w:val="Sinespaciado"/>
+        <w:rPr>
+          <w:rFonts w:cstheme="minorHAnsi"/>
+          <w:sz w:val="24"/>
+          <w:szCs w:val="24"/>
+        </w:rPr>
+      </w:pPr>
+      <w:r>
+        <w:rPr>
+          <w:rFonts w:cstheme="minorHAnsi"/>
+          <w:sz w:val="24"/>
+          <w:szCs w:val="24"/>
+        </w:rPr>
+        <w:t>VARIABLE_ASSIGNMENT -&gt; id "=" E</w:t>
+      </w:r>
+    </w:p>
+    <w:p>
+      <w:pPr>
+        <w:pStyle w:val="Sinespaciado"/>
+        <w:rPr>
+          <w:rFonts w:cstheme="minorHAnsi"/>
+          <w:sz w:val="24"/>
+          <w:szCs w:val="24"/>
+        </w:rPr>
+      </w:pPr>
+    </w:p>
+    <w:p>
+      <w:pPr>
+        <w:pStyle w:val="Ttulo2"/>
+      </w:pPr>
+      <w:r>
+        <w:t xml:space="preserve">Sentencia de control IF </w:t>
+      </w:r>
+    </w:p>
+    <w:p>
+      <w:r>
+        <w:t xml:space="preserve">En esta producción se reconoce la sentencia de control if e if anidado. Esta instrucción devuelve un elemento IF con una condición, </w:t>
+      </w:r>
+      <w:r>
+        <w:t>una lista</w:t>
+      </w:r>
+      <w:r>
+        <w:t xml:space="preserve"> de instrucciones o devuelve un elemento If con una lista de instrucciones que contiene sentencias if, generando de esa forma la estructura de un if anidado.</w:t>
+      </w:r>
+    </w:p>
+    <w:p>
+      <w:pPr>
+        <w:pStyle w:val="Sinespaciado"/>
+        <w:rPr>
+          <w:rFonts w:cstheme="minorHAnsi"/>
+          <w:sz w:val="24"/>
+          <w:szCs w:val="24"/>
+        </w:rPr>
+      </w:pPr>
+    </w:p>
+    <w:p>
+      <w:pPr>
+        <w:pStyle w:val="Sinespaciado"/>
+        <w:rPr>
+          <w:rFonts w:cstheme="minorHAnsi"/>
+          <w:sz w:val="24"/>
+          <w:szCs w:val="24"/>
+          <w:lang w:val="en-US"/>
+        </w:rPr>
+      </w:pPr>
+      <w:r>
+        <w:rPr>
+          <w:rFonts w:cstheme="minorHAnsi"/>
+          <w:sz w:val="24"/>
+          <w:szCs w:val="24"/>
+          <w:lang w:val="en-US"/>
+        </w:rPr>
+        <w:t xml:space="preserve">IF_STATEMENT </w:t>
+      </w:r>
+      <w:r>
+        <w:rPr>
+          <w:rFonts w:cstheme="minorHAnsi"/>
+          <w:sz w:val="24"/>
+          <w:szCs w:val="24"/>
+          <w:lang w:val="en-US"/>
+        </w:rPr>
+        <w:sym w:font="Wingdings" w:char="F0E0"/>
+      </w:r>
+      <w:r>
+        <w:rPr>
+          <w:rFonts w:cstheme="minorHAnsi"/>
+          <w:sz w:val="24"/>
+          <w:szCs w:val="24"/>
+          <w:lang w:val="en-US"/>
+        </w:rPr>
         <w:t xml:space="preserve"> </w:t>
       </w:r>
       <w:r>
@@ -2496,25 +2568,367 @@
           <w:szCs w:val="24"/>
           <w:lang w:val="en-US"/>
         </w:rPr>
-        <w:t>| "</w:t>
-      </w:r>
-      <w:r>
-        <w:rPr>
-          <w:rFonts w:cstheme="minorHAnsi"/>
-          <w:sz w:val="24"/>
-          <w:szCs w:val="24"/>
-          <w:lang w:val="en-US"/>
-        </w:rPr>
-        <w:t>string</w:t>
-      </w:r>
-      <w:r>
-        <w:rPr>
-          <w:rFonts w:cstheme="minorHAnsi"/>
-          <w:sz w:val="24"/>
-          <w:szCs w:val="24"/>
-          <w:lang w:val="en-US"/>
-        </w:rPr>
-        <w:t>"</w:t>
+        <w:t xml:space="preserve"> </w:t>
+      </w:r>
+      <w:r>
+        <w:rPr>
+          <w:rFonts w:cstheme="minorHAnsi"/>
+          <w:sz w:val="24"/>
+          <w:szCs w:val="24"/>
+          <w:lang w:val="en-US"/>
+        </w:rPr>
+        <w:t xml:space="preserve">       </w:t>
+      </w:r>
+      <w:r>
+        <w:rPr>
+          <w:rFonts w:cstheme="minorHAnsi"/>
+          <w:sz w:val="24"/>
+          <w:szCs w:val="24"/>
+          <w:lang w:val="en-US"/>
+        </w:rPr>
+        <w:t xml:space="preserve">"if" </w:t>
+      </w:r>
+      <w:r>
+        <w:rPr>
+          <w:rFonts w:cstheme="minorHAnsi"/>
+          <w:sz w:val="24"/>
+          <w:szCs w:val="24"/>
+          <w:lang w:val="en-US"/>
+        </w:rPr>
+        <w:t>‘</w:t>
+      </w:r>
+      <w:r>
+        <w:rPr>
+          <w:rFonts w:cstheme="minorHAnsi"/>
+          <w:sz w:val="24"/>
+          <w:szCs w:val="24"/>
+          <w:lang w:val="en-US"/>
+        </w:rPr>
+        <w:t>(</w:t>
+      </w:r>
+      <w:r>
+        <w:rPr>
+          <w:rFonts w:cstheme="minorHAnsi"/>
+          <w:sz w:val="24"/>
+          <w:szCs w:val="24"/>
+          <w:lang w:val="en-US"/>
+        </w:rPr>
+        <w:t>‘</w:t>
+      </w:r>
+      <w:r>
+        <w:rPr>
+          <w:rFonts w:cstheme="minorHAnsi"/>
+          <w:sz w:val="24"/>
+          <w:szCs w:val="24"/>
+          <w:lang w:val="en-US"/>
+        </w:rPr>
+        <w:t>E</w:t>
+      </w:r>
+      <w:r>
+        <w:rPr>
+          <w:rFonts w:cstheme="minorHAnsi"/>
+          <w:sz w:val="24"/>
+          <w:szCs w:val="24"/>
+          <w:lang w:val="en-US"/>
+        </w:rPr>
+        <w:t xml:space="preserve"> </w:t>
+      </w:r>
+      <w:r>
+        <w:rPr>
+          <w:rFonts w:cstheme="minorHAnsi"/>
+          <w:sz w:val="24"/>
+          <w:szCs w:val="24"/>
+          <w:lang w:val="en-US"/>
+        </w:rPr>
+        <w:t>‘</w:t>
+      </w:r>
+      <w:r>
+        <w:rPr>
+          <w:rFonts w:cstheme="minorHAnsi"/>
+          <w:sz w:val="24"/>
+          <w:szCs w:val="24"/>
+          <w:lang w:val="en-US"/>
+        </w:rPr>
+        <w:t>)</w:t>
+      </w:r>
+      <w:r>
+        <w:rPr>
+          <w:rFonts w:cstheme="minorHAnsi"/>
+          <w:sz w:val="24"/>
+          <w:szCs w:val="24"/>
+          <w:lang w:val="en-US"/>
+        </w:rPr>
+        <w:t>’</w:t>
+      </w:r>
+      <w:r>
+        <w:rPr>
+          <w:rFonts w:cstheme="minorHAnsi"/>
+          <w:sz w:val="24"/>
+          <w:szCs w:val="24"/>
+          <w:lang w:val="en-US"/>
+        </w:rPr>
+        <w:t xml:space="preserve"> </w:t>
+      </w:r>
+      <w:r>
+        <w:rPr>
+          <w:rFonts w:cstheme="minorHAnsi"/>
+          <w:sz w:val="24"/>
+          <w:szCs w:val="24"/>
+          <w:lang w:val="en-US"/>
+        </w:rPr>
+        <w:t>‘</w:t>
+      </w:r>
+      <w:r>
+        <w:rPr>
+          <w:rFonts w:cstheme="minorHAnsi"/>
+          <w:sz w:val="24"/>
+          <w:szCs w:val="24"/>
+          <w:lang w:val="en-US"/>
+        </w:rPr>
+        <w:t>{‘INSTRUCCIONES</w:t>
+      </w:r>
+      <w:r>
+        <w:rPr>
+          <w:rFonts w:cstheme="minorHAnsi"/>
+          <w:sz w:val="24"/>
+          <w:szCs w:val="24"/>
+          <w:lang w:val="en-US"/>
+        </w:rPr>
+        <w:t xml:space="preserve"> </w:t>
+      </w:r>
+      <w:r>
+        <w:rPr>
+          <w:rFonts w:cstheme="minorHAnsi"/>
+          <w:sz w:val="24"/>
+          <w:szCs w:val="24"/>
+          <w:lang w:val="en-US"/>
+        </w:rPr>
+        <w:t xml:space="preserve">‘}’ </w:t>
+      </w:r>
+    </w:p>
+    <w:p>
+      <w:pPr>
+        <w:pStyle w:val="Sinespaciado"/>
+        <w:rPr>
+          <w:rFonts w:cstheme="minorHAnsi"/>
+          <w:sz w:val="24"/>
+          <w:szCs w:val="24"/>
+        </w:rPr>
+      </w:pPr>
+      <w:r>
+        <w:rPr>
+          <w:rFonts w:cstheme="minorHAnsi"/>
+          <w:sz w:val="24"/>
+          <w:szCs w:val="24"/>
+          <w:lang w:val="en-US"/>
+        </w:rPr>
+        <w:tab/>
+      </w:r>
+      <w:r>
+        <w:rPr>
+          <w:rFonts w:cstheme="minorHAnsi"/>
+          <w:sz w:val="24"/>
+          <w:szCs w:val="24"/>
+          <w:lang w:val="en-US"/>
+        </w:rPr>
+        <w:tab/>
+      </w:r>
+      <w:r>
+        <w:rPr>
+          <w:rFonts w:cstheme="minorHAnsi"/>
+          <w:sz w:val="24"/>
+          <w:szCs w:val="24"/>
+          <w:lang w:val="en-US"/>
+        </w:rPr>
+        <w:t xml:space="preserve"> </w:t>
+      </w:r>
+      <w:r>
+        <w:rPr>
+          <w:rFonts w:cstheme="minorHAnsi"/>
+          <w:sz w:val="24"/>
+          <w:szCs w:val="24"/>
+          <w:lang w:val="en-US"/>
+        </w:rPr>
+        <w:tab/>
+      </w:r>
+      <w:r>
+        <w:rPr>
+          <w:rFonts w:cstheme="minorHAnsi"/>
+          <w:sz w:val="24"/>
+          <w:szCs w:val="24"/>
+        </w:rPr>
+        <w:t>| “</w:t>
+      </w:r>
+      <w:r>
+        <w:rPr>
+          <w:rFonts w:cstheme="minorHAnsi"/>
+          <w:sz w:val="24"/>
+          <w:szCs w:val="24"/>
+        </w:rPr>
+        <w:t>if" ‘</w:t>
+      </w:r>
+      <w:r>
+        <w:rPr>
+          <w:rFonts w:cstheme="minorHAnsi"/>
+          <w:sz w:val="24"/>
+          <w:szCs w:val="24"/>
+        </w:rPr>
+        <w:t>(‘E</w:t>
+      </w:r>
+      <w:r>
+        <w:rPr>
+          <w:rFonts w:cstheme="minorHAnsi"/>
+          <w:sz w:val="24"/>
+          <w:szCs w:val="24"/>
+        </w:rPr>
+        <w:t xml:space="preserve"> ‘)’ ‘</w:t>
+      </w:r>
+      <w:r>
+        <w:rPr>
+          <w:rFonts w:cstheme="minorHAnsi"/>
+          <w:sz w:val="24"/>
+          <w:szCs w:val="24"/>
+        </w:rPr>
+        <w:t>{‘INSTRUCCIONES</w:t>
+      </w:r>
+      <w:r>
+        <w:rPr>
+          <w:rFonts w:cstheme="minorHAnsi"/>
+          <w:sz w:val="24"/>
+          <w:szCs w:val="24"/>
+        </w:rPr>
+        <w:t xml:space="preserve"> ‘}’</w:t>
+      </w:r>
+      <w:r>
+        <w:rPr>
+          <w:rFonts w:cstheme="minorHAnsi"/>
+          <w:sz w:val="24"/>
+          <w:szCs w:val="24"/>
+        </w:rPr>
+        <w:t xml:space="preserve"> “else” ‘</w:t>
+      </w:r>
+      <w:r>
+        <w:rPr>
+          <w:rFonts w:cstheme="minorHAnsi"/>
+          <w:sz w:val="24"/>
+          <w:szCs w:val="24"/>
+        </w:rPr>
+        <w:t>{‘INSTRUCCIONES</w:t>
+      </w:r>
+      <w:r>
+        <w:rPr>
+          <w:rFonts w:cstheme="minorHAnsi"/>
+          <w:sz w:val="24"/>
+          <w:szCs w:val="24"/>
+        </w:rPr>
+        <w:t xml:space="preserve"> ‘}’</w:t>
+      </w:r>
+    </w:p>
+    <w:p>
+      <w:pPr>
+        <w:pStyle w:val="Sinespaciado"/>
+        <w:rPr>
+          <w:rFonts w:cstheme="minorHAnsi"/>
+          <w:sz w:val="24"/>
+          <w:szCs w:val="24"/>
+          <w:lang w:val="en-US"/>
+        </w:rPr>
+      </w:pPr>
+      <w:r>
+        <w:rPr>
+          <w:rFonts w:cstheme="minorHAnsi"/>
+          <w:sz w:val="24"/>
+          <w:szCs w:val="24"/>
+        </w:rPr>
+        <w:tab/>
+      </w:r>
+      <w:r>
+        <w:rPr>
+          <w:rFonts w:cstheme="minorHAnsi"/>
+          <w:sz w:val="24"/>
+          <w:szCs w:val="24"/>
+        </w:rPr>
+        <w:tab/>
+      </w:r>
+      <w:r>
+        <w:rPr>
+          <w:rFonts w:cstheme="minorHAnsi"/>
+          <w:sz w:val="24"/>
+          <w:szCs w:val="24"/>
+        </w:rPr>
+        <w:tab/>
+      </w:r>
+      <w:r>
+        <w:rPr>
+          <w:rFonts w:cstheme="minorHAnsi"/>
+          <w:sz w:val="24"/>
+          <w:szCs w:val="24"/>
+          <w:lang w:val="en-US"/>
+        </w:rPr>
+        <w:t>| “</w:t>
+      </w:r>
+      <w:r>
+        <w:rPr>
+          <w:rFonts w:cstheme="minorHAnsi"/>
+          <w:sz w:val="24"/>
+          <w:szCs w:val="24"/>
+          <w:lang w:val="en-US"/>
+        </w:rPr>
+        <w:t>if" ‘</w:t>
+      </w:r>
+      <w:r>
+        <w:rPr>
+          <w:rFonts w:cstheme="minorHAnsi"/>
+          <w:sz w:val="24"/>
+          <w:szCs w:val="24"/>
+          <w:lang w:val="en-US"/>
+        </w:rPr>
+        <w:t>(‘E</w:t>
+      </w:r>
+      <w:r>
+        <w:rPr>
+          <w:rFonts w:cstheme="minorHAnsi"/>
+          <w:sz w:val="24"/>
+          <w:szCs w:val="24"/>
+          <w:lang w:val="en-US"/>
+        </w:rPr>
+        <w:t xml:space="preserve"> ‘)’ ‘</w:t>
+      </w:r>
+      <w:r>
+        <w:rPr>
+          <w:rFonts w:cstheme="minorHAnsi"/>
+          <w:sz w:val="24"/>
+          <w:szCs w:val="24"/>
+          <w:lang w:val="en-US"/>
+        </w:rPr>
+        <w:t>{‘INSTRUCCIONES</w:t>
+      </w:r>
+      <w:r>
+        <w:rPr>
+          <w:rFonts w:cstheme="minorHAnsi"/>
+          <w:sz w:val="24"/>
+          <w:szCs w:val="24"/>
+          <w:lang w:val="en-US"/>
+        </w:rPr>
+        <w:t xml:space="preserve"> ‘}’ “</w:t>
+      </w:r>
+      <w:r>
+        <w:rPr>
+          <w:rFonts w:cstheme="minorHAnsi"/>
+          <w:sz w:val="24"/>
+          <w:szCs w:val="24"/>
+          <w:lang w:val="en-US"/>
+        </w:rPr>
+        <w:t>else” IF</w:t>
+      </w:r>
+      <w:r>
+        <w:rPr>
+          <w:rFonts w:cstheme="minorHAnsi"/>
+          <w:sz w:val="24"/>
+          <w:szCs w:val="24"/>
+          <w:lang w:val="en-US"/>
+        </w:rPr>
+        <w:t>_STATEMENT</w:t>
       </w:r>
     </w:p>
     <w:p>
@@ -2531,56 +2945,97 @@
     <w:p>
       <w:pPr>
         <w:pStyle w:val="Ttulo2"/>
-      </w:pPr>
-      <w:r>
-        <w:t>Instrucción WriteLine</w:t>
-      </w:r>
-    </w:p>
-    <w:p>
-      <w:pPr>
-        <w:pStyle w:val="Sinespaciado"/>
-      </w:pPr>
-      <w:r>
-        <w:t>Esta prod</w:t>
-      </w:r>
-      <w:r>
-        <w:t>ucción reconoce una sentencia de impresión en consola. El valor a imprimir es devuelto por la producción E</w:t>
-      </w:r>
-      <w:r>
+        <w:rPr>
+          <w:lang w:val="en-US"/>
+        </w:rPr>
+      </w:pPr>
+      <w:r>
+        <w:rPr>
+          <w:lang w:val="en-US"/>
+        </w:rPr>
+        <w:t>Ciclo For</w:t>
+      </w:r>
+      <w:r>
+        <w:rPr>
+          <w:lang w:val="en-US"/>
+        </w:rPr>
         <w:t xml:space="preserve"> </w:t>
       </w:r>
-      <w:r>
-        <w:t>(Corto para expresión).</w:t>
-      </w:r>
-    </w:p>
-    <w:p>
-      <w:pPr>
-        <w:pStyle w:val="Sinespaciado"/>
-        <w:rPr>
-          <w:rFonts w:cstheme="minorHAnsi"/>
-          <w:sz w:val="24"/>
-          <w:szCs w:val="24"/>
-        </w:rPr>
-      </w:pPr>
-    </w:p>
-    <w:p>
-      <w:pPr>
-        <w:pStyle w:val="Sinespaciado"/>
-        <w:rPr>
-          <w:rFonts w:cstheme="minorHAnsi"/>
-          <w:sz w:val="24"/>
-          <w:szCs w:val="24"/>
-          <w:lang w:val="en-US"/>
-        </w:rPr>
-      </w:pPr>
-      <w:r>
-        <w:rPr>
-          <w:rFonts w:cstheme="minorHAnsi"/>
-          <w:sz w:val="24"/>
-          <w:szCs w:val="24"/>
-          <w:lang w:val="en-US"/>
-        </w:rPr>
-        <w:t>WRITELINE</w:t>
+    </w:p>
+    <w:p>
+      <w:pPr>
+        <w:pStyle w:val="Sinespaciado"/>
+        <w:rPr>
+          <w:rFonts w:cstheme="minorHAnsi"/>
+          <w:sz w:val="24"/>
+          <w:szCs w:val="24"/>
+          <w:lang w:val="en-US"/>
+        </w:rPr>
+      </w:pPr>
+    </w:p>
+    <w:p>
+      <w:pPr>
+        <w:pStyle w:val="Sinespaciado"/>
+        <w:rPr>
+          <w:rFonts w:cstheme="minorHAnsi"/>
+          <w:sz w:val="24"/>
+          <w:szCs w:val="24"/>
+          <w:lang w:val="en-US"/>
+        </w:rPr>
+      </w:pPr>
+      <w:r>
+        <w:rPr>
+          <w:rFonts w:cstheme="minorHAnsi"/>
+          <w:sz w:val="24"/>
+          <w:szCs w:val="24"/>
+          <w:lang w:val="en-US"/>
+        </w:rPr>
+        <w:t xml:space="preserve">FOR_STATEMENT </w:t>
+      </w:r>
+      <w:r>
+        <w:rPr>
+          <w:rFonts w:cstheme="minorHAnsi"/>
+          <w:sz w:val="24"/>
+          <w:szCs w:val="24"/>
+          <w:lang w:val="en-US"/>
+        </w:rPr>
+        <w:sym w:font="Wingdings" w:char="F0E0"/>
+      </w:r>
+      <w:r>
+        <w:rPr>
+          <w:rFonts w:cstheme="minorHAnsi"/>
+          <w:sz w:val="24"/>
+          <w:szCs w:val="24"/>
+          <w:lang w:val="en-US"/>
+        </w:rPr>
+        <w:t xml:space="preserve"> "for" </w:t>
+      </w:r>
+      <w:r>
+        <w:rPr>
+          <w:rFonts w:cstheme="minorHAnsi"/>
+          <w:sz w:val="24"/>
+          <w:szCs w:val="24"/>
+          <w:lang w:val="en-US"/>
+        </w:rPr>
+        <w:t>‘</w:t>
+      </w:r>
+      <w:r>
+        <w:rPr>
+          <w:rFonts w:cstheme="minorHAnsi"/>
+          <w:sz w:val="24"/>
+          <w:szCs w:val="24"/>
+          <w:lang w:val="en-US"/>
+        </w:rPr>
+        <w:t>(</w:t>
+      </w:r>
+      <w:r>
+        <w:rPr>
+          <w:rFonts w:cstheme="minorHAnsi"/>
+          <w:sz w:val="24"/>
+          <w:szCs w:val="24"/>
+          <w:lang w:val="en-US"/>
+        </w:rPr>
+        <w:t>‘FOR_INIT_OPT</w:t>
       </w:r>
       <w:r>
         <w:rPr>
@@ -2596,6 +3051,173 @@
           <w:rFonts w:cstheme="minorHAnsi"/>
           <w:sz w:val="24"/>
           <w:szCs w:val="24"/>
+          <w:lang w:val="en-US"/>
+        </w:rPr>
+        <w:t xml:space="preserve">‘;’ </w:t>
+      </w:r>
+      <w:r>
+        <w:rPr>
+          <w:rFonts w:cstheme="minorHAnsi"/>
+          <w:sz w:val="24"/>
+          <w:szCs w:val="24"/>
+          <w:lang w:val="en-US"/>
+        </w:rPr>
+        <w:t xml:space="preserve">E </w:t>
+      </w:r>
+      <w:r>
+        <w:rPr>
+          <w:rFonts w:cstheme="minorHAnsi"/>
+          <w:sz w:val="24"/>
+          <w:szCs w:val="24"/>
+          <w:lang w:val="en-US"/>
+        </w:rPr>
+        <w:t>‘;’ FOR_UPDATE ‘</w:t>
+      </w:r>
+      <w:r>
+        <w:rPr>
+          <w:rFonts w:cstheme="minorHAnsi"/>
+          <w:sz w:val="24"/>
+          <w:szCs w:val="24"/>
+          <w:lang w:val="en-US"/>
+        </w:rPr>
+        <w:t>)</w:t>
+      </w:r>
+      <w:r>
+        <w:rPr>
+          <w:rFonts w:cstheme="minorHAnsi"/>
+          <w:sz w:val="24"/>
+          <w:szCs w:val="24"/>
+          <w:lang w:val="en-US"/>
+        </w:rPr>
+        <w:t>’</w:t>
+      </w:r>
+      <w:r>
+        <w:rPr>
+          <w:rFonts w:cstheme="minorHAnsi"/>
+          <w:sz w:val="24"/>
+          <w:szCs w:val="24"/>
+          <w:lang w:val="en-US"/>
+        </w:rPr>
+        <w:t xml:space="preserve"> </w:t>
+      </w:r>
+      <w:r>
+        <w:rPr>
+          <w:rFonts w:cstheme="minorHAnsi"/>
+          <w:sz w:val="24"/>
+          <w:szCs w:val="24"/>
+          <w:lang w:val="en-US"/>
+        </w:rPr>
+        <w:t>‘</w:t>
+      </w:r>
+      <w:r>
+        <w:rPr>
+          <w:rFonts w:cstheme="minorHAnsi"/>
+          <w:sz w:val="24"/>
+          <w:szCs w:val="24"/>
+          <w:lang w:val="en-US"/>
+        </w:rPr>
+        <w:t>{</w:t>
+      </w:r>
+      <w:r>
+        <w:rPr>
+          <w:rFonts w:cstheme="minorHAnsi"/>
+          <w:sz w:val="24"/>
+          <w:szCs w:val="24"/>
+          <w:lang w:val="en-US"/>
+        </w:rPr>
+        <w:t>‘</w:t>
+      </w:r>
+      <w:r>
+        <w:rPr>
+          <w:rFonts w:cstheme="minorHAnsi"/>
+          <w:sz w:val="24"/>
+          <w:szCs w:val="24"/>
+          <w:lang w:val="en-US"/>
+        </w:rPr>
+        <w:t xml:space="preserve"> </w:t>
+      </w:r>
+      <w:r>
+        <w:rPr>
+          <w:rFonts w:cstheme="minorHAnsi"/>
+          <w:sz w:val="24"/>
+          <w:szCs w:val="24"/>
+          <w:lang w:val="en-US"/>
+        </w:rPr>
+        <w:t>INSTRUCCIONES</w:t>
+      </w:r>
+      <w:r>
+        <w:rPr>
+          <w:rFonts w:cstheme="minorHAnsi"/>
+          <w:sz w:val="24"/>
+          <w:szCs w:val="24"/>
+          <w:lang w:val="en-US"/>
+        </w:rPr>
+        <w:t xml:space="preserve"> </w:t>
+      </w:r>
+      <w:r>
+        <w:rPr>
+          <w:rFonts w:cstheme="minorHAnsi"/>
+          <w:sz w:val="24"/>
+          <w:szCs w:val="24"/>
+          <w:lang w:val="en-US"/>
+        </w:rPr>
+        <w:t>‘</w:t>
+      </w:r>
+      <w:r>
+        <w:rPr>
+          <w:rFonts w:cstheme="minorHAnsi"/>
+          <w:sz w:val="24"/>
+          <w:szCs w:val="24"/>
+          <w:lang w:val="en-US"/>
+        </w:rPr>
+        <w:t>}</w:t>
+      </w:r>
+      <w:r>
+        <w:rPr>
+          <w:rFonts w:cstheme="minorHAnsi"/>
+          <w:sz w:val="24"/>
+          <w:szCs w:val="24"/>
+          <w:lang w:val="en-US"/>
+        </w:rPr>
+        <w:t>’</w:t>
+      </w:r>
+    </w:p>
+    <w:p>
+      <w:pPr>
+        <w:pStyle w:val="Sinespaciado"/>
+        <w:rPr>
+          <w:rFonts w:cstheme="minorHAnsi"/>
+          <w:sz w:val="24"/>
+          <w:szCs w:val="24"/>
+          <w:lang w:val="en-US"/>
+        </w:rPr>
+      </w:pPr>
+    </w:p>
+    <w:p>
+      <w:pPr>
+        <w:pStyle w:val="Sinespaciado"/>
+        <w:rPr>
+          <w:rFonts w:cstheme="minorHAnsi"/>
+          <w:sz w:val="24"/>
+          <w:szCs w:val="24"/>
+          <w:lang w:val="en-US"/>
+        </w:rPr>
+      </w:pPr>
+      <w:r>
+        <w:rPr>
+          <w:rFonts w:cstheme="minorHAnsi"/>
+          <w:sz w:val="24"/>
+          <w:szCs w:val="24"/>
+          <w:lang w:val="en-US"/>
+        </w:rPr>
+        <w:t xml:space="preserve">FOR_INIT_OPT </w:t>
+      </w:r>
+      <w:r>
+        <w:rPr>
+          <w:rFonts w:cstheme="minorHAnsi"/>
+          <w:sz w:val="24"/>
+          <w:szCs w:val="24"/>
+          <w:lang w:val="en-US"/>
         </w:rPr>
         <w:sym w:font="Wingdings" w:char="F0E0"/>
       </w:r>
@@ -2606,34 +3228,229 @@
           <w:szCs w:val="24"/>
           <w:lang w:val="en-US"/>
         </w:rPr>
-        <w:t xml:space="preserve">   "</w:t>
-      </w:r>
-      <w:r>
-        <w:rPr>
-          <w:rFonts w:cstheme="minorHAnsi"/>
-          <w:sz w:val="24"/>
-          <w:szCs w:val="24"/>
-          <w:lang w:val="en-US"/>
-        </w:rPr>
-        <w:t>WriteLine</w:t>
-      </w:r>
-      <w:r>
-        <w:rPr>
-          <w:rFonts w:cstheme="minorHAnsi"/>
-          <w:sz w:val="24"/>
-          <w:szCs w:val="24"/>
-          <w:lang w:val="en-US"/>
-        </w:rPr>
-        <w:t xml:space="preserve">" </w:t>
-      </w:r>
-      <w:r>
-        <w:rPr>
-          <w:rFonts w:cstheme="minorHAnsi"/>
-          <w:sz w:val="24"/>
-          <w:szCs w:val="24"/>
-          <w:lang w:val="en-US"/>
-        </w:rPr>
-        <w:t>‘(‘</w:t>
+        <w:t xml:space="preserve">   VARIABLE_ASSIGNMENT</w:t>
+      </w:r>
+    </w:p>
+    <w:p>
+      <w:pPr>
+        <w:pStyle w:val="Sinespaciado"/>
+        <w:rPr>
+          <w:rFonts w:cstheme="minorHAnsi"/>
+          <w:sz w:val="24"/>
+          <w:szCs w:val="24"/>
+          <w:lang w:val="en-US"/>
+        </w:rPr>
+      </w:pPr>
+      <w:r>
+        <w:rPr>
+          <w:rFonts w:cstheme="minorHAnsi"/>
+          <w:sz w:val="24"/>
+          <w:szCs w:val="24"/>
+          <w:lang w:val="en-US"/>
+        </w:rPr>
+        <w:tab/>
+      </w:r>
+      <w:r>
+        <w:rPr>
+          <w:rFonts w:cstheme="minorHAnsi"/>
+          <w:sz w:val="24"/>
+          <w:szCs w:val="24"/>
+          <w:lang w:val="en-US"/>
+        </w:rPr>
+        <w:tab/>
+        <w:t xml:space="preserve">      | VARIABLE_DECLARATION</w:t>
+      </w:r>
+    </w:p>
+    <w:p>
+      <w:pPr>
+        <w:pStyle w:val="Sinespaciado"/>
+        <w:rPr>
+          <w:rFonts w:cstheme="minorHAnsi"/>
+          <w:sz w:val="24"/>
+          <w:szCs w:val="24"/>
+          <w:lang w:val="en-US"/>
+        </w:rPr>
+      </w:pPr>
+    </w:p>
+    <w:p>
+      <w:pPr>
+        <w:pStyle w:val="Sinespaciado"/>
+        <w:rPr>
+          <w:rFonts w:cstheme="minorHAnsi"/>
+          <w:sz w:val="24"/>
+          <w:szCs w:val="24"/>
+          <w:lang w:val="en-US"/>
+        </w:rPr>
+      </w:pPr>
+      <w:r>
+        <w:rPr>
+          <w:rFonts w:cstheme="minorHAnsi"/>
+          <w:sz w:val="24"/>
+          <w:szCs w:val="24"/>
+          <w:lang w:val="en-US"/>
+        </w:rPr>
+        <w:t xml:space="preserve">FOR_UPDATE </w:t>
+      </w:r>
+      <w:r>
+        <w:rPr>
+          <w:rFonts w:cstheme="minorHAnsi"/>
+          <w:sz w:val="24"/>
+          <w:szCs w:val="24"/>
+          <w:lang w:val="en-US"/>
+        </w:rPr>
+        <w:sym w:font="Wingdings" w:char="F0E0"/>
+      </w:r>
+      <w:r>
+        <w:rPr>
+          <w:rFonts w:cstheme="minorHAnsi"/>
+          <w:sz w:val="24"/>
+          <w:szCs w:val="24"/>
+          <w:lang w:val="en-US"/>
+        </w:rPr>
+        <w:t xml:space="preserve">   POST_INCREMENT</w:t>
+      </w:r>
+    </w:p>
+    <w:p>
+      <w:pPr>
+        <w:pStyle w:val="Sinespaciado"/>
+        <w:rPr>
+          <w:rFonts w:cstheme="minorHAnsi"/>
+          <w:sz w:val="24"/>
+          <w:szCs w:val="24"/>
+          <w:lang w:val="en-US"/>
+        </w:rPr>
+      </w:pPr>
+      <w:r>
+        <w:rPr>
+          <w:rFonts w:cstheme="minorHAnsi"/>
+          <w:sz w:val="24"/>
+          <w:szCs w:val="24"/>
+          <w:lang w:val="en-US"/>
+        </w:rPr>
+        <w:tab/>
+      </w:r>
+      <w:r>
+        <w:rPr>
+          <w:rFonts w:cstheme="minorHAnsi"/>
+          <w:sz w:val="24"/>
+          <w:szCs w:val="24"/>
+          <w:lang w:val="en-US"/>
+        </w:rPr>
+        <w:tab/>
+        <w:t xml:space="preserve">     |POST_DECREMENT</w:t>
+      </w:r>
+    </w:p>
+    <w:p>
+      <w:pPr>
+        <w:pStyle w:val="Sinespaciado"/>
+        <w:rPr>
+          <w:rFonts w:cstheme="minorHAnsi"/>
+          <w:sz w:val="24"/>
+          <w:szCs w:val="24"/>
+          <w:lang w:val="en-US"/>
+        </w:rPr>
+      </w:pPr>
+      <w:r>
+        <w:rPr>
+          <w:rFonts w:cstheme="minorHAnsi"/>
+          <w:sz w:val="24"/>
+          <w:szCs w:val="24"/>
+          <w:lang w:val="en-US"/>
+        </w:rPr>
+        <w:tab/>
+      </w:r>
+      <w:r>
+        <w:rPr>
+          <w:rFonts w:cstheme="minorHAnsi"/>
+          <w:sz w:val="24"/>
+          <w:szCs w:val="24"/>
+          <w:lang w:val="en-US"/>
+        </w:rPr>
+        <w:tab/>
+        <w:t xml:space="preserve">     |VARIABLE_ASSIGNMENT</w:t>
+      </w:r>
+    </w:p>
+    <w:p>
+      <w:pPr>
+        <w:pStyle w:val="Sinespaciado"/>
+        <w:rPr>
+          <w:rFonts w:cstheme="minorHAnsi"/>
+          <w:sz w:val="24"/>
+          <w:szCs w:val="24"/>
+          <w:lang w:val="en-US"/>
+        </w:rPr>
+      </w:pPr>
+    </w:p>
+    <w:p>
+      <w:pPr>
+        <w:pStyle w:val="Ttulo2"/>
+        <w:rPr>
+          <w:lang w:val="en-US"/>
+        </w:rPr>
+      </w:pPr>
+      <w:r>
+        <w:rPr>
+          <w:lang w:val="en-US"/>
+        </w:rPr>
+        <w:t>Ciclo While</w:t>
+      </w:r>
+    </w:p>
+    <w:p>
+      <w:pPr>
+        <w:pStyle w:val="Sinespaciado"/>
+        <w:rPr>
+          <w:rFonts w:cstheme="minorHAnsi"/>
+          <w:sz w:val="24"/>
+          <w:szCs w:val="24"/>
+          <w:lang w:val="en-US"/>
+        </w:rPr>
+      </w:pPr>
+    </w:p>
+    <w:p>
+      <w:pPr>
+        <w:pStyle w:val="Sinespaciado"/>
+        <w:rPr>
+          <w:rFonts w:cstheme="minorHAnsi"/>
+          <w:sz w:val="24"/>
+          <w:szCs w:val="24"/>
+          <w:lang w:val="en-US"/>
+        </w:rPr>
+      </w:pPr>
+      <w:r>
+        <w:rPr>
+          <w:rFonts w:cstheme="minorHAnsi"/>
+          <w:sz w:val="24"/>
+          <w:szCs w:val="24"/>
+          <w:lang w:val="en-US"/>
+        </w:rPr>
+        <w:t xml:space="preserve">WHILE_STATEMENT -&gt; "while" </w:t>
+      </w:r>
+      <w:r>
+        <w:rPr>
+          <w:rFonts w:cstheme="minorHAnsi"/>
+          <w:sz w:val="24"/>
+          <w:szCs w:val="24"/>
+          <w:lang w:val="en-US"/>
+        </w:rPr>
+        <w:t>‘</w:t>
+      </w:r>
+      <w:r>
+        <w:rPr>
+          <w:rFonts w:cstheme="minorHAnsi"/>
+          <w:sz w:val="24"/>
+          <w:szCs w:val="24"/>
+          <w:lang w:val="en-US"/>
+        </w:rPr>
+        <w:t>(</w:t>
+      </w:r>
+      <w:r>
+        <w:rPr>
+          <w:rFonts w:cstheme="minorHAnsi"/>
+          <w:sz w:val="24"/>
+          <w:szCs w:val="24"/>
+          <w:lang w:val="en-US"/>
+        </w:rPr>
+        <w:t>‘</w:t>
       </w:r>
       <w:r>
         <w:rPr>
@@ -2687,6 +3504,121 @@
           <w:szCs w:val="24"/>
           <w:lang w:val="en-US"/>
         </w:rPr>
+        <w:t>‘{‘ INSTRUCCIONES ‘}’</w:t>
+      </w:r>
+    </w:p>
+    <w:p>
+      <w:pPr>
+        <w:pStyle w:val="Sinespaciado"/>
+        <w:rPr>
+          <w:rFonts w:cstheme="minorHAnsi"/>
+          <w:sz w:val="24"/>
+          <w:szCs w:val="24"/>
+          <w:lang w:val="en-US"/>
+        </w:rPr>
+      </w:pPr>
+    </w:p>
+    <w:p>
+      <w:pPr>
+        <w:pStyle w:val="Sinespaciado"/>
+        <w:rPr>
+          <w:rFonts w:cstheme="minorHAnsi"/>
+          <w:sz w:val="24"/>
+          <w:szCs w:val="24"/>
+          <w:lang w:val="en-US"/>
+        </w:rPr>
+      </w:pPr>
+    </w:p>
+    <w:p>
+      <w:pPr>
+        <w:pStyle w:val="Sinespaciado"/>
+        <w:rPr>
+          <w:rFonts w:cstheme="minorHAnsi"/>
+          <w:sz w:val="24"/>
+          <w:szCs w:val="24"/>
+          <w:lang w:val="en-US"/>
+        </w:rPr>
+      </w:pPr>
+    </w:p>
+    <w:p>
+      <w:pPr>
+        <w:pStyle w:val="Ttulo2"/>
+        <w:rPr>
+          <w:lang w:val="en-US"/>
+        </w:rPr>
+      </w:pPr>
+      <w:r>
+        <w:rPr>
+          <w:lang w:val="en-US"/>
+        </w:rPr>
+        <w:lastRenderedPageBreak/>
+        <w:t>Sentencia de control Switch</w:t>
+      </w:r>
+    </w:p>
+    <w:p>
+      <w:pPr>
+        <w:pStyle w:val="Sinespaciado"/>
+        <w:rPr>
+          <w:rFonts w:cstheme="minorHAnsi"/>
+          <w:sz w:val="24"/>
+          <w:szCs w:val="24"/>
+          <w:lang w:val="en-US"/>
+        </w:rPr>
+      </w:pPr>
+    </w:p>
+    <w:p>
+      <w:pPr>
+        <w:pStyle w:val="Sinespaciado"/>
+        <w:rPr>
+          <w:rFonts w:cstheme="minorHAnsi"/>
+          <w:sz w:val="24"/>
+          <w:szCs w:val="24"/>
+          <w:lang w:val="en-US"/>
+        </w:rPr>
+      </w:pPr>
+      <w:r>
+        <w:rPr>
+          <w:rFonts w:cstheme="minorHAnsi"/>
+          <w:sz w:val="24"/>
+          <w:szCs w:val="24"/>
+          <w:lang w:val="en-US"/>
+        </w:rPr>
+        <w:t xml:space="preserve">SWITCH </w:t>
+      </w:r>
+      <w:r>
+        <w:rPr>
+          <w:rFonts w:cstheme="minorHAnsi"/>
+          <w:sz w:val="24"/>
+          <w:szCs w:val="24"/>
+          <w:lang w:val="en-US"/>
+        </w:rPr>
+        <w:sym w:font="Wingdings" w:char="F0E0"/>
+      </w:r>
+      <w:r>
+        <w:rPr>
+          <w:rFonts w:cstheme="minorHAnsi"/>
+          <w:sz w:val="24"/>
+          <w:szCs w:val="24"/>
+          <w:lang w:val="en-US"/>
+        </w:rPr>
+        <w:t xml:space="preserve">   </w:t>
+      </w:r>
+      <w:r>
+        <w:rPr>
+          <w:rFonts w:cstheme="minorHAnsi"/>
+          <w:sz w:val="24"/>
+          <w:szCs w:val="24"/>
+          <w:lang w:val="en-US"/>
+        </w:rPr>
+        <w:t xml:space="preserve">"switch" </w:t>
+      </w:r>
+      <w:r>
+        <w:rPr>
+          <w:rFonts w:cstheme="minorHAnsi"/>
+          <w:sz w:val="24"/>
+          <w:szCs w:val="24"/>
+          <w:lang w:val="en-US"/>
+        </w:rPr>
         <w:t>‘</w:t>
       </w:r>
       <w:r>
@@ -2696,7 +3628,43 @@
           <w:szCs w:val="24"/>
           <w:lang w:val="en-US"/>
         </w:rPr>
-        <w:t>;</w:t>
+        <w:t>(</w:t>
+      </w:r>
+      <w:r>
+        <w:rPr>
+          <w:rFonts w:cstheme="minorHAnsi"/>
+          <w:sz w:val="24"/>
+          <w:szCs w:val="24"/>
+          <w:lang w:val="en-US"/>
+        </w:rPr>
+        <w:t>‘</w:t>
+      </w:r>
+      <w:r>
+        <w:rPr>
+          <w:rFonts w:cstheme="minorHAnsi"/>
+          <w:sz w:val="24"/>
+          <w:szCs w:val="24"/>
+          <w:lang w:val="en-US"/>
+        </w:rPr>
+        <w:t xml:space="preserve"> E </w:t>
+      </w:r>
+      <w:r>
+        <w:rPr>
+          <w:rFonts w:cstheme="minorHAnsi"/>
+          <w:sz w:val="24"/>
+          <w:szCs w:val="24"/>
+          <w:lang w:val="en-US"/>
+        </w:rPr>
+        <w:t>‘</w:t>
+      </w:r>
+      <w:r>
+        <w:rPr>
+          <w:rFonts w:cstheme="minorHAnsi"/>
+          <w:sz w:val="24"/>
+          <w:szCs w:val="24"/>
+          <w:lang w:val="en-US"/>
+        </w:rPr>
+        <w:t>)</w:t>
       </w:r>
       <w:r>
         <w:rPr>
@@ -2716,15 +3684,700 @@
         </w:rPr>
         <w:t xml:space="preserve"> </w:t>
       </w:r>
-    </w:p>
-    <w:p>
-      <w:pPr>
-        <w:pStyle w:val="Sinespaciado"/>
-        <w:rPr>
-          <w:rFonts w:cstheme="minorHAnsi"/>
-          <w:sz w:val="24"/>
-          <w:szCs w:val="24"/>
-          <w:lang w:val="en-US"/>
+      <w:r>
+        <w:rPr>
+          <w:rFonts w:cstheme="minorHAnsi"/>
+          <w:sz w:val="24"/>
+          <w:szCs w:val="24"/>
+          <w:lang w:val="en-US"/>
+        </w:rPr>
+        <w:t>‘</w:t>
+      </w:r>
+      <w:r>
+        <w:rPr>
+          <w:rFonts w:cstheme="minorHAnsi"/>
+          <w:sz w:val="24"/>
+          <w:szCs w:val="24"/>
+          <w:lang w:val="en-US"/>
+        </w:rPr>
+        <w:t>{</w:t>
+      </w:r>
+      <w:r>
+        <w:rPr>
+          <w:rFonts w:cstheme="minorHAnsi"/>
+          <w:sz w:val="24"/>
+          <w:szCs w:val="24"/>
+          <w:lang w:val="en-US"/>
+        </w:rPr>
+        <w:t>‘</w:t>
+      </w:r>
+      <w:r>
+        <w:rPr>
+          <w:rFonts w:cstheme="minorHAnsi"/>
+          <w:sz w:val="24"/>
+          <w:szCs w:val="24"/>
+          <w:lang w:val="en-US"/>
+        </w:rPr>
+        <w:t xml:space="preserve"> CAS</w:t>
+      </w:r>
+      <w:r>
+        <w:rPr>
+          <w:rFonts w:cstheme="minorHAnsi"/>
+          <w:sz w:val="24"/>
+          <w:szCs w:val="24"/>
+          <w:lang w:val="en-US"/>
+        </w:rPr>
+        <w:t>E_LIST</w:t>
+      </w:r>
+      <w:r>
+        <w:rPr>
+          <w:rFonts w:cstheme="minorHAnsi"/>
+          <w:sz w:val="24"/>
+          <w:szCs w:val="24"/>
+          <w:lang w:val="en-US"/>
+        </w:rPr>
+        <w:t xml:space="preserve"> </w:t>
+      </w:r>
+      <w:r>
+        <w:rPr>
+          <w:rFonts w:cstheme="minorHAnsi"/>
+          <w:sz w:val="24"/>
+          <w:szCs w:val="24"/>
+          <w:lang w:val="en-US"/>
+        </w:rPr>
+        <w:t>‘</w:t>
+      </w:r>
+      <w:r>
+        <w:rPr>
+          <w:rFonts w:cstheme="minorHAnsi"/>
+          <w:sz w:val="24"/>
+          <w:szCs w:val="24"/>
+          <w:lang w:val="en-US"/>
+        </w:rPr>
+        <w:t>}</w:t>
+      </w:r>
+      <w:r>
+        <w:rPr>
+          <w:rFonts w:cstheme="minorHAnsi"/>
+          <w:sz w:val="24"/>
+          <w:szCs w:val="24"/>
+          <w:lang w:val="en-US"/>
+        </w:rPr>
+        <w:t>’</w:t>
+      </w:r>
+    </w:p>
+    <w:p>
+      <w:pPr>
+        <w:pStyle w:val="Sinespaciado"/>
+        <w:rPr>
+          <w:rFonts w:cstheme="minorHAnsi"/>
+          <w:sz w:val="24"/>
+          <w:szCs w:val="24"/>
+          <w:lang w:val="en-US"/>
+        </w:rPr>
+      </w:pPr>
+      <w:r>
+        <w:rPr>
+          <w:rFonts w:cstheme="minorHAnsi"/>
+          <w:sz w:val="24"/>
+          <w:szCs w:val="24"/>
+          <w:lang w:val="en-US"/>
+        </w:rPr>
+        <w:tab/>
+        <w:t xml:space="preserve">       | </w:t>
+      </w:r>
+      <w:r>
+        <w:rPr>
+          <w:rFonts w:cstheme="minorHAnsi"/>
+          <w:sz w:val="24"/>
+          <w:szCs w:val="24"/>
+          <w:lang w:val="en-US"/>
+        </w:rPr>
+        <w:t xml:space="preserve">"switch" </w:t>
+      </w:r>
+      <w:r>
+        <w:rPr>
+          <w:rFonts w:cstheme="minorHAnsi"/>
+          <w:sz w:val="24"/>
+          <w:szCs w:val="24"/>
+          <w:lang w:val="en-US"/>
+        </w:rPr>
+        <w:t>‘</w:t>
+      </w:r>
+      <w:r>
+        <w:rPr>
+          <w:rFonts w:cstheme="minorHAnsi"/>
+          <w:sz w:val="24"/>
+          <w:szCs w:val="24"/>
+          <w:lang w:val="en-US"/>
+        </w:rPr>
+        <w:t>(</w:t>
+      </w:r>
+      <w:r>
+        <w:rPr>
+          <w:rFonts w:cstheme="minorHAnsi"/>
+          <w:sz w:val="24"/>
+          <w:szCs w:val="24"/>
+          <w:lang w:val="en-US"/>
+        </w:rPr>
+        <w:t>‘</w:t>
+      </w:r>
+      <w:r>
+        <w:rPr>
+          <w:rFonts w:cstheme="minorHAnsi"/>
+          <w:sz w:val="24"/>
+          <w:szCs w:val="24"/>
+          <w:lang w:val="en-US"/>
+        </w:rPr>
+        <w:t xml:space="preserve"> E </w:t>
+      </w:r>
+      <w:r>
+        <w:rPr>
+          <w:rFonts w:cstheme="minorHAnsi"/>
+          <w:sz w:val="24"/>
+          <w:szCs w:val="24"/>
+          <w:lang w:val="en-US"/>
+        </w:rPr>
+        <w:t>‘</w:t>
+      </w:r>
+      <w:r>
+        <w:rPr>
+          <w:rFonts w:cstheme="minorHAnsi"/>
+          <w:sz w:val="24"/>
+          <w:szCs w:val="24"/>
+          <w:lang w:val="en-US"/>
+        </w:rPr>
+        <w:t>)</w:t>
+      </w:r>
+      <w:r>
+        <w:rPr>
+          <w:rFonts w:cstheme="minorHAnsi"/>
+          <w:sz w:val="24"/>
+          <w:szCs w:val="24"/>
+          <w:lang w:val="en-US"/>
+        </w:rPr>
+        <w:t>’</w:t>
+      </w:r>
+      <w:r>
+        <w:rPr>
+          <w:rFonts w:cstheme="minorHAnsi"/>
+          <w:sz w:val="24"/>
+          <w:szCs w:val="24"/>
+          <w:lang w:val="en-US"/>
+        </w:rPr>
+        <w:t xml:space="preserve"> </w:t>
+      </w:r>
+      <w:r>
+        <w:rPr>
+          <w:rFonts w:cstheme="minorHAnsi"/>
+          <w:sz w:val="24"/>
+          <w:szCs w:val="24"/>
+          <w:lang w:val="en-US"/>
+        </w:rPr>
+        <w:t>‘</w:t>
+      </w:r>
+      <w:r>
+        <w:rPr>
+          <w:rFonts w:cstheme="minorHAnsi"/>
+          <w:sz w:val="24"/>
+          <w:szCs w:val="24"/>
+          <w:lang w:val="en-US"/>
+        </w:rPr>
+        <w:t>{</w:t>
+      </w:r>
+      <w:r>
+        <w:rPr>
+          <w:rFonts w:cstheme="minorHAnsi"/>
+          <w:sz w:val="24"/>
+          <w:szCs w:val="24"/>
+          <w:lang w:val="en-US"/>
+        </w:rPr>
+        <w:t>‘</w:t>
+      </w:r>
+      <w:r>
+        <w:rPr>
+          <w:rFonts w:cstheme="minorHAnsi"/>
+          <w:sz w:val="24"/>
+          <w:szCs w:val="24"/>
+          <w:lang w:val="en-US"/>
+        </w:rPr>
+        <w:t xml:space="preserve"> CAS</w:t>
+      </w:r>
+      <w:r>
+        <w:rPr>
+          <w:rFonts w:cstheme="minorHAnsi"/>
+          <w:sz w:val="24"/>
+          <w:szCs w:val="24"/>
+          <w:lang w:val="en-US"/>
+        </w:rPr>
+        <w:t>E_LIST DEFAULT</w:t>
+      </w:r>
+      <w:r>
+        <w:rPr>
+          <w:rFonts w:cstheme="minorHAnsi"/>
+          <w:sz w:val="24"/>
+          <w:szCs w:val="24"/>
+          <w:lang w:val="en-US"/>
+        </w:rPr>
+        <w:t xml:space="preserve"> </w:t>
+      </w:r>
+      <w:r>
+        <w:rPr>
+          <w:rFonts w:cstheme="minorHAnsi"/>
+          <w:sz w:val="24"/>
+          <w:szCs w:val="24"/>
+          <w:lang w:val="en-US"/>
+        </w:rPr>
+        <w:t>‘</w:t>
+      </w:r>
+      <w:r>
+        <w:rPr>
+          <w:rFonts w:cstheme="minorHAnsi"/>
+          <w:sz w:val="24"/>
+          <w:szCs w:val="24"/>
+          <w:lang w:val="en-US"/>
+        </w:rPr>
+        <w:t>}</w:t>
+      </w:r>
+      <w:r>
+        <w:rPr>
+          <w:rFonts w:cstheme="minorHAnsi"/>
+          <w:sz w:val="24"/>
+          <w:szCs w:val="24"/>
+          <w:lang w:val="en-US"/>
+        </w:rPr>
+        <w:t>’</w:t>
+      </w:r>
+    </w:p>
+    <w:p>
+      <w:pPr>
+        <w:pStyle w:val="Sinespaciado"/>
+        <w:rPr>
+          <w:rFonts w:cstheme="minorHAnsi"/>
+          <w:sz w:val="24"/>
+          <w:szCs w:val="24"/>
+          <w:lang w:val="en-US"/>
+        </w:rPr>
+      </w:pPr>
+      <w:r>
+        <w:rPr>
+          <w:rFonts w:cstheme="minorHAnsi"/>
+          <w:sz w:val="24"/>
+          <w:szCs w:val="24"/>
+          <w:lang w:val="en-US"/>
+        </w:rPr>
+        <w:tab/>
+        <w:t xml:space="preserve">       | </w:t>
+      </w:r>
+      <w:r>
+        <w:rPr>
+          <w:rFonts w:cstheme="minorHAnsi"/>
+          <w:sz w:val="24"/>
+          <w:szCs w:val="24"/>
+          <w:lang w:val="en-US"/>
+        </w:rPr>
+        <w:t xml:space="preserve">"switch" </w:t>
+      </w:r>
+      <w:r>
+        <w:rPr>
+          <w:rFonts w:cstheme="minorHAnsi"/>
+          <w:sz w:val="24"/>
+          <w:szCs w:val="24"/>
+          <w:lang w:val="en-US"/>
+        </w:rPr>
+        <w:t>‘</w:t>
+      </w:r>
+      <w:r>
+        <w:rPr>
+          <w:rFonts w:cstheme="minorHAnsi"/>
+          <w:sz w:val="24"/>
+          <w:szCs w:val="24"/>
+          <w:lang w:val="en-US"/>
+        </w:rPr>
+        <w:t>(</w:t>
+      </w:r>
+      <w:r>
+        <w:rPr>
+          <w:rFonts w:cstheme="minorHAnsi"/>
+          <w:sz w:val="24"/>
+          <w:szCs w:val="24"/>
+          <w:lang w:val="en-US"/>
+        </w:rPr>
+        <w:t>‘</w:t>
+      </w:r>
+      <w:r>
+        <w:rPr>
+          <w:rFonts w:cstheme="minorHAnsi"/>
+          <w:sz w:val="24"/>
+          <w:szCs w:val="24"/>
+          <w:lang w:val="en-US"/>
+        </w:rPr>
+        <w:t xml:space="preserve"> E </w:t>
+      </w:r>
+      <w:r>
+        <w:rPr>
+          <w:rFonts w:cstheme="minorHAnsi"/>
+          <w:sz w:val="24"/>
+          <w:szCs w:val="24"/>
+          <w:lang w:val="en-US"/>
+        </w:rPr>
+        <w:t>‘</w:t>
+      </w:r>
+      <w:r>
+        <w:rPr>
+          <w:rFonts w:cstheme="minorHAnsi"/>
+          <w:sz w:val="24"/>
+          <w:szCs w:val="24"/>
+          <w:lang w:val="en-US"/>
+        </w:rPr>
+        <w:t>)</w:t>
+      </w:r>
+      <w:r>
+        <w:rPr>
+          <w:rFonts w:cstheme="minorHAnsi"/>
+          <w:sz w:val="24"/>
+          <w:szCs w:val="24"/>
+          <w:lang w:val="en-US"/>
+        </w:rPr>
+        <w:t>’</w:t>
+      </w:r>
+      <w:r>
+        <w:rPr>
+          <w:rFonts w:cstheme="minorHAnsi"/>
+          <w:sz w:val="24"/>
+          <w:szCs w:val="24"/>
+          <w:lang w:val="en-US"/>
+        </w:rPr>
+        <w:t xml:space="preserve"> </w:t>
+      </w:r>
+      <w:r>
+        <w:rPr>
+          <w:rFonts w:cstheme="minorHAnsi"/>
+          <w:sz w:val="24"/>
+          <w:szCs w:val="24"/>
+          <w:lang w:val="en-US"/>
+        </w:rPr>
+        <w:t>‘</w:t>
+      </w:r>
+      <w:r>
+        <w:rPr>
+          <w:rFonts w:cstheme="minorHAnsi"/>
+          <w:sz w:val="24"/>
+          <w:szCs w:val="24"/>
+          <w:lang w:val="en-US"/>
+        </w:rPr>
+        <w:t>{</w:t>
+      </w:r>
+      <w:r>
+        <w:rPr>
+          <w:rFonts w:cstheme="minorHAnsi"/>
+          <w:sz w:val="24"/>
+          <w:szCs w:val="24"/>
+          <w:lang w:val="en-US"/>
+        </w:rPr>
+        <w:t>‘</w:t>
+      </w:r>
+      <w:r>
+        <w:rPr>
+          <w:rFonts w:cstheme="minorHAnsi"/>
+          <w:sz w:val="24"/>
+          <w:szCs w:val="24"/>
+          <w:lang w:val="en-US"/>
+        </w:rPr>
+        <w:t xml:space="preserve"> </w:t>
+      </w:r>
+      <w:r>
+        <w:rPr>
+          <w:rFonts w:cstheme="minorHAnsi"/>
+          <w:sz w:val="24"/>
+          <w:szCs w:val="24"/>
+          <w:lang w:val="en-US"/>
+        </w:rPr>
+        <w:t>DEFAULT</w:t>
+      </w:r>
+      <w:r>
+        <w:rPr>
+          <w:rFonts w:cstheme="minorHAnsi"/>
+          <w:sz w:val="24"/>
+          <w:szCs w:val="24"/>
+          <w:lang w:val="en-US"/>
+        </w:rPr>
+        <w:t xml:space="preserve"> </w:t>
+      </w:r>
+      <w:r>
+        <w:rPr>
+          <w:rFonts w:cstheme="minorHAnsi"/>
+          <w:sz w:val="24"/>
+          <w:szCs w:val="24"/>
+          <w:lang w:val="en-US"/>
+        </w:rPr>
+        <w:t>‘</w:t>
+      </w:r>
+      <w:r>
+        <w:rPr>
+          <w:rFonts w:cstheme="minorHAnsi"/>
+          <w:sz w:val="24"/>
+          <w:szCs w:val="24"/>
+          <w:lang w:val="en-US"/>
+        </w:rPr>
+        <w:t>}</w:t>
+      </w:r>
+      <w:r>
+        <w:rPr>
+          <w:rFonts w:cstheme="minorHAnsi"/>
+          <w:sz w:val="24"/>
+          <w:szCs w:val="24"/>
+          <w:lang w:val="en-US"/>
+        </w:rPr>
+        <w:t>’</w:t>
+      </w:r>
+    </w:p>
+    <w:p>
+      <w:pPr>
+        <w:pStyle w:val="Sinespaciado"/>
+        <w:rPr>
+          <w:rFonts w:cstheme="minorHAnsi"/>
+          <w:sz w:val="24"/>
+          <w:szCs w:val="24"/>
+          <w:lang w:val="en-US"/>
+        </w:rPr>
+      </w:pPr>
+    </w:p>
+    <w:p>
+      <w:pPr>
+        <w:pStyle w:val="Sinespaciado"/>
+        <w:rPr>
+          <w:rFonts w:cstheme="minorHAnsi"/>
+          <w:sz w:val="24"/>
+          <w:szCs w:val="24"/>
+          <w:lang w:val="en-US"/>
+        </w:rPr>
+      </w:pPr>
+      <w:r>
+        <w:rPr>
+          <w:rFonts w:cstheme="minorHAnsi"/>
+          <w:sz w:val="24"/>
+          <w:szCs w:val="24"/>
+          <w:lang w:val="en-US"/>
+        </w:rPr>
+        <w:t xml:space="preserve">CASE_LIST </w:t>
+      </w:r>
+      <w:r>
+        <w:rPr>
+          <w:rFonts w:cstheme="minorHAnsi"/>
+          <w:sz w:val="24"/>
+          <w:szCs w:val="24"/>
+          <w:lang w:val="en-US"/>
+        </w:rPr>
+        <w:t xml:space="preserve"> </w:t>
+      </w:r>
+      <w:r>
+        <w:rPr>
+          <w:rFonts w:cstheme="minorHAnsi"/>
+          <w:sz w:val="24"/>
+          <w:szCs w:val="24"/>
+          <w:lang w:val="en-US"/>
+        </w:rPr>
+        <w:sym w:font="Wingdings" w:char="F0E0"/>
+      </w:r>
+      <w:r>
+        <w:rPr>
+          <w:rFonts w:cstheme="minorHAnsi"/>
+          <w:sz w:val="24"/>
+          <w:szCs w:val="24"/>
+          <w:lang w:val="en-US"/>
+        </w:rPr>
+        <w:t xml:space="preserve">    CASE_LIST</w:t>
+      </w:r>
+      <w:r>
+        <w:rPr>
+          <w:rFonts w:cstheme="minorHAnsi"/>
+          <w:sz w:val="24"/>
+          <w:szCs w:val="24"/>
+          <w:lang w:val="en-US"/>
+        </w:rPr>
+        <w:t xml:space="preserve"> CASE</w:t>
+      </w:r>
+    </w:p>
+    <w:p>
+      <w:pPr>
+        <w:pStyle w:val="Sinespaciado"/>
+        <w:rPr>
+          <w:rFonts w:cstheme="minorHAnsi"/>
+          <w:sz w:val="24"/>
+          <w:szCs w:val="24"/>
+        </w:rPr>
+      </w:pPr>
+      <w:r>
+        <w:rPr>
+          <w:rFonts w:cstheme="minorHAnsi"/>
+          <w:sz w:val="24"/>
+          <w:szCs w:val="24"/>
+          <w:lang w:val="en-US"/>
+        </w:rPr>
+        <w:tab/>
+      </w:r>
+      <w:r>
+        <w:rPr>
+          <w:rFonts w:cstheme="minorHAnsi"/>
+          <w:sz w:val="24"/>
+          <w:szCs w:val="24"/>
+          <w:lang w:val="en-US"/>
+        </w:rPr>
+        <w:tab/>
+      </w:r>
+      <w:r>
+        <w:rPr>
+          <w:rFonts w:cstheme="minorHAnsi"/>
+          <w:sz w:val="24"/>
+          <w:szCs w:val="24"/>
+        </w:rPr>
+        <w:t>| CASE</w:t>
+      </w:r>
+    </w:p>
+    <w:p>
+      <w:pPr>
+        <w:pStyle w:val="Sinespaciado"/>
+        <w:rPr>
+          <w:rFonts w:cstheme="minorHAnsi"/>
+          <w:sz w:val="24"/>
+          <w:szCs w:val="24"/>
+        </w:rPr>
+      </w:pPr>
+    </w:p>
+    <w:p>
+      <w:pPr>
+        <w:pStyle w:val="Sinespaciado"/>
+        <w:rPr>
+          <w:rFonts w:cstheme="minorHAnsi"/>
+          <w:sz w:val="24"/>
+          <w:szCs w:val="24"/>
+        </w:rPr>
+      </w:pPr>
+      <w:r>
+        <w:rPr>
+          <w:rFonts w:cstheme="minorHAnsi"/>
+          <w:sz w:val="24"/>
+          <w:szCs w:val="24"/>
+        </w:rPr>
+        <w:t xml:space="preserve">CASE </w:t>
+      </w:r>
+      <w:r>
+        <w:rPr>
+          <w:rFonts w:cstheme="minorHAnsi"/>
+          <w:sz w:val="24"/>
+          <w:szCs w:val="24"/>
+        </w:rPr>
+        <w:sym w:font="Wingdings" w:char="F0E0"/>
+      </w:r>
+      <w:r>
+        <w:rPr>
+          <w:rFonts w:cstheme="minorHAnsi"/>
+          <w:sz w:val="24"/>
+          <w:szCs w:val="24"/>
+        </w:rPr>
+        <w:t xml:space="preserve">  "case" E </w:t>
+      </w:r>
+      <w:r>
+        <w:rPr>
+          <w:rFonts w:cstheme="minorHAnsi"/>
+          <w:sz w:val="24"/>
+          <w:szCs w:val="24"/>
+        </w:rPr>
+        <w:t>‘</w:t>
+      </w:r>
+      <w:r>
+        <w:rPr>
+          <w:rFonts w:cstheme="minorHAnsi"/>
+          <w:sz w:val="24"/>
+          <w:szCs w:val="24"/>
+        </w:rPr>
+        <w:t>:</w:t>
+      </w:r>
+      <w:r>
+        <w:rPr>
+          <w:rFonts w:cstheme="minorHAnsi"/>
+          <w:sz w:val="24"/>
+          <w:szCs w:val="24"/>
+        </w:rPr>
+        <w:t>’</w:t>
+      </w:r>
+      <w:r>
+        <w:rPr>
+          <w:rFonts w:cstheme="minorHAnsi"/>
+          <w:sz w:val="24"/>
+          <w:szCs w:val="24"/>
+        </w:rPr>
+        <w:t xml:space="preserve"> INSTRUC</w:t>
+      </w:r>
+      <w:r>
+        <w:rPr>
+          <w:rFonts w:cstheme="minorHAnsi"/>
+          <w:sz w:val="24"/>
+          <w:szCs w:val="24"/>
+        </w:rPr>
+        <w:t>CIO</w:t>
+      </w:r>
+      <w:r>
+        <w:rPr>
+          <w:rFonts w:cstheme="minorHAnsi"/>
+          <w:sz w:val="24"/>
+          <w:szCs w:val="24"/>
+        </w:rPr>
+        <w:t>NES</w:t>
+      </w:r>
+    </w:p>
+    <w:p>
+      <w:pPr>
+        <w:pStyle w:val="Sinespaciado"/>
+        <w:rPr>
+          <w:rFonts w:cstheme="minorHAnsi"/>
+          <w:sz w:val="24"/>
+          <w:szCs w:val="24"/>
+        </w:rPr>
+      </w:pPr>
+    </w:p>
+    <w:p>
+      <w:pPr>
+        <w:pStyle w:val="Sinespaciado"/>
+        <w:rPr>
+          <w:rFonts w:cstheme="minorHAnsi"/>
+          <w:sz w:val="24"/>
+          <w:szCs w:val="24"/>
+        </w:rPr>
+      </w:pPr>
+      <w:r>
+        <w:rPr>
+          <w:rFonts w:cstheme="minorHAnsi"/>
+          <w:sz w:val="24"/>
+          <w:szCs w:val="24"/>
+        </w:rPr>
+        <w:t xml:space="preserve">DEFAULT </w:t>
+      </w:r>
+      <w:r>
+        <w:rPr>
+          <w:rFonts w:cstheme="minorHAnsi"/>
+          <w:sz w:val="24"/>
+          <w:szCs w:val="24"/>
+        </w:rPr>
+        <w:sym w:font="Wingdings" w:char="F0E0"/>
+      </w:r>
+      <w:r>
+        <w:rPr>
+          <w:rFonts w:cstheme="minorHAnsi"/>
+          <w:sz w:val="24"/>
+          <w:szCs w:val="24"/>
+        </w:rPr>
+        <w:t xml:space="preserve"> “default” ‘:’ INSTRUCCIONES</w:t>
+      </w:r>
+    </w:p>
+    <w:p>
+      <w:pPr>
+        <w:pStyle w:val="Sinespaciado"/>
+        <w:rPr>
+          <w:rFonts w:cstheme="minorHAnsi"/>
+          <w:sz w:val="24"/>
+          <w:szCs w:val="24"/>
         </w:rPr>
       </w:pPr>
     </w:p>
@@ -2733,35 +4386,43 @@
         <w:pStyle w:val="Ttulo2"/>
       </w:pPr>
       <w:r>
-        <w:t>Asignación de variable</w:t>
-      </w:r>
-    </w:p>
-    <w:p>
-      <w:pPr>
-        <w:pStyle w:val="Sinespaciado"/>
-        <w:rPr>
-          <w:rFonts w:cstheme="minorHAnsi"/>
-          <w:sz w:val="24"/>
-          <w:szCs w:val="24"/>
-        </w:rPr>
-      </w:pPr>
-    </w:p>
-    <w:p>
-      <w:pPr>
-        <w:pStyle w:val="Sinespaciado"/>
-        <w:rPr>
-          <w:rFonts w:cstheme="minorHAnsi"/>
-          <w:sz w:val="24"/>
-          <w:szCs w:val="24"/>
-        </w:rPr>
-      </w:pPr>
-      <w:r>
-        <w:rPr>
-          <w:rFonts w:cstheme="minorHAnsi"/>
-          <w:sz w:val="24"/>
-          <w:szCs w:val="24"/>
-        </w:rPr>
-        <w:t>VARIABLE_ASSIGNMENT</w:t>
+        <w:t>Declaración de Funciones</w:t>
+      </w:r>
+    </w:p>
+    <w:p>
+      <w:pPr>
+        <w:pStyle w:val="Sinespaciado"/>
+        <w:rPr>
+          <w:rFonts w:cstheme="minorHAnsi"/>
+          <w:sz w:val="24"/>
+          <w:szCs w:val="24"/>
+        </w:rPr>
+      </w:pPr>
+    </w:p>
+    <w:p>
+      <w:pPr>
+        <w:pStyle w:val="Sinespaciado"/>
+        <w:rPr>
+          <w:rFonts w:cstheme="minorHAnsi"/>
+          <w:sz w:val="24"/>
+          <w:szCs w:val="24"/>
+        </w:rPr>
+      </w:pPr>
+      <w:r>
+        <w:rPr>
+          <w:rFonts w:cstheme="minorHAnsi"/>
+          <w:sz w:val="24"/>
+          <w:szCs w:val="24"/>
+        </w:rPr>
+        <w:t>FUNCTIO</w:t>
+      </w:r>
+      <w:r>
+        <w:rPr>
+          <w:rFonts w:cstheme="minorHAnsi"/>
+          <w:sz w:val="24"/>
+          <w:szCs w:val="24"/>
+        </w:rPr>
+        <w:t>NS</w:t>
       </w:r>
       <w:r>
         <w:rPr>
@@ -2776,8 +4437,488 @@
           <w:rFonts w:cstheme="minorHAnsi"/>
           <w:sz w:val="24"/>
           <w:szCs w:val="24"/>
-        </w:rPr>
-        <w:t>-&gt; id "=" E</w:t>
+          <w:lang w:val="en-US"/>
+        </w:rPr>
+        <w:sym w:font="Wingdings" w:char="F0E0"/>
+      </w:r>
+      <w:r>
+        <w:rPr>
+          <w:rFonts w:cstheme="minorHAnsi"/>
+          <w:sz w:val="24"/>
+          <w:szCs w:val="24"/>
+        </w:rPr>
+        <w:t xml:space="preserve"> </w:t>
+      </w:r>
+      <w:r>
+        <w:rPr>
+          <w:rFonts w:cstheme="minorHAnsi"/>
+          <w:sz w:val="24"/>
+          <w:szCs w:val="24"/>
+        </w:rPr>
+        <w:t xml:space="preserve">  </w:t>
+      </w:r>
+      <w:r>
+        <w:rPr>
+          <w:rFonts w:cstheme="minorHAnsi"/>
+          <w:sz w:val="24"/>
+          <w:szCs w:val="24"/>
+        </w:rPr>
+        <w:t xml:space="preserve">DECL_TYPE </w:t>
+      </w:r>
+      <w:r>
+        <w:rPr>
+          <w:rFonts w:cstheme="minorHAnsi"/>
+          <w:sz w:val="24"/>
+          <w:szCs w:val="24"/>
+        </w:rPr>
+        <w:t xml:space="preserve">id </w:t>
+      </w:r>
+      <w:r>
+        <w:rPr>
+          <w:rFonts w:cstheme="minorHAnsi"/>
+          <w:sz w:val="24"/>
+          <w:szCs w:val="24"/>
+        </w:rPr>
+        <w:t>‘</w:t>
+      </w:r>
+      <w:r>
+        <w:rPr>
+          <w:rFonts w:cstheme="minorHAnsi"/>
+          <w:sz w:val="24"/>
+          <w:szCs w:val="24"/>
+        </w:rPr>
+        <w:t>(</w:t>
+      </w:r>
+      <w:r>
+        <w:rPr>
+          <w:rFonts w:cstheme="minorHAnsi"/>
+          <w:sz w:val="24"/>
+          <w:szCs w:val="24"/>
+        </w:rPr>
+        <w:t>‘ P</w:t>
+      </w:r>
+      <w:r>
+        <w:rPr>
+          <w:rFonts w:cstheme="minorHAnsi"/>
+          <w:sz w:val="24"/>
+          <w:szCs w:val="24"/>
+        </w:rPr>
+        <w:t>ARAM</w:t>
+      </w:r>
+      <w:r>
+        <w:rPr>
+          <w:rFonts w:cstheme="minorHAnsi"/>
+          <w:sz w:val="24"/>
+          <w:szCs w:val="24"/>
+        </w:rPr>
+        <w:t>S</w:t>
+      </w:r>
+      <w:r>
+        <w:rPr>
+          <w:rFonts w:cstheme="minorHAnsi"/>
+          <w:sz w:val="24"/>
+          <w:szCs w:val="24"/>
+        </w:rPr>
+        <w:t>_LIST</w:t>
+      </w:r>
+      <w:r>
+        <w:rPr>
+          <w:rFonts w:cstheme="minorHAnsi"/>
+          <w:sz w:val="24"/>
+          <w:szCs w:val="24"/>
+        </w:rPr>
+        <w:t xml:space="preserve"> </w:t>
+      </w:r>
+      <w:r>
+        <w:rPr>
+          <w:rFonts w:cstheme="minorHAnsi"/>
+          <w:sz w:val="24"/>
+          <w:szCs w:val="24"/>
+        </w:rPr>
+        <w:t>‘</w:t>
+      </w:r>
+      <w:r>
+        <w:rPr>
+          <w:rFonts w:cstheme="minorHAnsi"/>
+          <w:sz w:val="24"/>
+          <w:szCs w:val="24"/>
+        </w:rPr>
+        <w:t>)</w:t>
+      </w:r>
+      <w:r>
+        <w:rPr>
+          <w:rFonts w:cstheme="minorHAnsi"/>
+          <w:sz w:val="24"/>
+          <w:szCs w:val="24"/>
+        </w:rPr>
+        <w:t>’</w:t>
+      </w:r>
+      <w:r>
+        <w:rPr>
+          <w:rFonts w:cstheme="minorHAnsi"/>
+          <w:sz w:val="24"/>
+          <w:szCs w:val="24"/>
+        </w:rPr>
+        <w:t xml:space="preserve"> </w:t>
+      </w:r>
+      <w:r>
+        <w:rPr>
+          <w:rFonts w:cstheme="minorHAnsi"/>
+          <w:sz w:val="24"/>
+          <w:szCs w:val="24"/>
+        </w:rPr>
+        <w:t>‘</w:t>
+      </w:r>
+      <w:r>
+        <w:rPr>
+          <w:rFonts w:cstheme="minorHAnsi"/>
+          <w:sz w:val="24"/>
+          <w:szCs w:val="24"/>
+        </w:rPr>
+        <w:t>{</w:t>
+      </w:r>
+      <w:r>
+        <w:rPr>
+          <w:rFonts w:cstheme="minorHAnsi"/>
+          <w:sz w:val="24"/>
+          <w:szCs w:val="24"/>
+        </w:rPr>
+        <w:t>‘ INSTRUCCIONES ‘</w:t>
+      </w:r>
+      <w:r>
+        <w:rPr>
+          <w:rFonts w:cstheme="minorHAnsi"/>
+          <w:sz w:val="24"/>
+          <w:szCs w:val="24"/>
+        </w:rPr>
+        <w:t>}</w:t>
+      </w:r>
+      <w:r>
+        <w:rPr>
+          <w:rFonts w:cstheme="minorHAnsi"/>
+          <w:sz w:val="24"/>
+          <w:szCs w:val="24"/>
+        </w:rPr>
+        <w:t>’</w:t>
+      </w:r>
+    </w:p>
+    <w:p>
+      <w:pPr>
+        <w:pStyle w:val="Sinespaciado"/>
+        <w:rPr>
+          <w:rFonts w:cstheme="minorHAnsi"/>
+          <w:sz w:val="24"/>
+          <w:szCs w:val="24"/>
+        </w:rPr>
+      </w:pPr>
+      <w:r>
+        <w:rPr>
+          <w:rFonts w:cstheme="minorHAnsi"/>
+          <w:sz w:val="24"/>
+          <w:szCs w:val="24"/>
+        </w:rPr>
+        <w:tab/>
+      </w:r>
+      <w:r>
+        <w:rPr>
+          <w:rFonts w:cstheme="minorHAnsi"/>
+          <w:sz w:val="24"/>
+          <w:szCs w:val="24"/>
+        </w:rPr>
+        <w:tab/>
+      </w:r>
+      <w:r>
+        <w:rPr>
+          <w:rFonts w:cstheme="minorHAnsi"/>
+          <w:sz w:val="24"/>
+          <w:szCs w:val="24"/>
+        </w:rPr>
+        <w:t xml:space="preserve"> </w:t>
+      </w:r>
+      <w:r>
+        <w:rPr>
+          <w:rFonts w:cstheme="minorHAnsi"/>
+          <w:sz w:val="24"/>
+          <w:szCs w:val="24"/>
+        </w:rPr>
+        <w:t xml:space="preserve">| </w:t>
+      </w:r>
+      <w:r>
+        <w:rPr>
+          <w:rFonts w:cstheme="minorHAnsi"/>
+          <w:sz w:val="24"/>
+          <w:szCs w:val="24"/>
+        </w:rPr>
+        <w:t>DECL_TYPE id ‘(‘  ‘)’ ‘{‘ INSTRUCCIONES ‘}’</w:t>
+      </w:r>
+    </w:p>
+    <w:p>
+      <w:pPr>
+        <w:pStyle w:val="Sinespaciado"/>
+        <w:rPr>
+          <w:rFonts w:cstheme="minorHAnsi"/>
+          <w:sz w:val="24"/>
+          <w:szCs w:val="24"/>
+        </w:rPr>
+      </w:pPr>
+      <w:r>
+        <w:rPr>
+          <w:rFonts w:cstheme="minorHAnsi"/>
+          <w:sz w:val="24"/>
+          <w:szCs w:val="24"/>
+        </w:rPr>
+        <w:tab/>
+      </w:r>
+      <w:r>
+        <w:rPr>
+          <w:rFonts w:cstheme="minorHAnsi"/>
+          <w:sz w:val="24"/>
+          <w:szCs w:val="24"/>
+        </w:rPr>
+        <w:tab/>
+      </w:r>
+      <w:r>
+        <w:rPr>
+          <w:rFonts w:cstheme="minorHAnsi"/>
+          <w:sz w:val="24"/>
+          <w:szCs w:val="24"/>
+        </w:rPr>
+        <w:t xml:space="preserve"> </w:t>
+      </w:r>
+      <w:r>
+        <w:rPr>
+          <w:rFonts w:cstheme="minorHAnsi"/>
+          <w:sz w:val="24"/>
+          <w:szCs w:val="24"/>
+        </w:rPr>
+        <w:t xml:space="preserve">| </w:t>
+      </w:r>
+      <w:r>
+        <w:rPr>
+          <w:rFonts w:cstheme="minorHAnsi"/>
+          <w:sz w:val="24"/>
+          <w:szCs w:val="24"/>
+        </w:rPr>
+        <w:t>VOID id ‘(‘ PARAM</w:t>
+      </w:r>
+      <w:r>
+        <w:rPr>
+          <w:rFonts w:cstheme="minorHAnsi"/>
+          <w:sz w:val="24"/>
+          <w:szCs w:val="24"/>
+        </w:rPr>
+        <w:t>S</w:t>
+      </w:r>
+      <w:r>
+        <w:rPr>
+          <w:rFonts w:cstheme="minorHAnsi"/>
+          <w:sz w:val="24"/>
+          <w:szCs w:val="24"/>
+        </w:rPr>
+        <w:t>_LIST ‘)’ ‘{‘ INSTRUCCIONES ‘}’</w:t>
+      </w:r>
+    </w:p>
+    <w:p>
+      <w:pPr>
+        <w:pStyle w:val="Sinespaciado"/>
+        <w:rPr>
+          <w:rFonts w:cstheme="minorHAnsi"/>
+          <w:sz w:val="24"/>
+          <w:szCs w:val="24"/>
+        </w:rPr>
+      </w:pPr>
+      <w:r>
+        <w:rPr>
+          <w:rFonts w:cstheme="minorHAnsi"/>
+          <w:sz w:val="24"/>
+          <w:szCs w:val="24"/>
+        </w:rPr>
+        <w:tab/>
+      </w:r>
+      <w:r>
+        <w:rPr>
+          <w:rFonts w:cstheme="minorHAnsi"/>
+          <w:sz w:val="24"/>
+          <w:szCs w:val="24"/>
+        </w:rPr>
+        <w:tab/>
+      </w:r>
+      <w:r>
+        <w:rPr>
+          <w:rFonts w:cstheme="minorHAnsi"/>
+          <w:sz w:val="24"/>
+          <w:szCs w:val="24"/>
+        </w:rPr>
+        <w:t xml:space="preserve"> </w:t>
+      </w:r>
+      <w:r>
+        <w:rPr>
+          <w:rFonts w:cstheme="minorHAnsi"/>
+          <w:sz w:val="24"/>
+          <w:szCs w:val="24"/>
+        </w:rPr>
+        <w:t xml:space="preserve">| </w:t>
+      </w:r>
+      <w:r>
+        <w:rPr>
+          <w:rFonts w:cstheme="minorHAnsi"/>
+          <w:sz w:val="24"/>
+          <w:szCs w:val="24"/>
+        </w:rPr>
+        <w:t>VOID id ‘(‘ ‘)’ ‘{‘ INSTRUCCIONES ‘}’</w:t>
+      </w:r>
+    </w:p>
+    <w:p>
+      <w:pPr>
+        <w:pStyle w:val="Sinespaciado"/>
+        <w:rPr>
+          <w:rFonts w:cstheme="minorHAnsi"/>
+          <w:sz w:val="24"/>
+          <w:szCs w:val="24"/>
+        </w:rPr>
+      </w:pPr>
+      <w:r>
+        <w:rPr>
+          <w:rFonts w:cstheme="minorHAnsi"/>
+          <w:sz w:val="24"/>
+          <w:szCs w:val="24"/>
+        </w:rPr>
+        <w:tab/>
+      </w:r>
+      <w:r>
+        <w:rPr>
+          <w:rFonts w:cstheme="minorHAnsi"/>
+          <w:sz w:val="24"/>
+          <w:szCs w:val="24"/>
+        </w:rPr>
+        <w:tab/>
+        <w:t xml:space="preserve"> </w:t>
+      </w:r>
+    </w:p>
+    <w:p>
+      <w:pPr>
+        <w:pStyle w:val="Sinespaciado"/>
+        <w:rPr>
+          <w:rFonts w:cstheme="minorHAnsi"/>
+          <w:sz w:val="24"/>
+          <w:szCs w:val="24"/>
+          <w:lang w:val="en-US"/>
+        </w:rPr>
+      </w:pPr>
+      <w:r>
+        <w:rPr>
+          <w:rFonts w:cstheme="minorHAnsi"/>
+          <w:sz w:val="24"/>
+          <w:szCs w:val="24"/>
+          <w:lang w:val="en-US"/>
+        </w:rPr>
+        <w:t>PARAMS_LIST</w:t>
+      </w:r>
+      <w:r>
+        <w:rPr>
+          <w:rFonts w:cstheme="minorHAnsi"/>
+          <w:sz w:val="24"/>
+          <w:szCs w:val="24"/>
+          <w:lang w:val="en-US"/>
+        </w:rPr>
+        <w:t xml:space="preserve"> </w:t>
+      </w:r>
+      <w:r>
+        <w:rPr>
+          <w:rFonts w:cstheme="minorHAnsi"/>
+          <w:sz w:val="24"/>
+          <w:szCs w:val="24"/>
+        </w:rPr>
+        <w:sym w:font="Wingdings" w:char="F0E0"/>
+      </w:r>
+      <w:r>
+        <w:rPr>
+          <w:rFonts w:cstheme="minorHAnsi"/>
+          <w:sz w:val="24"/>
+          <w:szCs w:val="24"/>
+          <w:lang w:val="en-US"/>
+        </w:rPr>
+        <w:t xml:space="preserve"> </w:t>
+      </w:r>
+      <w:r>
+        <w:rPr>
+          <w:rFonts w:cstheme="minorHAnsi"/>
+          <w:sz w:val="24"/>
+          <w:szCs w:val="24"/>
+          <w:lang w:val="en-US"/>
+        </w:rPr>
+        <w:t xml:space="preserve">PARAMS_LIST </w:t>
+      </w:r>
+      <w:r>
+        <w:rPr>
+          <w:rFonts w:cstheme="minorHAnsi"/>
+          <w:sz w:val="24"/>
+          <w:szCs w:val="24"/>
+          <w:lang w:val="en-US"/>
+        </w:rPr>
+        <w:t xml:space="preserve">"," </w:t>
+      </w:r>
+      <w:r>
+        <w:rPr>
+          <w:rFonts w:cstheme="minorHAnsi"/>
+          <w:sz w:val="24"/>
+          <w:szCs w:val="24"/>
+          <w:lang w:val="en-US"/>
+        </w:rPr>
+        <w:t>DECL_TYPE id</w:t>
+      </w:r>
+    </w:p>
+    <w:p>
+      <w:pPr>
+        <w:pStyle w:val="Sinespaciado"/>
+        <w:rPr>
+          <w:rFonts w:cstheme="minorHAnsi"/>
+          <w:sz w:val="24"/>
+          <w:szCs w:val="24"/>
+        </w:rPr>
+      </w:pPr>
+      <w:r>
+        <w:rPr>
+          <w:rFonts w:cstheme="minorHAnsi"/>
+          <w:sz w:val="24"/>
+          <w:szCs w:val="24"/>
+          <w:lang w:val="en-US"/>
+        </w:rPr>
+        <w:tab/>
+      </w:r>
+      <w:r>
+        <w:rPr>
+          <w:rFonts w:cstheme="minorHAnsi"/>
+          <w:sz w:val="24"/>
+          <w:szCs w:val="24"/>
+          <w:lang w:val="en-US"/>
+        </w:rPr>
+        <w:tab/>
+        <w:t xml:space="preserve">  </w:t>
+      </w:r>
+      <w:r>
+        <w:rPr>
+          <w:rFonts w:cstheme="minorHAnsi"/>
+          <w:sz w:val="24"/>
+          <w:szCs w:val="24"/>
+        </w:rPr>
+        <w:t xml:space="preserve">| </w:t>
+      </w:r>
+      <w:r>
+        <w:rPr>
+          <w:rFonts w:cstheme="minorHAnsi"/>
+          <w:sz w:val="24"/>
+          <w:szCs w:val="24"/>
+        </w:rPr>
+        <w:t>DECL_TYPE i</w:t>
+      </w:r>
+      <w:r>
+        <w:rPr>
+          <w:rFonts w:cstheme="minorHAnsi"/>
+          <w:sz w:val="24"/>
+          <w:szCs w:val="24"/>
+        </w:rPr>
+        <w:t>d</w:t>
       </w:r>
     </w:p>
     <w:p>
@@ -2795,42 +4936,37 @@
         <w:pStyle w:val="Ttulo2"/>
       </w:pPr>
       <w:r>
-        <w:t xml:space="preserve">Sentencia de control IF </w:t>
-      </w:r>
-    </w:p>
-    <w:p>
-      <w:r>
-        <w:t>En esta producción se reconoce la sentencia de control if e if anidado. Esta instrucción devuelve un elemento IF con una condición, un lista de instrucciones o devuelve un elemento If con una lista de instrucciones que contiene sentencias if, generando de esa forma la estructura de un if anidado.</w:t>
-      </w:r>
-    </w:p>
-    <w:p>
-      <w:pPr>
-        <w:pStyle w:val="Sinespaciado"/>
-        <w:rPr>
-          <w:rFonts w:cstheme="minorHAnsi"/>
-          <w:sz w:val="24"/>
-          <w:szCs w:val="24"/>
-        </w:rPr>
-      </w:pPr>
-    </w:p>
-    <w:p>
-      <w:pPr>
-        <w:pStyle w:val="Sinespaciado"/>
-        <w:rPr>
-          <w:rFonts w:cstheme="minorHAnsi"/>
-          <w:sz w:val="24"/>
-          <w:szCs w:val="24"/>
-          <w:lang w:val="en-US"/>
-        </w:rPr>
-      </w:pPr>
-      <w:r>
-        <w:rPr>
-          <w:rFonts w:cstheme="minorHAnsi"/>
-          <w:sz w:val="24"/>
-          <w:szCs w:val="24"/>
-          <w:lang w:val="en-US"/>
-        </w:rPr>
-        <w:t xml:space="preserve">IF_STATEMENT </w:t>
+        <w:t xml:space="preserve">Llamada a función </w:t>
+      </w:r>
+    </w:p>
+    <w:p>
+      <w:pPr>
+        <w:pStyle w:val="Sinespaciado"/>
+        <w:rPr>
+          <w:rFonts w:cstheme="minorHAnsi"/>
+          <w:sz w:val="24"/>
+          <w:szCs w:val="24"/>
+        </w:rPr>
+      </w:pPr>
+    </w:p>
+    <w:p>
+      <w:pPr>
+        <w:pStyle w:val="Sinespaciado"/>
+        <w:rPr>
+          <w:rFonts w:cstheme="minorHAnsi"/>
+          <w:sz w:val="24"/>
+          <w:szCs w:val="24"/>
+          <w:lang w:val="en-US"/>
+        </w:rPr>
+      </w:pPr>
+      <w:r>
+        <w:rPr>
+          <w:rFonts w:cstheme="minorHAnsi"/>
+          <w:sz w:val="24"/>
+          <w:szCs w:val="24"/>
+          <w:lang w:val="en-US"/>
+        </w:rPr>
+        <w:t xml:space="preserve">FUNC_CALL </w:t>
       </w:r>
       <w:r>
         <w:rPr>
@@ -2848,6 +4984,132 @@
           <w:szCs w:val="24"/>
           <w:lang w:val="en-US"/>
         </w:rPr>
+        <w:t xml:space="preserve">  id ‘(‘ VALUE_LIST ‘)’ </w:t>
+      </w:r>
+    </w:p>
+    <w:p>
+      <w:pPr>
+        <w:pStyle w:val="Sinespaciado"/>
+        <w:rPr>
+          <w:rFonts w:cstheme="minorHAnsi"/>
+          <w:sz w:val="24"/>
+          <w:szCs w:val="24"/>
+          <w:lang w:val="en-US"/>
+        </w:rPr>
+      </w:pPr>
+      <w:r>
+        <w:rPr>
+          <w:rFonts w:cstheme="minorHAnsi"/>
+          <w:sz w:val="24"/>
+          <w:szCs w:val="24"/>
+          <w:lang w:val="en-US"/>
+        </w:rPr>
+        <w:tab/>
+      </w:r>
+      <w:r>
+        <w:rPr>
+          <w:rFonts w:cstheme="minorHAnsi"/>
+          <w:sz w:val="24"/>
+          <w:szCs w:val="24"/>
+          <w:lang w:val="en-US"/>
+        </w:rPr>
+        <w:tab/>
+        <w:t>| id ‘(‘ ‘)’</w:t>
+      </w:r>
+    </w:p>
+    <w:p>
+      <w:pPr>
+        <w:pStyle w:val="Sinespaciado"/>
+        <w:rPr>
+          <w:rFonts w:cstheme="minorHAnsi"/>
+          <w:sz w:val="24"/>
+          <w:szCs w:val="24"/>
+          <w:lang w:val="en-US"/>
+        </w:rPr>
+      </w:pPr>
+    </w:p>
+    <w:p>
+      <w:pPr>
+        <w:pStyle w:val="Sinespaciado"/>
+        <w:rPr>
+          <w:rFonts w:cstheme="minorHAnsi"/>
+          <w:sz w:val="24"/>
+          <w:szCs w:val="24"/>
+          <w:lang w:val="en-US"/>
+        </w:rPr>
+      </w:pPr>
+      <w:r>
+        <w:rPr>
+          <w:rFonts w:cstheme="minorHAnsi"/>
+          <w:sz w:val="24"/>
+          <w:szCs w:val="24"/>
+          <w:lang w:val="en-US"/>
+        </w:rPr>
+        <w:t xml:space="preserve">VALUE_LIST </w:t>
+      </w:r>
+      <w:r>
+        <w:rPr>
+          <w:rFonts w:cstheme="minorHAnsi"/>
+          <w:sz w:val="24"/>
+          <w:szCs w:val="24"/>
+          <w:lang w:val="en-US"/>
+        </w:rPr>
+        <w:sym w:font="Wingdings" w:char="F0E0"/>
+      </w:r>
+      <w:r>
+        <w:rPr>
+          <w:rFonts w:cstheme="minorHAnsi"/>
+          <w:sz w:val="24"/>
+          <w:szCs w:val="24"/>
+          <w:lang w:val="en-US"/>
+        </w:rPr>
+        <w:t xml:space="preserve">  </w:t>
+      </w:r>
+      <w:r>
+        <w:rPr>
+          <w:rFonts w:cstheme="minorHAnsi"/>
+          <w:sz w:val="24"/>
+          <w:szCs w:val="24"/>
+          <w:lang w:val="en-US"/>
+        </w:rPr>
+        <w:t xml:space="preserve">VALUE_LIST </w:t>
+      </w:r>
+      <w:r>
+        <w:rPr>
+          <w:rFonts w:cstheme="minorHAnsi"/>
+          <w:sz w:val="24"/>
+          <w:szCs w:val="24"/>
+          <w:lang w:val="en-US"/>
+        </w:rPr>
+        <w:t>‘,’ E</w:t>
+      </w:r>
+    </w:p>
+    <w:p>
+      <w:pPr>
+        <w:pStyle w:val="Sinespaciado"/>
+        <w:rPr>
+          <w:rFonts w:cstheme="minorHAnsi"/>
+          <w:sz w:val="24"/>
+          <w:szCs w:val="24"/>
+        </w:rPr>
+      </w:pPr>
+      <w:r>
+        <w:rPr>
+          <w:rFonts w:cstheme="minorHAnsi"/>
+          <w:sz w:val="24"/>
+          <w:szCs w:val="24"/>
+          <w:lang w:val="en-US"/>
+        </w:rPr>
+        <w:tab/>
+      </w:r>
+      <w:r>
+        <w:rPr>
+          <w:rFonts w:cstheme="minorHAnsi"/>
+          <w:sz w:val="24"/>
+          <w:szCs w:val="24"/>
+          <w:lang w:val="en-US"/>
+        </w:rPr>
+        <w:tab/>
         <w:t xml:space="preserve"> </w:t>
       </w:r>
       <w:r>
@@ -2855,379 +5117,25 @@
           <w:rFonts w:cstheme="minorHAnsi"/>
           <w:sz w:val="24"/>
           <w:szCs w:val="24"/>
-          <w:lang w:val="en-US"/>
+        </w:rPr>
+        <w:t>|E</w:t>
+      </w:r>
+      <w:r>
+        <w:rPr>
+          <w:rFonts w:cstheme="minorHAnsi"/>
+          <w:sz w:val="24"/>
+          <w:szCs w:val="24"/>
         </w:rPr>
         <w:t xml:space="preserve"> </w:t>
       </w:r>
-      <w:r>
-        <w:rPr>
-          <w:rFonts w:cstheme="minorHAnsi"/>
-          <w:sz w:val="24"/>
-          <w:szCs w:val="24"/>
-          <w:lang w:val="en-US"/>
-        </w:rPr>
-        <w:t xml:space="preserve">       </w:t>
-      </w:r>
-      <w:r>
-        <w:rPr>
-          <w:rFonts w:cstheme="minorHAnsi"/>
-          <w:sz w:val="24"/>
-          <w:szCs w:val="24"/>
-          <w:lang w:val="en-US"/>
-        </w:rPr>
-        <w:t xml:space="preserve">"if" </w:t>
-      </w:r>
-      <w:r>
-        <w:rPr>
-          <w:rFonts w:cstheme="minorHAnsi"/>
-          <w:sz w:val="24"/>
-          <w:szCs w:val="24"/>
-          <w:lang w:val="en-US"/>
-        </w:rPr>
-        <w:t>‘</w:t>
-      </w:r>
-      <w:r>
-        <w:rPr>
-          <w:rFonts w:cstheme="minorHAnsi"/>
-          <w:sz w:val="24"/>
-          <w:szCs w:val="24"/>
-          <w:lang w:val="en-US"/>
-        </w:rPr>
-        <w:t>(</w:t>
-      </w:r>
-      <w:r>
-        <w:rPr>
-          <w:rFonts w:cstheme="minorHAnsi"/>
-          <w:sz w:val="24"/>
-          <w:szCs w:val="24"/>
-          <w:lang w:val="en-US"/>
-        </w:rPr>
-        <w:t>‘</w:t>
-      </w:r>
-      <w:r>
-        <w:rPr>
-          <w:rFonts w:cstheme="minorHAnsi"/>
-          <w:sz w:val="24"/>
-          <w:szCs w:val="24"/>
-          <w:lang w:val="en-US"/>
-        </w:rPr>
-        <w:t>E</w:t>
-      </w:r>
-      <w:r>
-        <w:rPr>
-          <w:rFonts w:cstheme="minorHAnsi"/>
-          <w:sz w:val="24"/>
-          <w:szCs w:val="24"/>
-          <w:lang w:val="en-US"/>
-        </w:rPr>
-        <w:t xml:space="preserve"> </w:t>
-      </w:r>
-      <w:r>
-        <w:rPr>
-          <w:rFonts w:cstheme="minorHAnsi"/>
-          <w:sz w:val="24"/>
-          <w:szCs w:val="24"/>
-          <w:lang w:val="en-US"/>
-        </w:rPr>
-        <w:t>‘</w:t>
-      </w:r>
-      <w:r>
-        <w:rPr>
-          <w:rFonts w:cstheme="minorHAnsi"/>
-          <w:sz w:val="24"/>
-          <w:szCs w:val="24"/>
-          <w:lang w:val="en-US"/>
-        </w:rPr>
-        <w:t>)</w:t>
-      </w:r>
-      <w:r>
-        <w:rPr>
-          <w:rFonts w:cstheme="minorHAnsi"/>
-          <w:sz w:val="24"/>
-          <w:szCs w:val="24"/>
-          <w:lang w:val="en-US"/>
-        </w:rPr>
-        <w:t>’</w:t>
-      </w:r>
-      <w:r>
-        <w:rPr>
-          <w:rFonts w:cstheme="minorHAnsi"/>
-          <w:sz w:val="24"/>
-          <w:szCs w:val="24"/>
-          <w:lang w:val="en-US"/>
-        </w:rPr>
-        <w:t xml:space="preserve"> </w:t>
-      </w:r>
-      <w:r>
-        <w:rPr>
-          <w:rFonts w:cstheme="minorHAnsi"/>
-          <w:sz w:val="24"/>
-          <w:szCs w:val="24"/>
-          <w:lang w:val="en-US"/>
-        </w:rPr>
-        <w:t>‘</w:t>
-      </w:r>
-      <w:r>
-        <w:rPr>
-          <w:rFonts w:cstheme="minorHAnsi"/>
-          <w:sz w:val="24"/>
-          <w:szCs w:val="24"/>
-          <w:lang w:val="en-US"/>
-        </w:rPr>
-        <w:t>{‘INSTRUCCIONES</w:t>
-      </w:r>
-      <w:r>
-        <w:rPr>
-          <w:rFonts w:cstheme="minorHAnsi"/>
-          <w:sz w:val="24"/>
-          <w:szCs w:val="24"/>
-          <w:lang w:val="en-US"/>
-        </w:rPr>
-        <w:t xml:space="preserve"> </w:t>
-      </w:r>
-      <w:r>
-        <w:rPr>
-          <w:rFonts w:cstheme="minorHAnsi"/>
-          <w:sz w:val="24"/>
-          <w:szCs w:val="24"/>
-          <w:lang w:val="en-US"/>
-        </w:rPr>
-        <w:t xml:space="preserve">‘}’ </w:t>
-      </w:r>
-    </w:p>
-    <w:p>
-      <w:pPr>
-        <w:pStyle w:val="Sinespaciado"/>
-        <w:rPr>
-          <w:rFonts w:cstheme="minorHAnsi"/>
-          <w:sz w:val="24"/>
-          <w:szCs w:val="24"/>
-        </w:rPr>
-      </w:pPr>
-      <w:r>
-        <w:rPr>
-          <w:rFonts w:cstheme="minorHAnsi"/>
-          <w:sz w:val="24"/>
-          <w:szCs w:val="24"/>
-          <w:lang w:val="en-US"/>
-        </w:rPr>
-        <w:tab/>
-      </w:r>
-      <w:r>
-        <w:rPr>
-          <w:rFonts w:cstheme="minorHAnsi"/>
-          <w:sz w:val="24"/>
-          <w:szCs w:val="24"/>
-          <w:lang w:val="en-US"/>
-        </w:rPr>
-        <w:tab/>
-      </w:r>
-      <w:r>
-        <w:rPr>
-          <w:rFonts w:cstheme="minorHAnsi"/>
-          <w:sz w:val="24"/>
-          <w:szCs w:val="24"/>
-          <w:lang w:val="en-US"/>
-        </w:rPr>
-        <w:t xml:space="preserve"> </w:t>
-      </w:r>
-      <w:r>
-        <w:rPr>
-          <w:rFonts w:cstheme="minorHAnsi"/>
-          <w:sz w:val="24"/>
-          <w:szCs w:val="24"/>
-          <w:lang w:val="en-US"/>
-        </w:rPr>
-        <w:tab/>
-      </w:r>
-      <w:r>
-        <w:rPr>
-          <w:rFonts w:cstheme="minorHAnsi"/>
-          <w:sz w:val="24"/>
-          <w:szCs w:val="24"/>
-        </w:rPr>
-        <w:t>| “</w:t>
-      </w:r>
-      <w:r>
-        <w:rPr>
-          <w:rFonts w:cstheme="minorHAnsi"/>
-          <w:sz w:val="24"/>
-          <w:szCs w:val="24"/>
-        </w:rPr>
-        <w:t>if" ‘</w:t>
-      </w:r>
-      <w:r>
-        <w:rPr>
-          <w:rFonts w:cstheme="minorHAnsi"/>
-          <w:sz w:val="24"/>
-          <w:szCs w:val="24"/>
-        </w:rPr>
-        <w:t>(‘E</w:t>
-      </w:r>
-      <w:r>
-        <w:rPr>
-          <w:rFonts w:cstheme="minorHAnsi"/>
-          <w:sz w:val="24"/>
-          <w:szCs w:val="24"/>
-        </w:rPr>
-        <w:t xml:space="preserve"> ‘)’ ‘</w:t>
-      </w:r>
-      <w:r>
-        <w:rPr>
-          <w:rFonts w:cstheme="minorHAnsi"/>
-          <w:sz w:val="24"/>
-          <w:szCs w:val="24"/>
-        </w:rPr>
-        <w:t>{‘INSTRUCCIONES</w:t>
-      </w:r>
-      <w:r>
-        <w:rPr>
-          <w:rFonts w:cstheme="minorHAnsi"/>
-          <w:sz w:val="24"/>
-          <w:szCs w:val="24"/>
-        </w:rPr>
-        <w:t xml:space="preserve"> ‘}’</w:t>
-      </w:r>
-      <w:r>
-        <w:rPr>
-          <w:rFonts w:cstheme="minorHAnsi"/>
-          <w:sz w:val="24"/>
-          <w:szCs w:val="24"/>
-        </w:rPr>
-        <w:t xml:space="preserve"> “else” ‘</w:t>
-      </w:r>
-      <w:r>
-        <w:rPr>
-          <w:rFonts w:cstheme="minorHAnsi"/>
-          <w:sz w:val="24"/>
-          <w:szCs w:val="24"/>
-        </w:rPr>
-        <w:t>{‘INSTRUCCIONES</w:t>
-      </w:r>
-      <w:r>
-        <w:rPr>
-          <w:rFonts w:cstheme="minorHAnsi"/>
-          <w:sz w:val="24"/>
-          <w:szCs w:val="24"/>
-        </w:rPr>
-        <w:t xml:space="preserve"> ‘}’</w:t>
-      </w:r>
-    </w:p>
-    <w:p>
-      <w:pPr>
-        <w:pStyle w:val="Sinespaciado"/>
-        <w:rPr>
-          <w:rFonts w:cstheme="minorHAnsi"/>
-          <w:sz w:val="24"/>
-          <w:szCs w:val="24"/>
-          <w:lang w:val="en-US"/>
-        </w:rPr>
-      </w:pPr>
-      <w:r>
-        <w:rPr>
-          <w:rFonts w:cstheme="minorHAnsi"/>
-          <w:sz w:val="24"/>
-          <w:szCs w:val="24"/>
-        </w:rPr>
-        <w:tab/>
-      </w:r>
-      <w:r>
-        <w:rPr>
-          <w:rFonts w:cstheme="minorHAnsi"/>
-          <w:sz w:val="24"/>
-          <w:szCs w:val="24"/>
-        </w:rPr>
-        <w:tab/>
-      </w:r>
-      <w:r>
-        <w:rPr>
-          <w:rFonts w:cstheme="minorHAnsi"/>
-          <w:sz w:val="24"/>
-          <w:szCs w:val="24"/>
-        </w:rPr>
-        <w:tab/>
-      </w:r>
-      <w:r>
-        <w:rPr>
-          <w:rFonts w:cstheme="minorHAnsi"/>
-          <w:sz w:val="24"/>
-          <w:szCs w:val="24"/>
-          <w:lang w:val="en-US"/>
-        </w:rPr>
-        <w:t>| “</w:t>
-      </w:r>
-      <w:r>
-        <w:rPr>
-          <w:rFonts w:cstheme="minorHAnsi"/>
-          <w:sz w:val="24"/>
-          <w:szCs w:val="24"/>
-          <w:lang w:val="en-US"/>
-        </w:rPr>
-        <w:t>if" ‘</w:t>
-      </w:r>
-      <w:r>
-        <w:rPr>
-          <w:rFonts w:cstheme="minorHAnsi"/>
-          <w:sz w:val="24"/>
-          <w:szCs w:val="24"/>
-          <w:lang w:val="en-US"/>
-        </w:rPr>
-        <w:t>(‘E</w:t>
-      </w:r>
-      <w:r>
-        <w:rPr>
-          <w:rFonts w:cstheme="minorHAnsi"/>
-          <w:sz w:val="24"/>
-          <w:szCs w:val="24"/>
-          <w:lang w:val="en-US"/>
-        </w:rPr>
-        <w:t xml:space="preserve"> ‘)’ ‘</w:t>
-      </w:r>
-      <w:r>
-        <w:rPr>
-          <w:rFonts w:cstheme="minorHAnsi"/>
-          <w:sz w:val="24"/>
-          <w:szCs w:val="24"/>
-          <w:lang w:val="en-US"/>
-        </w:rPr>
-        <w:t>{‘INSTRUCCIONES</w:t>
-      </w:r>
-      <w:r>
-        <w:rPr>
-          <w:rFonts w:cstheme="minorHAnsi"/>
-          <w:sz w:val="24"/>
-          <w:szCs w:val="24"/>
-          <w:lang w:val="en-US"/>
-        </w:rPr>
-        <w:t xml:space="preserve"> ‘}’ “</w:t>
-      </w:r>
-      <w:r>
-        <w:rPr>
-          <w:rFonts w:cstheme="minorHAnsi"/>
-          <w:sz w:val="24"/>
-          <w:szCs w:val="24"/>
-          <w:lang w:val="en-US"/>
-        </w:rPr>
-        <w:t>else” IF</w:t>
-      </w:r>
-      <w:r>
-        <w:rPr>
-          <w:rFonts w:cstheme="minorHAnsi"/>
-          <w:sz w:val="24"/>
-          <w:szCs w:val="24"/>
-          <w:lang w:val="en-US"/>
-        </w:rPr>
-        <w:t>_STATEMENT</w:t>
-      </w:r>
-    </w:p>
-    <w:p>
-      <w:pPr>
-        <w:pStyle w:val="Sinespaciado"/>
-        <w:rPr>
-          <w:rFonts w:cstheme="minorHAnsi"/>
-          <w:sz w:val="24"/>
-          <w:szCs w:val="24"/>
-          <w:lang w:val="en-US"/>
+    </w:p>
+    <w:p>
+      <w:pPr>
+        <w:pStyle w:val="Sinespaciado"/>
+        <w:rPr>
+          <w:rFonts w:cstheme="minorHAnsi"/>
+          <w:sz w:val="24"/>
+          <w:szCs w:val="24"/>
         </w:rPr>
       </w:pPr>
     </w:p>
@@ -3236,41 +5144,35 @@
         <w:pStyle w:val="Ttulo2"/>
       </w:pPr>
       <w:r>
-        <w:t>Ciclo For</w:t>
-      </w:r>
-      <w:r>
-        <w:t xml:space="preserve"> </w:t>
-      </w:r>
-    </w:p>
-    <w:p>
-      <w:pPr>
-        <w:pStyle w:val="Sinespaciado"/>
-        <w:rPr>
-          <w:rFonts w:cstheme="minorHAnsi"/>
-          <w:sz w:val="24"/>
-          <w:szCs w:val="24"/>
-          <w:lang w:val="en-US"/>
-        </w:rPr>
-      </w:pPr>
-    </w:p>
-    <w:p>
-      <w:pPr>
-        <w:pStyle w:val="Sinespaciado"/>
-        <w:rPr>
-          <w:rFonts w:cstheme="minorHAnsi"/>
-          <w:sz w:val="24"/>
-          <w:szCs w:val="24"/>
-          <w:lang w:val="en-US"/>
-        </w:rPr>
-      </w:pPr>
-      <w:r>
-        <w:rPr>
-          <w:rFonts w:cstheme="minorHAnsi"/>
-          <w:sz w:val="24"/>
-          <w:szCs w:val="24"/>
-          <w:lang w:val="en-US"/>
-        </w:rPr>
-        <w:t xml:space="preserve">FOR_STATEMENT </w:t>
+        <w:t>Expresiones de incremento/decremento</w:t>
+      </w:r>
+    </w:p>
+    <w:p>
+      <w:pPr>
+        <w:pStyle w:val="Sinespaciado"/>
+        <w:rPr>
+          <w:rFonts w:cstheme="minorHAnsi"/>
+          <w:sz w:val="24"/>
+          <w:szCs w:val="24"/>
+        </w:rPr>
+      </w:pPr>
+    </w:p>
+    <w:p>
+      <w:pPr>
+        <w:pStyle w:val="Sinespaciado"/>
+        <w:rPr>
+          <w:rFonts w:cstheme="minorHAnsi"/>
+          <w:sz w:val="24"/>
+          <w:szCs w:val="24"/>
+        </w:rPr>
+      </w:pPr>
+      <w:r>
+        <w:rPr>
+          <w:rFonts w:cstheme="minorHAnsi"/>
+          <w:sz w:val="24"/>
+          <w:szCs w:val="24"/>
+        </w:rPr>
+        <w:t xml:space="preserve">POST_INCREMENT </w:t>
       </w:r>
       <w:r>
         <w:rPr>
@@ -3286,220 +5188,36 @@
           <w:rFonts w:cstheme="minorHAnsi"/>
           <w:sz w:val="24"/>
           <w:szCs w:val="24"/>
-          <w:lang w:val="en-US"/>
-        </w:rPr>
-        <w:t xml:space="preserve"> "for" </w:t>
-      </w:r>
-      <w:r>
-        <w:rPr>
-          <w:rFonts w:cstheme="minorHAnsi"/>
-          <w:sz w:val="24"/>
-          <w:szCs w:val="24"/>
-          <w:lang w:val="en-US"/>
-        </w:rPr>
-        <w:t>‘</w:t>
-      </w:r>
-      <w:r>
-        <w:rPr>
-          <w:rFonts w:cstheme="minorHAnsi"/>
-          <w:sz w:val="24"/>
-          <w:szCs w:val="24"/>
-          <w:lang w:val="en-US"/>
-        </w:rPr>
-        <w:t>(</w:t>
-      </w:r>
-      <w:r>
-        <w:rPr>
-          <w:rFonts w:cstheme="minorHAnsi"/>
-          <w:sz w:val="24"/>
-          <w:szCs w:val="24"/>
-          <w:lang w:val="en-US"/>
-        </w:rPr>
-        <w:t>‘FOR_INIT_OPT</w:t>
-      </w:r>
-      <w:r>
-        <w:rPr>
-          <w:rFonts w:cstheme="minorHAnsi"/>
-          <w:sz w:val="24"/>
-          <w:szCs w:val="24"/>
-          <w:lang w:val="en-US"/>
-        </w:rPr>
-        <w:t xml:space="preserve"> </w:t>
-      </w:r>
-      <w:r>
-        <w:rPr>
-          <w:rFonts w:cstheme="minorHAnsi"/>
-          <w:sz w:val="24"/>
-          <w:szCs w:val="24"/>
-          <w:lang w:val="en-US"/>
-        </w:rPr>
-        <w:t xml:space="preserve">‘;’ </w:t>
-      </w:r>
-      <w:r>
-        <w:rPr>
-          <w:rFonts w:cstheme="minorHAnsi"/>
-          <w:sz w:val="24"/>
-          <w:szCs w:val="24"/>
-          <w:lang w:val="en-US"/>
-        </w:rPr>
-        <w:t xml:space="preserve">E </w:t>
-      </w:r>
-      <w:r>
-        <w:rPr>
-          <w:rFonts w:cstheme="minorHAnsi"/>
-          <w:sz w:val="24"/>
-          <w:szCs w:val="24"/>
-          <w:lang w:val="en-US"/>
-        </w:rPr>
-        <w:t>‘;’ FOR_UPDATE ‘</w:t>
-      </w:r>
-      <w:r>
-        <w:rPr>
-          <w:rFonts w:cstheme="minorHAnsi"/>
-          <w:sz w:val="24"/>
-          <w:szCs w:val="24"/>
-          <w:lang w:val="en-US"/>
-        </w:rPr>
-        <w:t>)</w:t>
-      </w:r>
-      <w:r>
-        <w:rPr>
-          <w:rFonts w:cstheme="minorHAnsi"/>
-          <w:sz w:val="24"/>
-          <w:szCs w:val="24"/>
-          <w:lang w:val="en-US"/>
-        </w:rPr>
-        <w:t>’</w:t>
-      </w:r>
-      <w:r>
-        <w:rPr>
-          <w:rFonts w:cstheme="minorHAnsi"/>
-          <w:sz w:val="24"/>
-          <w:szCs w:val="24"/>
-          <w:lang w:val="en-US"/>
-        </w:rPr>
-        <w:t xml:space="preserve"> </w:t>
-      </w:r>
-      <w:r>
-        <w:rPr>
-          <w:rFonts w:cstheme="minorHAnsi"/>
-          <w:sz w:val="24"/>
-          <w:szCs w:val="24"/>
-          <w:lang w:val="en-US"/>
-        </w:rPr>
-        <w:t>‘</w:t>
-      </w:r>
-      <w:r>
-        <w:rPr>
-          <w:rFonts w:cstheme="minorHAnsi"/>
-          <w:sz w:val="24"/>
-          <w:szCs w:val="24"/>
-          <w:lang w:val="en-US"/>
-        </w:rPr>
-        <w:t>{</w:t>
-      </w:r>
-      <w:r>
-        <w:rPr>
-          <w:rFonts w:cstheme="minorHAnsi"/>
-          <w:sz w:val="24"/>
-          <w:szCs w:val="24"/>
-          <w:lang w:val="en-US"/>
-        </w:rPr>
-        <w:t>‘</w:t>
-      </w:r>
-      <w:r>
-        <w:rPr>
-          <w:rFonts w:cstheme="minorHAnsi"/>
-          <w:sz w:val="24"/>
-          <w:szCs w:val="24"/>
-          <w:lang w:val="en-US"/>
-        </w:rPr>
-        <w:t xml:space="preserve"> </w:t>
-      </w:r>
-      <w:r>
-        <w:rPr>
-          <w:rFonts w:cstheme="minorHAnsi"/>
-          <w:sz w:val="24"/>
-          <w:szCs w:val="24"/>
-          <w:lang w:val="en-US"/>
-        </w:rPr>
-        <w:t>INSTRUCCIONES</w:t>
-      </w:r>
-      <w:r>
-        <w:rPr>
-          <w:rFonts w:cstheme="minorHAnsi"/>
-          <w:sz w:val="24"/>
-          <w:szCs w:val="24"/>
-          <w:lang w:val="en-US"/>
-        </w:rPr>
-        <w:t xml:space="preserve"> </w:t>
-      </w:r>
-      <w:r>
-        <w:rPr>
-          <w:rFonts w:cstheme="minorHAnsi"/>
-          <w:sz w:val="24"/>
-          <w:szCs w:val="24"/>
-          <w:lang w:val="en-US"/>
-        </w:rPr>
-        <w:t>‘</w:t>
-      </w:r>
-      <w:r>
-        <w:rPr>
-          <w:rFonts w:cstheme="minorHAnsi"/>
-          <w:sz w:val="24"/>
-          <w:szCs w:val="24"/>
-          <w:lang w:val="en-US"/>
-        </w:rPr>
-        <w:t>}</w:t>
-      </w:r>
-      <w:r>
-        <w:rPr>
-          <w:rFonts w:cstheme="minorHAnsi"/>
-          <w:sz w:val="24"/>
-          <w:szCs w:val="24"/>
-          <w:lang w:val="en-US"/>
-        </w:rPr>
-        <w:t>’</w:t>
-      </w:r>
-    </w:p>
-    <w:p>
-      <w:pPr>
-        <w:pStyle w:val="Sinespaciado"/>
-        <w:rPr>
-          <w:rFonts w:cstheme="minorHAnsi"/>
-          <w:sz w:val="24"/>
-          <w:szCs w:val="24"/>
-          <w:lang w:val="en-US"/>
-        </w:rPr>
-      </w:pPr>
-    </w:p>
-    <w:p>
-      <w:pPr>
-        <w:pStyle w:val="Sinespaciado"/>
-        <w:rPr>
-          <w:rFonts w:cstheme="minorHAnsi"/>
-          <w:sz w:val="24"/>
-          <w:szCs w:val="24"/>
-          <w:lang w:val="en-US"/>
-        </w:rPr>
-      </w:pPr>
-      <w:r>
-        <w:rPr>
-          <w:rFonts w:cstheme="minorHAnsi"/>
-          <w:sz w:val="24"/>
-          <w:szCs w:val="24"/>
-          <w:lang w:val="en-US"/>
-        </w:rPr>
-        <w:t>FOR_INIT_OPT</w:t>
-      </w:r>
-      <w:r>
-        <w:rPr>
-          <w:rFonts w:cstheme="minorHAnsi"/>
-          <w:sz w:val="24"/>
-          <w:szCs w:val="24"/>
-          <w:lang w:val="en-US"/>
-        </w:rPr>
-        <w:t xml:space="preserve"> </w:t>
+        </w:rPr>
+        <w:t xml:space="preserve"> id “++”</w:t>
+      </w:r>
+    </w:p>
+    <w:p>
+      <w:pPr>
+        <w:pStyle w:val="Sinespaciado"/>
+        <w:rPr>
+          <w:rFonts w:cstheme="minorHAnsi"/>
+          <w:sz w:val="24"/>
+          <w:szCs w:val="24"/>
+        </w:rPr>
+      </w:pPr>
+    </w:p>
+    <w:p>
+      <w:pPr>
+        <w:pStyle w:val="Sinespaciado"/>
+        <w:rPr>
+          <w:rFonts w:cstheme="minorHAnsi"/>
+          <w:sz w:val="24"/>
+          <w:szCs w:val="24"/>
+        </w:rPr>
+      </w:pPr>
+      <w:r>
+        <w:rPr>
+          <w:rFonts w:cstheme="minorHAnsi"/>
+          <w:sz w:val="24"/>
+          <w:szCs w:val="24"/>
+        </w:rPr>
+        <w:t xml:space="preserve">POST_DECREMENT </w:t>
       </w:r>
       <w:r>
         <w:rPr>
@@ -3515,158 +5233,17 @@
           <w:rFonts w:cstheme="minorHAnsi"/>
           <w:sz w:val="24"/>
           <w:szCs w:val="24"/>
-          <w:lang w:val="en-US"/>
-        </w:rPr>
-        <w:t xml:space="preserve">   VARIABLE_ASSIGNMENT</w:t>
-      </w:r>
-    </w:p>
-    <w:p>
-      <w:pPr>
-        <w:pStyle w:val="Sinespaciado"/>
-        <w:rPr>
-          <w:rFonts w:cstheme="minorHAnsi"/>
-          <w:sz w:val="24"/>
-          <w:szCs w:val="24"/>
-          <w:lang w:val="en-US"/>
-        </w:rPr>
-      </w:pPr>
-      <w:r>
-        <w:rPr>
-          <w:rFonts w:cstheme="minorHAnsi"/>
-          <w:sz w:val="24"/>
-          <w:szCs w:val="24"/>
-          <w:lang w:val="en-US"/>
-        </w:rPr>
-        <w:tab/>
-      </w:r>
-      <w:r>
-        <w:rPr>
-          <w:rFonts w:cstheme="minorHAnsi"/>
-          <w:sz w:val="24"/>
-          <w:szCs w:val="24"/>
-          <w:lang w:val="en-US"/>
-        </w:rPr>
-        <w:tab/>
-        <w:t xml:space="preserve">      | VARIABLE_DECLARATION</w:t>
-      </w:r>
-    </w:p>
-    <w:p>
-      <w:pPr>
-        <w:pStyle w:val="Sinespaciado"/>
-        <w:rPr>
-          <w:rFonts w:cstheme="minorHAnsi"/>
-          <w:sz w:val="24"/>
-          <w:szCs w:val="24"/>
-          <w:lang w:val="en-US"/>
-        </w:rPr>
-      </w:pPr>
-    </w:p>
-    <w:p>
-      <w:pPr>
-        <w:pStyle w:val="Sinespaciado"/>
-        <w:rPr>
-          <w:rFonts w:cstheme="minorHAnsi"/>
-          <w:sz w:val="24"/>
-          <w:szCs w:val="24"/>
-          <w:lang w:val="en-US"/>
-        </w:rPr>
-      </w:pPr>
-      <w:r>
-        <w:rPr>
-          <w:rFonts w:cstheme="minorHAnsi"/>
-          <w:sz w:val="24"/>
-          <w:szCs w:val="24"/>
-          <w:lang w:val="en-US"/>
-        </w:rPr>
-        <w:t xml:space="preserve">FOR_UPDATE </w:t>
-      </w:r>
-      <w:r>
-        <w:rPr>
-          <w:rFonts w:cstheme="minorHAnsi"/>
-          <w:sz w:val="24"/>
-          <w:szCs w:val="24"/>
-          <w:lang w:val="en-US"/>
-        </w:rPr>
-        <w:sym w:font="Wingdings" w:char="F0E0"/>
-      </w:r>
-      <w:r>
-        <w:rPr>
-          <w:rFonts w:cstheme="minorHAnsi"/>
-          <w:sz w:val="24"/>
-          <w:szCs w:val="24"/>
-          <w:lang w:val="en-US"/>
-        </w:rPr>
-        <w:t xml:space="preserve">   POST_INCREMENT</w:t>
-      </w:r>
-    </w:p>
-    <w:p>
-      <w:pPr>
-        <w:pStyle w:val="Sinespaciado"/>
-        <w:rPr>
-          <w:rFonts w:cstheme="minorHAnsi"/>
-          <w:sz w:val="24"/>
-          <w:szCs w:val="24"/>
-          <w:lang w:val="en-US"/>
-        </w:rPr>
-      </w:pPr>
-      <w:r>
-        <w:rPr>
-          <w:rFonts w:cstheme="minorHAnsi"/>
-          <w:sz w:val="24"/>
-          <w:szCs w:val="24"/>
-          <w:lang w:val="en-US"/>
-        </w:rPr>
-        <w:tab/>
-      </w:r>
-      <w:r>
-        <w:rPr>
-          <w:rFonts w:cstheme="minorHAnsi"/>
-          <w:sz w:val="24"/>
-          <w:szCs w:val="24"/>
-          <w:lang w:val="en-US"/>
-        </w:rPr>
-        <w:tab/>
-        <w:t xml:space="preserve">     |POST_DECREMENT</w:t>
-      </w:r>
-    </w:p>
-    <w:p>
-      <w:pPr>
-        <w:pStyle w:val="Sinespaciado"/>
-        <w:rPr>
-          <w:rFonts w:cstheme="minorHAnsi"/>
-          <w:sz w:val="24"/>
-          <w:szCs w:val="24"/>
-          <w:lang w:val="en-US"/>
-        </w:rPr>
-      </w:pPr>
-      <w:r>
-        <w:rPr>
-          <w:rFonts w:cstheme="minorHAnsi"/>
-          <w:sz w:val="24"/>
-          <w:szCs w:val="24"/>
-          <w:lang w:val="en-US"/>
-        </w:rPr>
-        <w:tab/>
-      </w:r>
-      <w:r>
-        <w:rPr>
-          <w:rFonts w:cstheme="minorHAnsi"/>
-          <w:sz w:val="24"/>
-          <w:szCs w:val="24"/>
-          <w:lang w:val="en-US"/>
-        </w:rPr>
-        <w:tab/>
-        <w:t xml:space="preserve">     |VARIABLE_ASSIGNMENT</w:t>
-      </w:r>
-    </w:p>
-    <w:p>
-      <w:pPr>
-        <w:pStyle w:val="Sinespaciado"/>
-        <w:rPr>
-          <w:rFonts w:cstheme="minorHAnsi"/>
-          <w:sz w:val="24"/>
-          <w:szCs w:val="24"/>
-          <w:lang w:val="en-US"/>
+        </w:rPr>
+        <w:t xml:space="preserve"> id “--”</w:t>
+      </w:r>
+    </w:p>
+    <w:p>
+      <w:pPr>
+        <w:pStyle w:val="Sinespaciado"/>
+        <w:rPr>
+          <w:rFonts w:cstheme="minorHAnsi"/>
+          <w:sz w:val="24"/>
+          <w:szCs w:val="24"/>
         </w:rPr>
       </w:pPr>
     </w:p>
@@ -3675,1995 +5252,6 @@
         <w:pStyle w:val="Ttulo2"/>
       </w:pPr>
       <w:r>
-        <w:t>Ciclo While</w:t>
-      </w:r>
-    </w:p>
-    <w:p>
-      <w:pPr>
-        <w:pStyle w:val="Sinespaciado"/>
-        <w:rPr>
-          <w:rFonts w:cstheme="minorHAnsi"/>
-          <w:sz w:val="24"/>
-          <w:szCs w:val="24"/>
-          <w:lang w:val="en-US"/>
-        </w:rPr>
-      </w:pPr>
-    </w:p>
-    <w:p>
-      <w:pPr>
-        <w:pStyle w:val="Sinespaciado"/>
-        <w:rPr>
-          <w:rFonts w:cstheme="minorHAnsi"/>
-          <w:sz w:val="24"/>
-          <w:szCs w:val="24"/>
-          <w:lang w:val="en-US"/>
-        </w:rPr>
-      </w:pPr>
-      <w:r>
-        <w:rPr>
-          <w:rFonts w:cstheme="minorHAnsi"/>
-          <w:sz w:val="24"/>
-          <w:szCs w:val="24"/>
-          <w:lang w:val="en-US"/>
-        </w:rPr>
-        <w:t xml:space="preserve">WHILE_STATEMENT -&gt; "while" </w:t>
-      </w:r>
-      <w:r>
-        <w:rPr>
-          <w:rFonts w:cstheme="minorHAnsi"/>
-          <w:sz w:val="24"/>
-          <w:szCs w:val="24"/>
-          <w:lang w:val="en-US"/>
-        </w:rPr>
-        <w:t>‘</w:t>
-      </w:r>
-      <w:r>
-        <w:rPr>
-          <w:rFonts w:cstheme="minorHAnsi"/>
-          <w:sz w:val="24"/>
-          <w:szCs w:val="24"/>
-          <w:lang w:val="en-US"/>
-        </w:rPr>
-        <w:t>(</w:t>
-      </w:r>
-      <w:r>
-        <w:rPr>
-          <w:rFonts w:cstheme="minorHAnsi"/>
-          <w:sz w:val="24"/>
-          <w:szCs w:val="24"/>
-          <w:lang w:val="en-US"/>
-        </w:rPr>
-        <w:t>‘</w:t>
-      </w:r>
-      <w:r>
-        <w:rPr>
-          <w:rFonts w:cstheme="minorHAnsi"/>
-          <w:sz w:val="24"/>
-          <w:szCs w:val="24"/>
-          <w:lang w:val="en-US"/>
-        </w:rPr>
-        <w:t xml:space="preserve"> E </w:t>
-      </w:r>
-      <w:r>
-        <w:rPr>
-          <w:rFonts w:cstheme="minorHAnsi"/>
-          <w:sz w:val="24"/>
-          <w:szCs w:val="24"/>
-          <w:lang w:val="en-US"/>
-        </w:rPr>
-        <w:t>‘</w:t>
-      </w:r>
-      <w:r>
-        <w:rPr>
-          <w:rFonts w:cstheme="minorHAnsi"/>
-          <w:sz w:val="24"/>
-          <w:szCs w:val="24"/>
-          <w:lang w:val="en-US"/>
-        </w:rPr>
-        <w:t>)</w:t>
-      </w:r>
-      <w:r>
-        <w:rPr>
-          <w:rFonts w:cstheme="minorHAnsi"/>
-          <w:sz w:val="24"/>
-          <w:szCs w:val="24"/>
-          <w:lang w:val="en-US"/>
-        </w:rPr>
-        <w:t>’</w:t>
-      </w:r>
-      <w:r>
-        <w:rPr>
-          <w:rFonts w:cstheme="minorHAnsi"/>
-          <w:sz w:val="24"/>
-          <w:szCs w:val="24"/>
-          <w:lang w:val="en-US"/>
-        </w:rPr>
-        <w:t xml:space="preserve"> </w:t>
-      </w:r>
-      <w:r>
-        <w:rPr>
-          <w:rFonts w:cstheme="minorHAnsi"/>
-          <w:sz w:val="24"/>
-          <w:szCs w:val="24"/>
-          <w:lang w:val="en-US"/>
-        </w:rPr>
-        <w:t>‘{‘ INSTRUCCIONES ‘}’</w:t>
-      </w:r>
-    </w:p>
-    <w:p>
-      <w:pPr>
-        <w:pStyle w:val="Sinespaciado"/>
-        <w:rPr>
-          <w:rFonts w:cstheme="minorHAnsi"/>
-          <w:sz w:val="24"/>
-          <w:szCs w:val="24"/>
-          <w:lang w:val="en-US"/>
-        </w:rPr>
-      </w:pPr>
-    </w:p>
-    <w:p>
-      <w:pPr>
-        <w:pStyle w:val="Sinespaciado"/>
-        <w:rPr>
-          <w:rFonts w:cstheme="minorHAnsi"/>
-          <w:sz w:val="24"/>
-          <w:szCs w:val="24"/>
-          <w:lang w:val="en-US"/>
-        </w:rPr>
-      </w:pPr>
-    </w:p>
-    <w:p>
-      <w:pPr>
-        <w:pStyle w:val="Sinespaciado"/>
-        <w:rPr>
-          <w:rFonts w:cstheme="minorHAnsi"/>
-          <w:sz w:val="24"/>
-          <w:szCs w:val="24"/>
-          <w:lang w:val="en-US"/>
-        </w:rPr>
-      </w:pPr>
-    </w:p>
-    <w:p>
-      <w:pPr>
-        <w:pStyle w:val="Ttulo2"/>
-      </w:pPr>
-      <w:r>
-        <w:lastRenderedPageBreak/>
-        <w:t>Sentenc</w:t>
-      </w:r>
-      <w:r>
-        <w:t>ia de control Switch</w:t>
-      </w:r>
-    </w:p>
-    <w:p>
-      <w:pPr>
-        <w:pStyle w:val="Sinespaciado"/>
-        <w:rPr>
-          <w:rFonts w:cstheme="minorHAnsi"/>
-          <w:sz w:val="24"/>
-          <w:szCs w:val="24"/>
-          <w:lang w:val="en-US"/>
-        </w:rPr>
-      </w:pPr>
-    </w:p>
-    <w:p>
-      <w:pPr>
-        <w:pStyle w:val="Sinespaciado"/>
-        <w:rPr>
-          <w:rFonts w:cstheme="minorHAnsi"/>
-          <w:sz w:val="24"/>
-          <w:szCs w:val="24"/>
-          <w:lang w:val="en-US"/>
-        </w:rPr>
-      </w:pPr>
-      <w:r>
-        <w:rPr>
-          <w:rFonts w:cstheme="minorHAnsi"/>
-          <w:sz w:val="24"/>
-          <w:szCs w:val="24"/>
-          <w:lang w:val="en-US"/>
-        </w:rPr>
-        <w:t xml:space="preserve">SWITCH </w:t>
-      </w:r>
-      <w:r>
-        <w:rPr>
-          <w:rFonts w:cstheme="minorHAnsi"/>
-          <w:sz w:val="24"/>
-          <w:szCs w:val="24"/>
-          <w:lang w:val="en-US"/>
-        </w:rPr>
-        <w:sym w:font="Wingdings" w:char="F0E0"/>
-      </w:r>
-      <w:r>
-        <w:rPr>
-          <w:rFonts w:cstheme="minorHAnsi"/>
-          <w:sz w:val="24"/>
-          <w:szCs w:val="24"/>
-          <w:lang w:val="en-US"/>
-        </w:rPr>
-        <w:t xml:space="preserve">   </w:t>
-      </w:r>
-      <w:r>
-        <w:rPr>
-          <w:rFonts w:cstheme="minorHAnsi"/>
-          <w:sz w:val="24"/>
-          <w:szCs w:val="24"/>
-          <w:lang w:val="en-US"/>
-        </w:rPr>
-        <w:t xml:space="preserve">"switch" </w:t>
-      </w:r>
-      <w:r>
-        <w:rPr>
-          <w:rFonts w:cstheme="minorHAnsi"/>
-          <w:sz w:val="24"/>
-          <w:szCs w:val="24"/>
-          <w:lang w:val="en-US"/>
-        </w:rPr>
-        <w:t>‘</w:t>
-      </w:r>
-      <w:r>
-        <w:rPr>
-          <w:rFonts w:cstheme="minorHAnsi"/>
-          <w:sz w:val="24"/>
-          <w:szCs w:val="24"/>
-          <w:lang w:val="en-US"/>
-        </w:rPr>
-        <w:t>(</w:t>
-      </w:r>
-      <w:r>
-        <w:rPr>
-          <w:rFonts w:cstheme="minorHAnsi"/>
-          <w:sz w:val="24"/>
-          <w:szCs w:val="24"/>
-          <w:lang w:val="en-US"/>
-        </w:rPr>
-        <w:t>‘</w:t>
-      </w:r>
-      <w:r>
-        <w:rPr>
-          <w:rFonts w:cstheme="minorHAnsi"/>
-          <w:sz w:val="24"/>
-          <w:szCs w:val="24"/>
-          <w:lang w:val="en-US"/>
-        </w:rPr>
-        <w:t xml:space="preserve"> E </w:t>
-      </w:r>
-      <w:r>
-        <w:rPr>
-          <w:rFonts w:cstheme="minorHAnsi"/>
-          <w:sz w:val="24"/>
-          <w:szCs w:val="24"/>
-          <w:lang w:val="en-US"/>
-        </w:rPr>
-        <w:t>‘</w:t>
-      </w:r>
-      <w:r>
-        <w:rPr>
-          <w:rFonts w:cstheme="minorHAnsi"/>
-          <w:sz w:val="24"/>
-          <w:szCs w:val="24"/>
-          <w:lang w:val="en-US"/>
-        </w:rPr>
-        <w:t>)</w:t>
-      </w:r>
-      <w:r>
-        <w:rPr>
-          <w:rFonts w:cstheme="minorHAnsi"/>
-          <w:sz w:val="24"/>
-          <w:szCs w:val="24"/>
-          <w:lang w:val="en-US"/>
-        </w:rPr>
-        <w:t>’</w:t>
-      </w:r>
-      <w:r>
-        <w:rPr>
-          <w:rFonts w:cstheme="minorHAnsi"/>
-          <w:sz w:val="24"/>
-          <w:szCs w:val="24"/>
-          <w:lang w:val="en-US"/>
-        </w:rPr>
-        <w:t xml:space="preserve"> </w:t>
-      </w:r>
-      <w:r>
-        <w:rPr>
-          <w:rFonts w:cstheme="minorHAnsi"/>
-          <w:sz w:val="24"/>
-          <w:szCs w:val="24"/>
-          <w:lang w:val="en-US"/>
-        </w:rPr>
-        <w:t>‘</w:t>
-      </w:r>
-      <w:r>
-        <w:rPr>
-          <w:rFonts w:cstheme="minorHAnsi"/>
-          <w:sz w:val="24"/>
-          <w:szCs w:val="24"/>
-          <w:lang w:val="en-US"/>
-        </w:rPr>
-        <w:t>{</w:t>
-      </w:r>
-      <w:r>
-        <w:rPr>
-          <w:rFonts w:cstheme="minorHAnsi"/>
-          <w:sz w:val="24"/>
-          <w:szCs w:val="24"/>
-          <w:lang w:val="en-US"/>
-        </w:rPr>
-        <w:t>‘</w:t>
-      </w:r>
-      <w:r>
-        <w:rPr>
-          <w:rFonts w:cstheme="minorHAnsi"/>
-          <w:sz w:val="24"/>
-          <w:szCs w:val="24"/>
-          <w:lang w:val="en-US"/>
-        </w:rPr>
-        <w:t xml:space="preserve"> CAS</w:t>
-      </w:r>
-      <w:r>
-        <w:rPr>
-          <w:rFonts w:cstheme="minorHAnsi"/>
-          <w:sz w:val="24"/>
-          <w:szCs w:val="24"/>
-          <w:lang w:val="en-US"/>
-        </w:rPr>
-        <w:t>E_LIST</w:t>
-      </w:r>
-      <w:r>
-        <w:rPr>
-          <w:rFonts w:cstheme="minorHAnsi"/>
-          <w:sz w:val="24"/>
-          <w:szCs w:val="24"/>
-          <w:lang w:val="en-US"/>
-        </w:rPr>
-        <w:t xml:space="preserve"> </w:t>
-      </w:r>
-      <w:r>
-        <w:rPr>
-          <w:rFonts w:cstheme="minorHAnsi"/>
-          <w:sz w:val="24"/>
-          <w:szCs w:val="24"/>
-          <w:lang w:val="en-US"/>
-        </w:rPr>
-        <w:t>‘</w:t>
-      </w:r>
-      <w:r>
-        <w:rPr>
-          <w:rFonts w:cstheme="minorHAnsi"/>
-          <w:sz w:val="24"/>
-          <w:szCs w:val="24"/>
-          <w:lang w:val="en-US"/>
-        </w:rPr>
-        <w:t>}</w:t>
-      </w:r>
-      <w:r>
-        <w:rPr>
-          <w:rFonts w:cstheme="minorHAnsi"/>
-          <w:sz w:val="24"/>
-          <w:szCs w:val="24"/>
-          <w:lang w:val="en-US"/>
-        </w:rPr>
-        <w:t>’</w:t>
-      </w:r>
-    </w:p>
-    <w:p>
-      <w:pPr>
-        <w:pStyle w:val="Sinespaciado"/>
-        <w:rPr>
-          <w:rFonts w:cstheme="minorHAnsi"/>
-          <w:sz w:val="24"/>
-          <w:szCs w:val="24"/>
-          <w:lang w:val="en-US"/>
-        </w:rPr>
-      </w:pPr>
-      <w:r>
-        <w:rPr>
-          <w:rFonts w:cstheme="minorHAnsi"/>
-          <w:sz w:val="24"/>
-          <w:szCs w:val="24"/>
-          <w:lang w:val="en-US"/>
-        </w:rPr>
-        <w:tab/>
-        <w:t xml:space="preserve">       | </w:t>
-      </w:r>
-      <w:r>
-        <w:rPr>
-          <w:rFonts w:cstheme="minorHAnsi"/>
-          <w:sz w:val="24"/>
-          <w:szCs w:val="24"/>
-          <w:lang w:val="en-US"/>
-        </w:rPr>
-        <w:t xml:space="preserve">"switch" </w:t>
-      </w:r>
-      <w:r>
-        <w:rPr>
-          <w:rFonts w:cstheme="minorHAnsi"/>
-          <w:sz w:val="24"/>
-          <w:szCs w:val="24"/>
-          <w:lang w:val="en-US"/>
-        </w:rPr>
-        <w:t>‘</w:t>
-      </w:r>
-      <w:r>
-        <w:rPr>
-          <w:rFonts w:cstheme="minorHAnsi"/>
-          <w:sz w:val="24"/>
-          <w:szCs w:val="24"/>
-          <w:lang w:val="en-US"/>
-        </w:rPr>
-        <w:t>(</w:t>
-      </w:r>
-      <w:r>
-        <w:rPr>
-          <w:rFonts w:cstheme="minorHAnsi"/>
-          <w:sz w:val="24"/>
-          <w:szCs w:val="24"/>
-          <w:lang w:val="en-US"/>
-        </w:rPr>
-        <w:t>‘</w:t>
-      </w:r>
-      <w:r>
-        <w:rPr>
-          <w:rFonts w:cstheme="minorHAnsi"/>
-          <w:sz w:val="24"/>
-          <w:szCs w:val="24"/>
-          <w:lang w:val="en-US"/>
-        </w:rPr>
-        <w:t xml:space="preserve"> E </w:t>
-      </w:r>
-      <w:r>
-        <w:rPr>
-          <w:rFonts w:cstheme="minorHAnsi"/>
-          <w:sz w:val="24"/>
-          <w:szCs w:val="24"/>
-          <w:lang w:val="en-US"/>
-        </w:rPr>
-        <w:t>‘</w:t>
-      </w:r>
-      <w:r>
-        <w:rPr>
-          <w:rFonts w:cstheme="minorHAnsi"/>
-          <w:sz w:val="24"/>
-          <w:szCs w:val="24"/>
-          <w:lang w:val="en-US"/>
-        </w:rPr>
-        <w:t>)</w:t>
-      </w:r>
-      <w:r>
-        <w:rPr>
-          <w:rFonts w:cstheme="minorHAnsi"/>
-          <w:sz w:val="24"/>
-          <w:szCs w:val="24"/>
-          <w:lang w:val="en-US"/>
-        </w:rPr>
-        <w:t>’</w:t>
-      </w:r>
-      <w:r>
-        <w:rPr>
-          <w:rFonts w:cstheme="minorHAnsi"/>
-          <w:sz w:val="24"/>
-          <w:szCs w:val="24"/>
-          <w:lang w:val="en-US"/>
-        </w:rPr>
-        <w:t xml:space="preserve"> </w:t>
-      </w:r>
-      <w:r>
-        <w:rPr>
-          <w:rFonts w:cstheme="minorHAnsi"/>
-          <w:sz w:val="24"/>
-          <w:szCs w:val="24"/>
-          <w:lang w:val="en-US"/>
-        </w:rPr>
-        <w:t>‘</w:t>
-      </w:r>
-      <w:r>
-        <w:rPr>
-          <w:rFonts w:cstheme="minorHAnsi"/>
-          <w:sz w:val="24"/>
-          <w:szCs w:val="24"/>
-          <w:lang w:val="en-US"/>
-        </w:rPr>
-        <w:t>{</w:t>
-      </w:r>
-      <w:r>
-        <w:rPr>
-          <w:rFonts w:cstheme="minorHAnsi"/>
-          <w:sz w:val="24"/>
-          <w:szCs w:val="24"/>
-          <w:lang w:val="en-US"/>
-        </w:rPr>
-        <w:t>‘</w:t>
-      </w:r>
-      <w:r>
-        <w:rPr>
-          <w:rFonts w:cstheme="minorHAnsi"/>
-          <w:sz w:val="24"/>
-          <w:szCs w:val="24"/>
-          <w:lang w:val="en-US"/>
-        </w:rPr>
-        <w:t xml:space="preserve"> CAS</w:t>
-      </w:r>
-      <w:r>
-        <w:rPr>
-          <w:rFonts w:cstheme="minorHAnsi"/>
-          <w:sz w:val="24"/>
-          <w:szCs w:val="24"/>
-          <w:lang w:val="en-US"/>
-        </w:rPr>
-        <w:t>E_LIST</w:t>
-      </w:r>
-      <w:r>
-        <w:rPr>
-          <w:rFonts w:cstheme="minorHAnsi"/>
-          <w:sz w:val="24"/>
-          <w:szCs w:val="24"/>
-          <w:lang w:val="en-US"/>
-        </w:rPr>
-        <w:t xml:space="preserve"> DEFAULT</w:t>
-      </w:r>
-      <w:r>
-        <w:rPr>
-          <w:rFonts w:cstheme="minorHAnsi"/>
-          <w:sz w:val="24"/>
-          <w:szCs w:val="24"/>
-          <w:lang w:val="en-US"/>
-        </w:rPr>
-        <w:t xml:space="preserve"> </w:t>
-      </w:r>
-      <w:r>
-        <w:rPr>
-          <w:rFonts w:cstheme="minorHAnsi"/>
-          <w:sz w:val="24"/>
-          <w:szCs w:val="24"/>
-          <w:lang w:val="en-US"/>
-        </w:rPr>
-        <w:t>‘</w:t>
-      </w:r>
-      <w:r>
-        <w:rPr>
-          <w:rFonts w:cstheme="minorHAnsi"/>
-          <w:sz w:val="24"/>
-          <w:szCs w:val="24"/>
-          <w:lang w:val="en-US"/>
-        </w:rPr>
-        <w:t>}</w:t>
-      </w:r>
-      <w:r>
-        <w:rPr>
-          <w:rFonts w:cstheme="minorHAnsi"/>
-          <w:sz w:val="24"/>
-          <w:szCs w:val="24"/>
-          <w:lang w:val="en-US"/>
-        </w:rPr>
-        <w:t>’</w:t>
-      </w:r>
-    </w:p>
-    <w:p>
-      <w:pPr>
-        <w:pStyle w:val="Sinespaciado"/>
-        <w:rPr>
-          <w:rFonts w:cstheme="minorHAnsi"/>
-          <w:sz w:val="24"/>
-          <w:szCs w:val="24"/>
-          <w:lang w:val="en-US"/>
-        </w:rPr>
-      </w:pPr>
-      <w:r>
-        <w:rPr>
-          <w:rFonts w:cstheme="minorHAnsi"/>
-          <w:sz w:val="24"/>
-          <w:szCs w:val="24"/>
-          <w:lang w:val="en-US"/>
-        </w:rPr>
-        <w:tab/>
-        <w:t xml:space="preserve">       | </w:t>
-      </w:r>
-      <w:r>
-        <w:rPr>
-          <w:rFonts w:cstheme="minorHAnsi"/>
-          <w:sz w:val="24"/>
-          <w:szCs w:val="24"/>
-          <w:lang w:val="en-US"/>
-        </w:rPr>
-        <w:t xml:space="preserve">"switch" </w:t>
-      </w:r>
-      <w:r>
-        <w:rPr>
-          <w:rFonts w:cstheme="minorHAnsi"/>
-          <w:sz w:val="24"/>
-          <w:szCs w:val="24"/>
-          <w:lang w:val="en-US"/>
-        </w:rPr>
-        <w:t>‘</w:t>
-      </w:r>
-      <w:r>
-        <w:rPr>
-          <w:rFonts w:cstheme="minorHAnsi"/>
-          <w:sz w:val="24"/>
-          <w:szCs w:val="24"/>
-          <w:lang w:val="en-US"/>
-        </w:rPr>
-        <w:t>(</w:t>
-      </w:r>
-      <w:r>
-        <w:rPr>
-          <w:rFonts w:cstheme="minorHAnsi"/>
-          <w:sz w:val="24"/>
-          <w:szCs w:val="24"/>
-          <w:lang w:val="en-US"/>
-        </w:rPr>
-        <w:t>‘</w:t>
-      </w:r>
-      <w:r>
-        <w:rPr>
-          <w:rFonts w:cstheme="minorHAnsi"/>
-          <w:sz w:val="24"/>
-          <w:szCs w:val="24"/>
-          <w:lang w:val="en-US"/>
-        </w:rPr>
-        <w:t xml:space="preserve"> E </w:t>
-      </w:r>
-      <w:r>
-        <w:rPr>
-          <w:rFonts w:cstheme="minorHAnsi"/>
-          <w:sz w:val="24"/>
-          <w:szCs w:val="24"/>
-          <w:lang w:val="en-US"/>
-        </w:rPr>
-        <w:t>‘</w:t>
-      </w:r>
-      <w:r>
-        <w:rPr>
-          <w:rFonts w:cstheme="minorHAnsi"/>
-          <w:sz w:val="24"/>
-          <w:szCs w:val="24"/>
-          <w:lang w:val="en-US"/>
-        </w:rPr>
-        <w:t>)</w:t>
-      </w:r>
-      <w:r>
-        <w:rPr>
-          <w:rFonts w:cstheme="minorHAnsi"/>
-          <w:sz w:val="24"/>
-          <w:szCs w:val="24"/>
-          <w:lang w:val="en-US"/>
-        </w:rPr>
-        <w:t>’</w:t>
-      </w:r>
-      <w:r>
-        <w:rPr>
-          <w:rFonts w:cstheme="minorHAnsi"/>
-          <w:sz w:val="24"/>
-          <w:szCs w:val="24"/>
-          <w:lang w:val="en-US"/>
-        </w:rPr>
-        <w:t xml:space="preserve"> </w:t>
-      </w:r>
-      <w:r>
-        <w:rPr>
-          <w:rFonts w:cstheme="minorHAnsi"/>
-          <w:sz w:val="24"/>
-          <w:szCs w:val="24"/>
-          <w:lang w:val="en-US"/>
-        </w:rPr>
-        <w:t>‘</w:t>
-      </w:r>
-      <w:r>
-        <w:rPr>
-          <w:rFonts w:cstheme="minorHAnsi"/>
-          <w:sz w:val="24"/>
-          <w:szCs w:val="24"/>
-          <w:lang w:val="en-US"/>
-        </w:rPr>
-        <w:t>{</w:t>
-      </w:r>
-      <w:r>
-        <w:rPr>
-          <w:rFonts w:cstheme="minorHAnsi"/>
-          <w:sz w:val="24"/>
-          <w:szCs w:val="24"/>
-          <w:lang w:val="en-US"/>
-        </w:rPr>
-        <w:t>‘</w:t>
-      </w:r>
-      <w:r>
-        <w:rPr>
-          <w:rFonts w:cstheme="minorHAnsi"/>
-          <w:sz w:val="24"/>
-          <w:szCs w:val="24"/>
-          <w:lang w:val="en-US"/>
-        </w:rPr>
-        <w:t xml:space="preserve"> </w:t>
-      </w:r>
-      <w:r>
-        <w:rPr>
-          <w:rFonts w:cstheme="minorHAnsi"/>
-          <w:sz w:val="24"/>
-          <w:szCs w:val="24"/>
-          <w:lang w:val="en-US"/>
-        </w:rPr>
-        <w:t>DEFAULT</w:t>
-      </w:r>
-      <w:r>
-        <w:rPr>
-          <w:rFonts w:cstheme="minorHAnsi"/>
-          <w:sz w:val="24"/>
-          <w:szCs w:val="24"/>
-          <w:lang w:val="en-US"/>
-        </w:rPr>
-        <w:t xml:space="preserve"> </w:t>
-      </w:r>
-      <w:r>
-        <w:rPr>
-          <w:rFonts w:cstheme="minorHAnsi"/>
-          <w:sz w:val="24"/>
-          <w:szCs w:val="24"/>
-          <w:lang w:val="en-US"/>
-        </w:rPr>
-        <w:t>‘</w:t>
-      </w:r>
-      <w:r>
-        <w:rPr>
-          <w:rFonts w:cstheme="minorHAnsi"/>
-          <w:sz w:val="24"/>
-          <w:szCs w:val="24"/>
-          <w:lang w:val="en-US"/>
-        </w:rPr>
-        <w:t>}</w:t>
-      </w:r>
-      <w:r>
-        <w:rPr>
-          <w:rFonts w:cstheme="minorHAnsi"/>
-          <w:sz w:val="24"/>
-          <w:szCs w:val="24"/>
-          <w:lang w:val="en-US"/>
-        </w:rPr>
-        <w:t>’</w:t>
-      </w:r>
-    </w:p>
-    <w:p>
-      <w:pPr>
-        <w:pStyle w:val="Sinespaciado"/>
-        <w:rPr>
-          <w:rFonts w:cstheme="minorHAnsi"/>
-          <w:sz w:val="24"/>
-          <w:szCs w:val="24"/>
-          <w:lang w:val="en-US"/>
-        </w:rPr>
-      </w:pPr>
-    </w:p>
-    <w:p>
-      <w:pPr>
-        <w:pStyle w:val="Sinespaciado"/>
-        <w:rPr>
-          <w:rFonts w:cstheme="minorHAnsi"/>
-          <w:sz w:val="24"/>
-          <w:szCs w:val="24"/>
-          <w:lang w:val="en-US"/>
-        </w:rPr>
-      </w:pPr>
-      <w:r>
-        <w:rPr>
-          <w:rFonts w:cstheme="minorHAnsi"/>
-          <w:sz w:val="24"/>
-          <w:szCs w:val="24"/>
-          <w:lang w:val="en-US"/>
-        </w:rPr>
-        <w:t xml:space="preserve">CASE_LIST </w:t>
-      </w:r>
-      <w:r>
-        <w:rPr>
-          <w:rFonts w:cstheme="minorHAnsi"/>
-          <w:sz w:val="24"/>
-          <w:szCs w:val="24"/>
-          <w:lang w:val="en-US"/>
-        </w:rPr>
-        <w:t xml:space="preserve"> </w:t>
-      </w:r>
-      <w:r>
-        <w:rPr>
-          <w:rFonts w:cstheme="minorHAnsi"/>
-          <w:sz w:val="24"/>
-          <w:szCs w:val="24"/>
-          <w:lang w:val="en-US"/>
-        </w:rPr>
-        <w:sym w:font="Wingdings" w:char="F0E0"/>
-      </w:r>
-      <w:r>
-        <w:rPr>
-          <w:rFonts w:cstheme="minorHAnsi"/>
-          <w:sz w:val="24"/>
-          <w:szCs w:val="24"/>
-          <w:lang w:val="en-US"/>
-        </w:rPr>
-        <w:t xml:space="preserve">    CASE_LIST</w:t>
-      </w:r>
-      <w:r>
-        <w:rPr>
-          <w:rFonts w:cstheme="minorHAnsi"/>
-          <w:sz w:val="24"/>
-          <w:szCs w:val="24"/>
-          <w:lang w:val="en-US"/>
-        </w:rPr>
-        <w:t xml:space="preserve"> CASE</w:t>
-      </w:r>
-    </w:p>
-    <w:p>
-      <w:pPr>
-        <w:pStyle w:val="Sinespaciado"/>
-        <w:rPr>
-          <w:rFonts w:cstheme="minorHAnsi"/>
-          <w:sz w:val="24"/>
-          <w:szCs w:val="24"/>
-          <w:lang w:val="en-US"/>
-        </w:rPr>
-      </w:pPr>
-      <w:r>
-        <w:rPr>
-          <w:rFonts w:cstheme="minorHAnsi"/>
-          <w:sz w:val="24"/>
-          <w:szCs w:val="24"/>
-          <w:lang w:val="en-US"/>
-        </w:rPr>
-        <w:tab/>
-      </w:r>
-      <w:r>
-        <w:rPr>
-          <w:rFonts w:cstheme="minorHAnsi"/>
-          <w:sz w:val="24"/>
-          <w:szCs w:val="24"/>
-          <w:lang w:val="en-US"/>
-        </w:rPr>
-        <w:tab/>
-        <w:t>| CASE</w:t>
-      </w:r>
-    </w:p>
-    <w:p>
-      <w:pPr>
-        <w:pStyle w:val="Sinespaciado"/>
-        <w:rPr>
-          <w:rFonts w:cstheme="minorHAnsi"/>
-          <w:sz w:val="24"/>
-          <w:szCs w:val="24"/>
-          <w:lang w:val="en-US"/>
-        </w:rPr>
-      </w:pPr>
-    </w:p>
-    <w:p>
-      <w:pPr>
-        <w:pStyle w:val="Sinespaciado"/>
-        <w:rPr>
-          <w:rFonts w:cstheme="minorHAnsi"/>
-          <w:sz w:val="24"/>
-          <w:szCs w:val="24"/>
-        </w:rPr>
-      </w:pPr>
-      <w:r>
-        <w:rPr>
-          <w:rFonts w:cstheme="minorHAnsi"/>
-          <w:sz w:val="24"/>
-          <w:szCs w:val="24"/>
-        </w:rPr>
-        <w:t xml:space="preserve">CASE </w:t>
-      </w:r>
-      <w:r>
-        <w:rPr>
-          <w:rFonts w:cstheme="minorHAnsi"/>
-          <w:sz w:val="24"/>
-          <w:szCs w:val="24"/>
-        </w:rPr>
-        <w:sym w:font="Wingdings" w:char="F0E0"/>
-      </w:r>
-      <w:r>
-        <w:rPr>
-          <w:rFonts w:cstheme="minorHAnsi"/>
-          <w:sz w:val="24"/>
-          <w:szCs w:val="24"/>
-        </w:rPr>
-        <w:t xml:space="preserve">  "case" E </w:t>
-      </w:r>
-      <w:r>
-        <w:rPr>
-          <w:rFonts w:cstheme="minorHAnsi"/>
-          <w:sz w:val="24"/>
-          <w:szCs w:val="24"/>
-        </w:rPr>
-        <w:t>‘</w:t>
-      </w:r>
-      <w:r>
-        <w:rPr>
-          <w:rFonts w:cstheme="minorHAnsi"/>
-          <w:sz w:val="24"/>
-          <w:szCs w:val="24"/>
-        </w:rPr>
-        <w:t>:</w:t>
-      </w:r>
-      <w:r>
-        <w:rPr>
-          <w:rFonts w:cstheme="minorHAnsi"/>
-          <w:sz w:val="24"/>
-          <w:szCs w:val="24"/>
-        </w:rPr>
-        <w:t>’</w:t>
-      </w:r>
-      <w:r>
-        <w:rPr>
-          <w:rFonts w:cstheme="minorHAnsi"/>
-          <w:sz w:val="24"/>
-          <w:szCs w:val="24"/>
-        </w:rPr>
-        <w:t xml:space="preserve"> INSTRUC</w:t>
-      </w:r>
-      <w:r>
-        <w:rPr>
-          <w:rFonts w:cstheme="minorHAnsi"/>
-          <w:sz w:val="24"/>
-          <w:szCs w:val="24"/>
-        </w:rPr>
-        <w:t>CIO</w:t>
-      </w:r>
-      <w:r>
-        <w:rPr>
-          <w:rFonts w:cstheme="minorHAnsi"/>
-          <w:sz w:val="24"/>
-          <w:szCs w:val="24"/>
-        </w:rPr>
-        <w:t>NES</w:t>
-      </w:r>
-    </w:p>
-    <w:p>
-      <w:pPr>
-        <w:pStyle w:val="Sinespaciado"/>
-        <w:rPr>
-          <w:rFonts w:cstheme="minorHAnsi"/>
-          <w:sz w:val="24"/>
-          <w:szCs w:val="24"/>
-        </w:rPr>
-      </w:pPr>
-    </w:p>
-    <w:p>
-      <w:pPr>
-        <w:pStyle w:val="Sinespaciado"/>
-        <w:rPr>
-          <w:rFonts w:cstheme="minorHAnsi"/>
-          <w:sz w:val="24"/>
-          <w:szCs w:val="24"/>
-        </w:rPr>
-      </w:pPr>
-      <w:r>
-        <w:rPr>
-          <w:rFonts w:cstheme="minorHAnsi"/>
-          <w:sz w:val="24"/>
-          <w:szCs w:val="24"/>
-        </w:rPr>
-        <w:t xml:space="preserve">DEFAULT </w:t>
-      </w:r>
-      <w:r>
-        <w:rPr>
-          <w:rFonts w:cstheme="minorHAnsi"/>
-          <w:sz w:val="24"/>
-          <w:szCs w:val="24"/>
-        </w:rPr>
-        <w:sym w:font="Wingdings" w:char="F0E0"/>
-      </w:r>
-      <w:r>
-        <w:rPr>
-          <w:rFonts w:cstheme="minorHAnsi"/>
-          <w:sz w:val="24"/>
-          <w:szCs w:val="24"/>
-        </w:rPr>
-        <w:t xml:space="preserve"> “default” ‘:’ INSTRUCCIONES</w:t>
-      </w:r>
-    </w:p>
-    <w:p>
-      <w:pPr>
-        <w:pStyle w:val="Sinespaciado"/>
-        <w:rPr>
-          <w:rFonts w:cstheme="minorHAnsi"/>
-          <w:sz w:val="24"/>
-          <w:szCs w:val="24"/>
-        </w:rPr>
-      </w:pPr>
-    </w:p>
-    <w:p>
-      <w:pPr>
-        <w:pStyle w:val="Ttulo2"/>
-      </w:pPr>
-      <w:r>
-        <w:t>Declaración de Funciones</w:t>
-      </w:r>
-    </w:p>
-    <w:p>
-      <w:pPr>
-        <w:pStyle w:val="Sinespaciado"/>
-        <w:rPr>
-          <w:rFonts w:cstheme="minorHAnsi"/>
-          <w:sz w:val="24"/>
-          <w:szCs w:val="24"/>
-        </w:rPr>
-      </w:pPr>
-    </w:p>
-    <w:p>
-      <w:pPr>
-        <w:pStyle w:val="Sinespaciado"/>
-        <w:rPr>
-          <w:rFonts w:cstheme="minorHAnsi"/>
-          <w:sz w:val="24"/>
-          <w:szCs w:val="24"/>
-          <w:lang w:val="en-US"/>
-        </w:rPr>
-      </w:pPr>
-      <w:r>
-        <w:rPr>
-          <w:rFonts w:cstheme="minorHAnsi"/>
-          <w:sz w:val="24"/>
-          <w:szCs w:val="24"/>
-          <w:lang w:val="en-US"/>
-        </w:rPr>
-        <w:t>FUNCTIO</w:t>
-      </w:r>
-      <w:r>
-        <w:rPr>
-          <w:rFonts w:cstheme="minorHAnsi"/>
-          <w:sz w:val="24"/>
-          <w:szCs w:val="24"/>
-          <w:lang w:val="en-US"/>
-        </w:rPr>
-        <w:t>NS</w:t>
-      </w:r>
-      <w:r>
-        <w:rPr>
-          <w:rFonts w:cstheme="minorHAnsi"/>
-          <w:sz w:val="24"/>
-          <w:szCs w:val="24"/>
-          <w:lang w:val="en-US"/>
-        </w:rPr>
-        <w:t xml:space="preserve"> </w:t>
-      </w:r>
-      <w:r>
-        <w:rPr>
-          <w:rFonts w:cstheme="minorHAnsi"/>
-          <w:sz w:val="24"/>
-          <w:szCs w:val="24"/>
-          <w:lang w:val="en-US"/>
-        </w:rPr>
-        <w:sym w:font="Wingdings" w:char="F0E0"/>
-      </w:r>
-      <w:r>
-        <w:rPr>
-          <w:rFonts w:cstheme="minorHAnsi"/>
-          <w:sz w:val="24"/>
-          <w:szCs w:val="24"/>
-          <w:lang w:val="en-US"/>
-        </w:rPr>
-        <w:t xml:space="preserve"> </w:t>
-      </w:r>
-      <w:r>
-        <w:rPr>
-          <w:rFonts w:cstheme="minorHAnsi"/>
-          <w:sz w:val="24"/>
-          <w:szCs w:val="24"/>
-          <w:lang w:val="en-US"/>
-        </w:rPr>
-        <w:t xml:space="preserve">  </w:t>
-      </w:r>
-      <w:r>
-        <w:rPr>
-          <w:rFonts w:cstheme="minorHAnsi"/>
-          <w:sz w:val="24"/>
-          <w:szCs w:val="24"/>
-          <w:lang w:val="en-US"/>
-        </w:rPr>
-        <w:t>DECL_</w:t>
-      </w:r>
-      <w:r>
-        <w:rPr>
-          <w:rFonts w:cstheme="minorHAnsi"/>
-          <w:sz w:val="24"/>
-          <w:szCs w:val="24"/>
-          <w:lang w:val="en-US"/>
-        </w:rPr>
-        <w:t>TYPE</w:t>
-      </w:r>
-      <w:r>
-        <w:rPr>
-          <w:rFonts w:cstheme="minorHAnsi"/>
-          <w:sz w:val="24"/>
-          <w:szCs w:val="24"/>
-          <w:lang w:val="en-US"/>
-        </w:rPr>
-        <w:t xml:space="preserve"> </w:t>
-      </w:r>
-      <w:r>
-        <w:rPr>
-          <w:rFonts w:cstheme="minorHAnsi"/>
-          <w:sz w:val="24"/>
-          <w:szCs w:val="24"/>
-          <w:lang w:val="en-US"/>
-        </w:rPr>
-        <w:t xml:space="preserve">id </w:t>
-      </w:r>
-      <w:r>
-        <w:rPr>
-          <w:rFonts w:cstheme="minorHAnsi"/>
-          <w:sz w:val="24"/>
-          <w:szCs w:val="24"/>
-          <w:lang w:val="en-US"/>
-        </w:rPr>
-        <w:t>‘</w:t>
-      </w:r>
-      <w:r>
-        <w:rPr>
-          <w:rFonts w:cstheme="minorHAnsi"/>
-          <w:sz w:val="24"/>
-          <w:szCs w:val="24"/>
-          <w:lang w:val="en-US"/>
-        </w:rPr>
-        <w:t>(</w:t>
-      </w:r>
-      <w:r>
-        <w:rPr>
-          <w:rFonts w:cstheme="minorHAnsi"/>
-          <w:sz w:val="24"/>
-          <w:szCs w:val="24"/>
-          <w:lang w:val="en-US"/>
-        </w:rPr>
-        <w:t>‘ P</w:t>
-      </w:r>
-      <w:r>
-        <w:rPr>
-          <w:rFonts w:cstheme="minorHAnsi"/>
-          <w:sz w:val="24"/>
-          <w:szCs w:val="24"/>
-          <w:lang w:val="en-US"/>
-        </w:rPr>
-        <w:t>ARAM</w:t>
-      </w:r>
-      <w:r>
-        <w:rPr>
-          <w:rFonts w:cstheme="minorHAnsi"/>
-          <w:sz w:val="24"/>
-          <w:szCs w:val="24"/>
-          <w:lang w:val="en-US"/>
-        </w:rPr>
-        <w:t>S</w:t>
-      </w:r>
-      <w:r>
-        <w:rPr>
-          <w:rFonts w:cstheme="minorHAnsi"/>
-          <w:sz w:val="24"/>
-          <w:szCs w:val="24"/>
-          <w:lang w:val="en-US"/>
-        </w:rPr>
-        <w:t>_LIST</w:t>
-      </w:r>
-      <w:r>
-        <w:rPr>
-          <w:rFonts w:cstheme="minorHAnsi"/>
-          <w:sz w:val="24"/>
-          <w:szCs w:val="24"/>
-          <w:lang w:val="en-US"/>
-        </w:rPr>
-        <w:t xml:space="preserve"> </w:t>
-      </w:r>
-      <w:r>
-        <w:rPr>
-          <w:rFonts w:cstheme="minorHAnsi"/>
-          <w:sz w:val="24"/>
-          <w:szCs w:val="24"/>
-          <w:lang w:val="en-US"/>
-        </w:rPr>
-        <w:t>‘</w:t>
-      </w:r>
-      <w:r>
-        <w:rPr>
-          <w:rFonts w:cstheme="minorHAnsi"/>
-          <w:sz w:val="24"/>
-          <w:szCs w:val="24"/>
-          <w:lang w:val="en-US"/>
-        </w:rPr>
-        <w:t>)</w:t>
-      </w:r>
-      <w:r>
-        <w:rPr>
-          <w:rFonts w:cstheme="minorHAnsi"/>
-          <w:sz w:val="24"/>
-          <w:szCs w:val="24"/>
-          <w:lang w:val="en-US"/>
-        </w:rPr>
-        <w:t>’</w:t>
-      </w:r>
-      <w:r>
-        <w:rPr>
-          <w:rFonts w:cstheme="minorHAnsi"/>
-          <w:sz w:val="24"/>
-          <w:szCs w:val="24"/>
-          <w:lang w:val="en-US"/>
-        </w:rPr>
-        <w:t xml:space="preserve"> </w:t>
-      </w:r>
-      <w:r>
-        <w:rPr>
-          <w:rFonts w:cstheme="minorHAnsi"/>
-          <w:sz w:val="24"/>
-          <w:szCs w:val="24"/>
-          <w:lang w:val="en-US"/>
-        </w:rPr>
-        <w:t>‘</w:t>
-      </w:r>
-      <w:r>
-        <w:rPr>
-          <w:rFonts w:cstheme="minorHAnsi"/>
-          <w:sz w:val="24"/>
-          <w:szCs w:val="24"/>
-          <w:lang w:val="en-US"/>
-        </w:rPr>
-        <w:t>{</w:t>
-      </w:r>
-      <w:r>
-        <w:rPr>
-          <w:rFonts w:cstheme="minorHAnsi"/>
-          <w:sz w:val="24"/>
-          <w:szCs w:val="24"/>
-          <w:lang w:val="en-US"/>
-        </w:rPr>
-        <w:t>‘ INSTRUCCIONES ‘</w:t>
-      </w:r>
-      <w:r>
-        <w:rPr>
-          <w:rFonts w:cstheme="minorHAnsi"/>
-          <w:sz w:val="24"/>
-          <w:szCs w:val="24"/>
-          <w:lang w:val="en-US"/>
-        </w:rPr>
-        <w:t>}</w:t>
-      </w:r>
-      <w:r>
-        <w:rPr>
-          <w:rFonts w:cstheme="minorHAnsi"/>
-          <w:sz w:val="24"/>
-          <w:szCs w:val="24"/>
-          <w:lang w:val="en-US"/>
-        </w:rPr>
-        <w:t>’</w:t>
-      </w:r>
-    </w:p>
-    <w:p>
-      <w:pPr>
-        <w:pStyle w:val="Sinespaciado"/>
-        <w:rPr>
-          <w:rFonts w:cstheme="minorHAnsi"/>
-          <w:sz w:val="24"/>
-          <w:szCs w:val="24"/>
-        </w:rPr>
-      </w:pPr>
-      <w:r>
-        <w:rPr>
-          <w:rFonts w:cstheme="minorHAnsi"/>
-          <w:sz w:val="24"/>
-          <w:szCs w:val="24"/>
-          <w:lang w:val="en-US"/>
-        </w:rPr>
-        <w:tab/>
-      </w:r>
-      <w:r>
-        <w:rPr>
-          <w:rFonts w:cstheme="minorHAnsi"/>
-          <w:sz w:val="24"/>
-          <w:szCs w:val="24"/>
-          <w:lang w:val="en-US"/>
-        </w:rPr>
-        <w:tab/>
-      </w:r>
-      <w:r>
-        <w:rPr>
-          <w:rFonts w:cstheme="minorHAnsi"/>
-          <w:sz w:val="24"/>
-          <w:szCs w:val="24"/>
-          <w:lang w:val="en-US"/>
-        </w:rPr>
-        <w:t xml:space="preserve"> </w:t>
-      </w:r>
-      <w:r>
-        <w:rPr>
-          <w:rFonts w:cstheme="minorHAnsi"/>
-          <w:sz w:val="24"/>
-          <w:szCs w:val="24"/>
-        </w:rPr>
-        <w:t xml:space="preserve">| </w:t>
-      </w:r>
-      <w:r>
-        <w:rPr>
-          <w:rFonts w:cstheme="minorHAnsi"/>
-          <w:sz w:val="24"/>
-          <w:szCs w:val="24"/>
-        </w:rPr>
-        <w:t xml:space="preserve">DECL_TYPE id ‘(‘ </w:t>
-      </w:r>
-      <w:r>
-        <w:rPr>
-          <w:rFonts w:cstheme="minorHAnsi"/>
-          <w:sz w:val="24"/>
-          <w:szCs w:val="24"/>
-        </w:rPr>
-        <w:t xml:space="preserve"> </w:t>
-      </w:r>
-      <w:r>
-        <w:rPr>
-          <w:rFonts w:cstheme="minorHAnsi"/>
-          <w:sz w:val="24"/>
-          <w:szCs w:val="24"/>
-        </w:rPr>
-        <w:t>‘)’ ‘{‘ INSTRUCCIONES ‘}’</w:t>
-      </w:r>
-    </w:p>
-    <w:p>
-      <w:pPr>
-        <w:pStyle w:val="Sinespaciado"/>
-        <w:rPr>
-          <w:rFonts w:cstheme="minorHAnsi"/>
-          <w:sz w:val="24"/>
-          <w:szCs w:val="24"/>
-        </w:rPr>
-      </w:pPr>
-      <w:r>
-        <w:rPr>
-          <w:rFonts w:cstheme="minorHAnsi"/>
-          <w:sz w:val="24"/>
-          <w:szCs w:val="24"/>
-        </w:rPr>
-        <w:tab/>
-      </w:r>
-      <w:r>
-        <w:rPr>
-          <w:rFonts w:cstheme="minorHAnsi"/>
-          <w:sz w:val="24"/>
-          <w:szCs w:val="24"/>
-        </w:rPr>
-        <w:tab/>
-      </w:r>
-      <w:r>
-        <w:rPr>
-          <w:rFonts w:cstheme="minorHAnsi"/>
-          <w:sz w:val="24"/>
-          <w:szCs w:val="24"/>
-        </w:rPr>
-        <w:t xml:space="preserve"> </w:t>
-      </w:r>
-      <w:r>
-        <w:rPr>
-          <w:rFonts w:cstheme="minorHAnsi"/>
-          <w:sz w:val="24"/>
-          <w:szCs w:val="24"/>
-        </w:rPr>
-        <w:t xml:space="preserve">| </w:t>
-      </w:r>
-      <w:r>
-        <w:rPr>
-          <w:rFonts w:cstheme="minorHAnsi"/>
-          <w:sz w:val="24"/>
-          <w:szCs w:val="24"/>
-        </w:rPr>
-        <w:t>VOID</w:t>
-      </w:r>
-      <w:r>
-        <w:rPr>
-          <w:rFonts w:cstheme="minorHAnsi"/>
-          <w:sz w:val="24"/>
-          <w:szCs w:val="24"/>
-        </w:rPr>
-        <w:t xml:space="preserve"> id ‘(‘ PARAM</w:t>
-      </w:r>
-      <w:r>
-        <w:rPr>
-          <w:rFonts w:cstheme="minorHAnsi"/>
-          <w:sz w:val="24"/>
-          <w:szCs w:val="24"/>
-        </w:rPr>
-        <w:t>S</w:t>
-      </w:r>
-      <w:r>
-        <w:rPr>
-          <w:rFonts w:cstheme="minorHAnsi"/>
-          <w:sz w:val="24"/>
-          <w:szCs w:val="24"/>
-        </w:rPr>
-        <w:t>_LIST ‘)’ ‘{‘ INSTRUCCIONES ‘}’</w:t>
-      </w:r>
-    </w:p>
-    <w:p>
-      <w:pPr>
-        <w:pStyle w:val="Sinespaciado"/>
-        <w:rPr>
-          <w:rFonts w:cstheme="minorHAnsi"/>
-          <w:sz w:val="24"/>
-          <w:szCs w:val="24"/>
-          <w:lang w:val="en-US"/>
-        </w:rPr>
-      </w:pPr>
-      <w:r>
-        <w:rPr>
-          <w:rFonts w:cstheme="minorHAnsi"/>
-          <w:sz w:val="24"/>
-          <w:szCs w:val="24"/>
-        </w:rPr>
-        <w:tab/>
-      </w:r>
-      <w:r>
-        <w:rPr>
-          <w:rFonts w:cstheme="minorHAnsi"/>
-          <w:sz w:val="24"/>
-          <w:szCs w:val="24"/>
-        </w:rPr>
-        <w:tab/>
-      </w:r>
-      <w:r>
-        <w:rPr>
-          <w:rFonts w:cstheme="minorHAnsi"/>
-          <w:sz w:val="24"/>
-          <w:szCs w:val="24"/>
-          <w:lang w:val="en-US"/>
-        </w:rPr>
-        <w:t xml:space="preserve"> </w:t>
-      </w:r>
-      <w:r>
-        <w:rPr>
-          <w:rFonts w:cstheme="minorHAnsi"/>
-          <w:sz w:val="24"/>
-          <w:szCs w:val="24"/>
-          <w:lang w:val="en-US"/>
-        </w:rPr>
-        <w:t xml:space="preserve">| </w:t>
-      </w:r>
-      <w:r>
-        <w:rPr>
-          <w:rFonts w:cstheme="minorHAnsi"/>
-          <w:sz w:val="24"/>
-          <w:szCs w:val="24"/>
-          <w:lang w:val="en-US"/>
-        </w:rPr>
-        <w:t>VOID</w:t>
-      </w:r>
-      <w:r>
-        <w:rPr>
-          <w:rFonts w:cstheme="minorHAnsi"/>
-          <w:sz w:val="24"/>
-          <w:szCs w:val="24"/>
-          <w:lang w:val="en-US"/>
-        </w:rPr>
-        <w:t xml:space="preserve"> id ‘(‘</w:t>
-      </w:r>
-      <w:r>
-        <w:rPr>
-          <w:rFonts w:cstheme="minorHAnsi"/>
-          <w:sz w:val="24"/>
-          <w:szCs w:val="24"/>
-          <w:lang w:val="en-US"/>
-        </w:rPr>
-        <w:t xml:space="preserve"> </w:t>
-      </w:r>
-      <w:r>
-        <w:rPr>
-          <w:rFonts w:cstheme="minorHAnsi"/>
-          <w:sz w:val="24"/>
-          <w:szCs w:val="24"/>
-          <w:lang w:val="en-US"/>
-        </w:rPr>
-        <w:t>‘)’ ‘{‘ INSTRUCCIONES ‘}’</w:t>
-      </w:r>
-    </w:p>
-    <w:p>
-      <w:pPr>
-        <w:pStyle w:val="Sinespaciado"/>
-        <w:rPr>
-          <w:rFonts w:cstheme="minorHAnsi"/>
-          <w:sz w:val="24"/>
-          <w:szCs w:val="24"/>
-          <w:lang w:val="en-US"/>
-        </w:rPr>
-      </w:pPr>
-      <w:r>
-        <w:rPr>
-          <w:rFonts w:cstheme="minorHAnsi"/>
-          <w:sz w:val="24"/>
-          <w:szCs w:val="24"/>
-          <w:lang w:val="en-US"/>
-        </w:rPr>
-        <w:tab/>
-      </w:r>
-      <w:r>
-        <w:rPr>
-          <w:rFonts w:cstheme="minorHAnsi"/>
-          <w:sz w:val="24"/>
-          <w:szCs w:val="24"/>
-          <w:lang w:val="en-US"/>
-        </w:rPr>
-        <w:tab/>
-        <w:t xml:space="preserve"> </w:t>
-      </w:r>
-    </w:p>
-    <w:p>
-      <w:pPr>
-        <w:pStyle w:val="Sinespaciado"/>
-        <w:rPr>
-          <w:rFonts w:cstheme="minorHAnsi"/>
-          <w:sz w:val="24"/>
-          <w:szCs w:val="24"/>
-          <w:lang w:val="en-US"/>
-        </w:rPr>
-      </w:pPr>
-      <w:r>
-        <w:rPr>
-          <w:rFonts w:cstheme="minorHAnsi"/>
-          <w:sz w:val="24"/>
-          <w:szCs w:val="24"/>
-          <w:lang w:val="en-US"/>
-        </w:rPr>
-        <w:t>PARAMS_LIST</w:t>
-      </w:r>
-      <w:r>
-        <w:rPr>
-          <w:rFonts w:cstheme="minorHAnsi"/>
-          <w:sz w:val="24"/>
-          <w:szCs w:val="24"/>
-          <w:lang w:val="en-US"/>
-        </w:rPr>
-        <w:t xml:space="preserve"> </w:t>
-      </w:r>
-      <w:r>
-        <w:rPr>
-          <w:rFonts w:cstheme="minorHAnsi"/>
-          <w:sz w:val="24"/>
-          <w:szCs w:val="24"/>
-        </w:rPr>
-        <w:sym w:font="Wingdings" w:char="F0E0"/>
-      </w:r>
-      <w:r>
-        <w:rPr>
-          <w:rFonts w:cstheme="minorHAnsi"/>
-          <w:sz w:val="24"/>
-          <w:szCs w:val="24"/>
-          <w:lang w:val="en-US"/>
-        </w:rPr>
-        <w:t xml:space="preserve"> </w:t>
-      </w:r>
-      <w:r>
-        <w:rPr>
-          <w:rFonts w:cstheme="minorHAnsi"/>
-          <w:sz w:val="24"/>
-          <w:szCs w:val="24"/>
-          <w:lang w:val="en-US"/>
-        </w:rPr>
-        <w:t xml:space="preserve">PARAMS_LIST </w:t>
-      </w:r>
-      <w:r>
-        <w:rPr>
-          <w:rFonts w:cstheme="minorHAnsi"/>
-          <w:sz w:val="24"/>
-          <w:szCs w:val="24"/>
-          <w:lang w:val="en-US"/>
-        </w:rPr>
-        <w:t xml:space="preserve">"," </w:t>
-      </w:r>
-      <w:r>
-        <w:rPr>
-          <w:rFonts w:cstheme="minorHAnsi"/>
-          <w:sz w:val="24"/>
-          <w:szCs w:val="24"/>
-          <w:lang w:val="en-US"/>
-        </w:rPr>
-        <w:t>DECL_TYPE id</w:t>
-      </w:r>
-    </w:p>
-    <w:p>
-      <w:pPr>
-        <w:pStyle w:val="Sinespaciado"/>
-        <w:rPr>
-          <w:rFonts w:cstheme="minorHAnsi"/>
-          <w:sz w:val="24"/>
-          <w:szCs w:val="24"/>
-          <w:lang w:val="en-US"/>
-        </w:rPr>
-      </w:pPr>
-      <w:r>
-        <w:rPr>
-          <w:rFonts w:cstheme="minorHAnsi"/>
-          <w:sz w:val="24"/>
-          <w:szCs w:val="24"/>
-          <w:lang w:val="en-US"/>
-        </w:rPr>
-        <w:tab/>
-      </w:r>
-      <w:r>
-        <w:rPr>
-          <w:rFonts w:cstheme="minorHAnsi"/>
-          <w:sz w:val="24"/>
-          <w:szCs w:val="24"/>
-          <w:lang w:val="en-US"/>
-        </w:rPr>
-        <w:tab/>
-        <w:t xml:space="preserve">  </w:t>
-      </w:r>
-      <w:r>
-        <w:rPr>
-          <w:rFonts w:cstheme="minorHAnsi"/>
-          <w:sz w:val="24"/>
-          <w:szCs w:val="24"/>
-          <w:lang w:val="en-US"/>
-        </w:rPr>
-        <w:t xml:space="preserve">| </w:t>
-      </w:r>
-      <w:r>
-        <w:rPr>
-          <w:rFonts w:cstheme="minorHAnsi"/>
-          <w:sz w:val="24"/>
-          <w:szCs w:val="24"/>
-          <w:lang w:val="en-US"/>
-        </w:rPr>
-        <w:t>DECL_TYPE i</w:t>
-      </w:r>
-      <w:r>
-        <w:rPr>
-          <w:rFonts w:cstheme="minorHAnsi"/>
-          <w:sz w:val="24"/>
-          <w:szCs w:val="24"/>
-          <w:lang w:val="en-US"/>
-        </w:rPr>
-        <w:t>d</w:t>
-      </w:r>
-    </w:p>
-    <w:p>
-      <w:pPr>
-        <w:pStyle w:val="Sinespaciado"/>
-        <w:rPr>
-          <w:rFonts w:cstheme="minorHAnsi"/>
-          <w:sz w:val="24"/>
-          <w:szCs w:val="24"/>
-          <w:lang w:val="en-US"/>
-        </w:rPr>
-      </w:pPr>
-    </w:p>
-    <w:p>
-      <w:pPr>
-        <w:pStyle w:val="Ttulo2"/>
-      </w:pPr>
-      <w:r>
-        <w:t>Llamada a función</w:t>
-      </w:r>
-      <w:r>
-        <w:t xml:space="preserve"> </w:t>
-      </w:r>
-    </w:p>
-    <w:p>
-      <w:pPr>
-        <w:pStyle w:val="Sinespaciado"/>
-        <w:rPr>
-          <w:rFonts w:cstheme="minorHAnsi"/>
-          <w:sz w:val="24"/>
-          <w:szCs w:val="24"/>
-          <w:lang w:val="en-US"/>
-        </w:rPr>
-      </w:pPr>
-    </w:p>
-    <w:p>
-      <w:pPr>
-        <w:pStyle w:val="Sinespaciado"/>
-        <w:rPr>
-          <w:rFonts w:cstheme="minorHAnsi"/>
-          <w:sz w:val="24"/>
-          <w:szCs w:val="24"/>
-          <w:lang w:val="en-US"/>
-        </w:rPr>
-      </w:pPr>
-      <w:r>
-        <w:rPr>
-          <w:rFonts w:cstheme="minorHAnsi"/>
-          <w:sz w:val="24"/>
-          <w:szCs w:val="24"/>
-          <w:lang w:val="en-US"/>
-        </w:rPr>
-        <w:t xml:space="preserve">FUNC_CALL </w:t>
-      </w:r>
-      <w:r>
-        <w:rPr>
-          <w:rFonts w:cstheme="minorHAnsi"/>
-          <w:sz w:val="24"/>
-          <w:szCs w:val="24"/>
-          <w:lang w:val="en-US"/>
-        </w:rPr>
-        <w:sym w:font="Wingdings" w:char="F0E0"/>
-      </w:r>
-      <w:r>
-        <w:rPr>
-          <w:rFonts w:cstheme="minorHAnsi"/>
-          <w:sz w:val="24"/>
-          <w:szCs w:val="24"/>
-          <w:lang w:val="en-US"/>
-        </w:rPr>
-        <w:t xml:space="preserve">  id ‘(‘ VALUE_LIST ‘)’ </w:t>
-      </w:r>
-    </w:p>
-    <w:p>
-      <w:pPr>
-        <w:pStyle w:val="Sinespaciado"/>
-        <w:rPr>
-          <w:rFonts w:cstheme="minorHAnsi"/>
-          <w:sz w:val="24"/>
-          <w:szCs w:val="24"/>
-          <w:lang w:val="en-US"/>
-        </w:rPr>
-      </w:pPr>
-      <w:r>
-        <w:rPr>
-          <w:rFonts w:cstheme="minorHAnsi"/>
-          <w:sz w:val="24"/>
-          <w:szCs w:val="24"/>
-          <w:lang w:val="en-US"/>
-        </w:rPr>
-        <w:tab/>
-      </w:r>
-      <w:r>
-        <w:rPr>
-          <w:rFonts w:cstheme="minorHAnsi"/>
-          <w:sz w:val="24"/>
-          <w:szCs w:val="24"/>
-          <w:lang w:val="en-US"/>
-        </w:rPr>
-        <w:tab/>
-        <w:t>| id ‘(‘ ‘)’</w:t>
-      </w:r>
-    </w:p>
-    <w:p>
-      <w:pPr>
-        <w:pStyle w:val="Sinespaciado"/>
-        <w:rPr>
-          <w:rFonts w:cstheme="minorHAnsi"/>
-          <w:sz w:val="24"/>
-          <w:szCs w:val="24"/>
-          <w:lang w:val="en-US"/>
-        </w:rPr>
-      </w:pPr>
-    </w:p>
-    <w:p>
-      <w:pPr>
-        <w:pStyle w:val="Sinespaciado"/>
-        <w:rPr>
-          <w:rFonts w:cstheme="minorHAnsi"/>
-          <w:sz w:val="24"/>
-          <w:szCs w:val="24"/>
-          <w:lang w:val="en-US"/>
-        </w:rPr>
-      </w:pPr>
-      <w:r>
-        <w:rPr>
-          <w:rFonts w:cstheme="minorHAnsi"/>
-          <w:sz w:val="24"/>
-          <w:szCs w:val="24"/>
-          <w:lang w:val="en-US"/>
-        </w:rPr>
-        <w:t xml:space="preserve">VALUE_LIST </w:t>
-      </w:r>
-      <w:r>
-        <w:rPr>
-          <w:rFonts w:cstheme="minorHAnsi"/>
-          <w:sz w:val="24"/>
-          <w:szCs w:val="24"/>
-          <w:lang w:val="en-US"/>
-        </w:rPr>
-        <w:sym w:font="Wingdings" w:char="F0E0"/>
-      </w:r>
-      <w:r>
-        <w:rPr>
-          <w:rFonts w:cstheme="minorHAnsi"/>
-          <w:sz w:val="24"/>
-          <w:szCs w:val="24"/>
-          <w:lang w:val="en-US"/>
-        </w:rPr>
-        <w:t xml:space="preserve">  </w:t>
-      </w:r>
-      <w:r>
-        <w:rPr>
-          <w:rFonts w:cstheme="minorHAnsi"/>
-          <w:sz w:val="24"/>
-          <w:szCs w:val="24"/>
-          <w:lang w:val="en-US"/>
-        </w:rPr>
-        <w:t xml:space="preserve">VALUE_LIST </w:t>
-      </w:r>
-      <w:r>
-        <w:rPr>
-          <w:rFonts w:cstheme="minorHAnsi"/>
-          <w:sz w:val="24"/>
-          <w:szCs w:val="24"/>
-          <w:lang w:val="en-US"/>
-        </w:rPr>
-        <w:t>‘,’ E</w:t>
-      </w:r>
-    </w:p>
-    <w:p>
-      <w:pPr>
-        <w:pStyle w:val="Sinespaciado"/>
-        <w:rPr>
-          <w:rFonts w:cstheme="minorHAnsi"/>
-          <w:sz w:val="24"/>
-          <w:szCs w:val="24"/>
-          <w:lang w:val="en-US"/>
-        </w:rPr>
-      </w:pPr>
-      <w:r>
-        <w:rPr>
-          <w:rFonts w:cstheme="minorHAnsi"/>
-          <w:sz w:val="24"/>
-          <w:szCs w:val="24"/>
-          <w:lang w:val="en-US"/>
-        </w:rPr>
-        <w:tab/>
-      </w:r>
-      <w:r>
-        <w:rPr>
-          <w:rFonts w:cstheme="minorHAnsi"/>
-          <w:sz w:val="24"/>
-          <w:szCs w:val="24"/>
-          <w:lang w:val="en-US"/>
-        </w:rPr>
-        <w:tab/>
-        <w:t xml:space="preserve"> |E</w:t>
-      </w:r>
-      <w:r>
-        <w:rPr>
-          <w:rFonts w:cstheme="minorHAnsi"/>
-          <w:sz w:val="24"/>
-          <w:szCs w:val="24"/>
-          <w:lang w:val="en-US"/>
-        </w:rPr>
-        <w:t xml:space="preserve"> </w:t>
-      </w:r>
-    </w:p>
-    <w:p>
-      <w:pPr>
-        <w:pStyle w:val="Sinespaciado"/>
-        <w:rPr>
-          <w:rFonts w:cstheme="minorHAnsi"/>
-          <w:sz w:val="24"/>
-          <w:szCs w:val="24"/>
-          <w:lang w:val="en-US"/>
-        </w:rPr>
-      </w:pPr>
-    </w:p>
-    <w:p>
-      <w:pPr>
-        <w:pStyle w:val="Ttulo2"/>
-        <w:rPr>
-          <w:lang w:val="en-US"/>
-        </w:rPr>
-      </w:pPr>
-      <w:r>
-        <w:rPr>
-          <w:lang w:val="en-US"/>
-        </w:rPr>
-        <w:t>Expresiones de incremento/decremento</w:t>
-      </w:r>
-    </w:p>
-    <w:p>
-      <w:pPr>
-        <w:pStyle w:val="Sinespaciado"/>
-        <w:rPr>
-          <w:rFonts w:cstheme="minorHAnsi"/>
-          <w:sz w:val="24"/>
-          <w:szCs w:val="24"/>
-          <w:lang w:val="en-US"/>
-        </w:rPr>
-      </w:pPr>
-    </w:p>
-    <w:p>
-      <w:pPr>
-        <w:pStyle w:val="Sinespaciado"/>
-        <w:rPr>
-          <w:rFonts w:cstheme="minorHAnsi"/>
-          <w:sz w:val="24"/>
-          <w:szCs w:val="24"/>
-          <w:lang w:val="en-US"/>
-        </w:rPr>
-      </w:pPr>
-      <w:r>
-        <w:rPr>
-          <w:rFonts w:cstheme="minorHAnsi"/>
-          <w:sz w:val="24"/>
-          <w:szCs w:val="24"/>
-          <w:lang w:val="en-US"/>
-        </w:rPr>
-        <w:t xml:space="preserve">POST_INCREMENT </w:t>
-      </w:r>
-      <w:r>
-        <w:rPr>
-          <w:rFonts w:cstheme="minorHAnsi"/>
-          <w:sz w:val="24"/>
-          <w:szCs w:val="24"/>
-          <w:lang w:val="en-US"/>
-        </w:rPr>
-        <w:sym w:font="Wingdings" w:char="F0E0"/>
-      </w:r>
-      <w:r>
-        <w:rPr>
-          <w:rFonts w:cstheme="minorHAnsi"/>
-          <w:sz w:val="24"/>
-          <w:szCs w:val="24"/>
-          <w:lang w:val="en-US"/>
-        </w:rPr>
-        <w:t xml:space="preserve"> id “++”</w:t>
-      </w:r>
-    </w:p>
-    <w:p>
-      <w:pPr>
-        <w:pStyle w:val="Sinespaciado"/>
-        <w:rPr>
-          <w:rFonts w:cstheme="minorHAnsi"/>
-          <w:sz w:val="24"/>
-          <w:szCs w:val="24"/>
-          <w:lang w:val="en-US"/>
-        </w:rPr>
-      </w:pPr>
-    </w:p>
-    <w:p>
-      <w:pPr>
-        <w:pStyle w:val="Sinespaciado"/>
-        <w:rPr>
-          <w:rFonts w:cstheme="minorHAnsi"/>
-          <w:sz w:val="24"/>
-          <w:szCs w:val="24"/>
-          <w:lang w:val="en-US"/>
-        </w:rPr>
-      </w:pPr>
-      <w:r>
-        <w:rPr>
-          <w:rFonts w:cstheme="minorHAnsi"/>
-          <w:sz w:val="24"/>
-          <w:szCs w:val="24"/>
-          <w:lang w:val="en-US"/>
-        </w:rPr>
-        <w:t xml:space="preserve">POST_DECREMENT </w:t>
-      </w:r>
-      <w:r>
-        <w:rPr>
-          <w:rFonts w:cstheme="minorHAnsi"/>
-          <w:sz w:val="24"/>
-          <w:szCs w:val="24"/>
-          <w:lang w:val="en-US"/>
-        </w:rPr>
-        <w:sym w:font="Wingdings" w:char="F0E0"/>
-      </w:r>
-      <w:r>
-        <w:rPr>
-          <w:rFonts w:cstheme="minorHAnsi"/>
-          <w:sz w:val="24"/>
-          <w:szCs w:val="24"/>
-          <w:lang w:val="en-US"/>
-        </w:rPr>
-        <w:t xml:space="preserve"> id “--”</w:t>
-      </w:r>
-    </w:p>
-    <w:p>
-      <w:pPr>
-        <w:pStyle w:val="Sinespaciado"/>
-        <w:rPr>
-          <w:rFonts w:cstheme="minorHAnsi"/>
-          <w:sz w:val="24"/>
-          <w:szCs w:val="24"/>
-          <w:lang w:val="en-US"/>
-        </w:rPr>
-      </w:pPr>
-    </w:p>
-    <w:p>
-      <w:pPr>
-        <w:pStyle w:val="Ttulo2"/>
-        <w:rPr>
-          <w:lang w:val="en-US"/>
-        </w:rPr>
-      </w:pPr>
-      <w:r>
-        <w:rPr>
-          <w:lang w:val="en-US"/>
-        </w:rPr>
         <w:t>Expresión ternaria</w:t>
       </w:r>
     </w:p>
